--- a/Diploma/Диплом Красницький.docx
+++ b/Diploma/Диплом Красницький.docx
@@ -13,14 +13,6 @@
           <w:szCs w:val="28"/>
         </w:rPr>
       </w:pPr>
-      <w:r>
-        <w:rPr>
-          <w:b/>
-          <w:bCs/>
-          <w:szCs w:val="28"/>
-        </w:rPr>
-        <w:t>ч</w:t>
-      </w:r>
       <w:r>
         <w:rPr>
           <w:b/>
@@ -401,6 +393,67 @@
       </w:pPr>
       <w:r>
         <w:rPr>
+          <w:noProof/>
+          <w:lang w:val="en-US" w:eastAsia="en-US"/>
+        </w:rPr>
+        <w:drawing>
+          <wp:anchor distT="0" distB="0" distL="114300" distR="114300" simplePos="0" relativeHeight="251658752" behindDoc="0" locked="0" layoutInCell="1" allowOverlap="1">
+            <wp:simplePos x="0" y="0"/>
+            <wp:positionH relativeFrom="column">
+              <wp:posOffset>4845050</wp:posOffset>
+            </wp:positionH>
+            <wp:positionV relativeFrom="paragraph">
+              <wp:posOffset>149225</wp:posOffset>
+            </wp:positionV>
+            <wp:extent cx="739140" cy="410395"/>
+            <wp:effectExtent l="0" t="0" r="0" b="0"/>
+            <wp:wrapNone/>
+            <wp:docPr id="20" name="Рисунок 20"/>
+            <wp:cNvGraphicFramePr>
+              <a:graphicFrameLocks xmlns:a="http://schemas.openxmlformats.org/drawingml/2006/main" noChangeAspect="1"/>
+            </wp:cNvGraphicFramePr>
+            <a:graphic xmlns:a="http://schemas.openxmlformats.org/drawingml/2006/main">
+              <a:graphicData uri="http://schemas.openxmlformats.org/drawingml/2006/picture">
+                <pic:pic xmlns:pic="http://schemas.openxmlformats.org/drawingml/2006/picture">
+                  <pic:nvPicPr>
+                    <pic:cNvPr id="1" name=""/>
+                    <pic:cNvPicPr/>
+                  </pic:nvPicPr>
+                  <pic:blipFill>
+                    <a:blip r:embed="rId8" cstate="print">
+                      <a:extLst>
+                        <a:ext uri="{28A0092B-C50C-407E-A947-70E740481C1C}">
+                          <a14:useLocalDpi xmlns:a14="http://schemas.microsoft.com/office/drawing/2010/main" val="0"/>
+                        </a:ext>
+                      </a:extLst>
+                    </a:blip>
+                    <a:stretch>
+                      <a:fillRect/>
+                    </a:stretch>
+                  </pic:blipFill>
+                  <pic:spPr>
+                    <a:xfrm>
+                      <a:off x="0" y="0"/>
+                      <a:ext cx="739140" cy="410395"/>
+                    </a:xfrm>
+                    <a:prstGeom prst="rect">
+                      <a:avLst/>
+                    </a:prstGeom>
+                  </pic:spPr>
+                </pic:pic>
+              </a:graphicData>
+            </a:graphic>
+            <wp14:sizeRelH relativeFrom="margin">
+              <wp14:pctWidth>0</wp14:pctWidth>
+            </wp14:sizeRelH>
+            <wp14:sizeRelV relativeFrom="margin">
+              <wp14:pctHeight>0</wp14:pctHeight>
+            </wp14:sizeRelV>
+          </wp:anchor>
+        </w:drawing>
+      </w:r>
+      <w:r>
+        <w:rPr>
           <w:bCs/>
           <w:szCs w:val="28"/>
         </w:rPr>
@@ -554,7 +607,7 @@
           <w:szCs w:val="28"/>
           <w:lang w:val="uk-UA"/>
         </w:rPr>
-        <w:t>К.т.н., доцент</w:t>
+        <w:t>к.т.н.</w:t>
       </w:r>
     </w:p>
     <w:p>
@@ -572,37 +625,21 @@
       </w:pPr>
       <w:r>
         <w:rPr>
-          <w:bCs/>
-          <w:szCs w:val="28"/>
-          <w:lang w:val="uk-UA"/>
-        </w:rPr>
-        <w:t>Шпилька О</w:t>
-      </w:r>
-      <w:r>
-        <w:rPr>
-          <w:bCs/>
-          <w:szCs w:val="28"/>
-          <w:lang w:val="uk-UA"/>
-        </w:rPr>
-        <w:t>лександр Олександрович</w:t>
-      </w:r>
-      <w:r>
-        <w:rPr>
-          <w:bCs/>
-          <w:color w:val="FF0000"/>
-          <w:szCs w:val="28"/>
-        </w:rPr>
-        <w:tab/>
-      </w:r>
-      <w:r>
-        <w:rPr>
           <w:noProof/>
           <w:lang w:val="en-US" w:eastAsia="en-US"/>
         </w:rPr>
         <w:drawing>
-          <wp:inline distT="0" distB="0" distL="0" distR="0" wp14:anchorId="6BE935F3" wp14:editId="6F488DD2">
-            <wp:extent cx="1215672" cy="365717"/>
-            <wp:effectExtent l="0" t="0" r="3810" b="0"/>
+          <wp:anchor distT="0" distB="0" distL="114300" distR="114300" simplePos="0" relativeHeight="251660800" behindDoc="0" locked="0" layoutInCell="1" allowOverlap="1">
+            <wp:simplePos x="0" y="0"/>
+            <wp:positionH relativeFrom="column">
+              <wp:posOffset>4654550</wp:posOffset>
+            </wp:positionH>
+            <wp:positionV relativeFrom="paragraph">
+              <wp:posOffset>10795</wp:posOffset>
+            </wp:positionV>
+            <wp:extent cx="1150620" cy="345667"/>
+            <wp:effectExtent l="0" t="0" r="0" b="0"/>
+            <wp:wrapNone/>
             <wp:docPr id="3" name="Рисунок 3"/>
             <wp:cNvGraphicFramePr>
               <a:graphicFrameLocks xmlns:a="http://schemas.openxmlformats.org/drawingml/2006/main" noChangeAspect="1"/>
@@ -615,7 +652,13 @@
                     <pic:cNvPicPr/>
                   </pic:nvPicPr>
                   <pic:blipFill>
-                    <a:blip r:embed="rId8"/>
+                    <a:blip r:embed="rId9" cstate="print">
+                      <a:extLst>
+                        <a:ext uri="{28A0092B-C50C-407E-A947-70E740481C1C}">
+                          <a14:useLocalDpi xmlns:a14="http://schemas.microsoft.com/office/drawing/2010/main" val="0"/>
+                        </a:ext>
+                      </a:extLst>
+                    </a:blip>
                     <a:stretch>
                       <a:fillRect/>
                     </a:stretch>
@@ -623,7 +666,7 @@
                   <pic:spPr>
                     <a:xfrm>
                       <a:off x="0" y="0"/>
-                      <a:ext cx="1276934" cy="384147"/>
+                      <a:ext cx="1150620" cy="345667"/>
                     </a:xfrm>
                     <a:prstGeom prst="rect">
                       <a:avLst/>
@@ -632,8 +675,35 @@
                 </pic:pic>
               </a:graphicData>
             </a:graphic>
-          </wp:inline>
+            <wp14:sizeRelH relativeFrom="margin">
+              <wp14:pctWidth>0</wp14:pctWidth>
+            </wp14:sizeRelH>
+          </wp:anchor>
         </w:drawing>
+      </w:r>
+      <w:r>
+        <w:rPr>
+          <w:bCs/>
+          <w:szCs w:val="28"/>
+          <w:lang w:val="uk-UA"/>
+        </w:rPr>
+        <w:t>Шпилька О</w:t>
+      </w:r>
+      <w:r>
+        <w:rPr>
+          <w:bCs/>
+          <w:szCs w:val="28"/>
+          <w:lang w:val="uk-UA"/>
+        </w:rPr>
+        <w:t>лександр Олександрович</w:t>
+      </w:r>
+      <w:r>
+        <w:rPr>
+          <w:bCs/>
+          <w:color w:val="FF0000"/>
+          <w:szCs w:val="28"/>
+        </w:rPr>
+        <w:tab/>
       </w:r>
     </w:p>
     <w:p>
@@ -710,7 +780,15 @@
           <w:szCs w:val="28"/>
           <w:lang w:val="uk-UA"/>
         </w:rPr>
-        <w:t>К.т.н., доцент</w:t>
+        <w:t>к</w:t>
+      </w:r>
+      <w:r>
+        <w:rPr>
+          <w:bCs/>
+          <w:szCs w:val="28"/>
+          <w:lang w:val="uk-UA"/>
+        </w:rPr>
+        <w:t>.т.н., доцент</w:t>
       </w:r>
     </w:p>
     <w:p>
@@ -834,6 +912,18 @@
         </w:tabs>
         <w:spacing w:line="240" w:lineRule="auto"/>
         <w:ind w:firstLine="0"/>
+        <w:rPr>
+          <w:szCs w:val="28"/>
+        </w:rPr>
+      </w:pPr>
+    </w:p>
+    <w:p>
+      <w:pPr>
+        <w:tabs>
+          <w:tab w:val="left" w:pos="330"/>
+        </w:tabs>
+        <w:spacing w:line="240" w:lineRule="auto"/>
+        <w:ind w:firstLine="0"/>
         <w:jc w:val="center"/>
         <w:rPr>
           <w:szCs w:val="28"/>
@@ -1059,19 +1149,7 @@
         <w:rPr>
           <w:bCs/>
         </w:rPr>
-        <w:t>ЗАТВЕ</w:t>
-      </w:r>
-      <w:r>
-        <w:rPr>
-          <w:bCs/>
-        </w:rPr>
-        <w:t>Р</w:t>
-      </w:r>
-      <w:r>
-        <w:rPr>
-          <w:bCs/>
-        </w:rPr>
-        <w:t>ДЖУЮ</w:t>
+        <w:t>ЗАТВЕРДЖУЮ</w:t>
       </w:r>
     </w:p>
     <w:p>
@@ -1336,10 +1414,20 @@
           <w:u w:val="single"/>
           <w:lang w:val="uk-UA"/>
         </w:rPr>
-        <w:t>Методи класиіфкації</w:t>
-      </w:r>
-      <w:r>
-        <w:t>_________________________________________</w:t>
+        <w:t>Теоретичні викладки методів</w:t>
+      </w:r>
+      <w:r>
+        <w:rPr>
+          <w:u w:val="single"/>
+          <w:lang w:val="uk-UA"/>
+        </w:rPr>
+        <w:t xml:space="preserve"> класиіфкації</w:t>
+      </w:r>
+      <w:r>
+        <w:t>_____</w:t>
+      </w:r>
+      <w:r>
+        <w:t>____________________</w:t>
       </w:r>
       <w:r>
         <w:rPr>
@@ -1361,7 +1449,21 @@
           <w:u w:val="single"/>
           <w:lang w:val="uk-UA"/>
         </w:rPr>
-        <w:t>Аудиозапис що містить музичні ноти</w:t>
+        <w:t>Аудиозапис</w:t>
+      </w:r>
+      <w:r>
+        <w:rPr>
+          <w:u w:val="single"/>
+          <w:lang w:val="uk-UA"/>
+        </w:rPr>
+        <w:t>,</w:t>
+      </w:r>
+      <w:r>
+        <w:rPr>
+          <w:u w:val="single"/>
+          <w:lang w:val="uk-UA"/>
+        </w:rPr>
+        <w:t xml:space="preserve"> що містить музичні ноти</w:t>
       </w:r>
       <w:r>
         <w:t>_____________________________</w:t>
@@ -1413,10 +1515,10 @@
           <w:u w:val="single"/>
           <w:lang w:val="uk-UA"/>
         </w:rPr>
-        <w:t>Теорія музики</w:t>
-      </w:r>
-      <w:r>
-        <w:t>_________________________________________________</w:t>
+        <w:t>Теоретичні засади музичного сигналу</w:t>
+      </w:r>
+      <w:r>
+        <w:t>___________________________</w:t>
       </w:r>
     </w:p>
     <w:p>
@@ -1432,10 +1534,10 @@
           <w:u w:val="single"/>
           <w:lang w:val="uk-UA"/>
         </w:rPr>
-        <w:t xml:space="preserve">Теорія класифікації </w:t>
-      </w:r>
-      <w:r>
-        <w:t>____________________________________________</w:t>
+        <w:t>Методи вирішення задач класифікації</w:t>
+      </w:r>
+      <w:r>
+        <w:t>______________________________</w:t>
       </w:r>
     </w:p>
     <w:p>
@@ -1445,16 +1547,50 @@
         </w:tabs>
         <w:spacing w:line="240" w:lineRule="auto"/>
         <w:ind w:firstLine="0"/>
+        <w:rPr>
+          <w:lang w:val="uk-UA"/>
+        </w:rPr>
       </w:pPr>
       <w:r>
         <w:rPr>
           <w:u w:val="single"/>
         </w:rPr>
-        <w:t>Дослідження методів классифікації</w:t>
-      </w:r>
-      <w:r>
-        <w:t>_______________________________</w:t>
-      </w:r>
+        <w:t>Налаштування та досл</w:t>
+      </w:r>
+      <w:r>
+        <w:rPr>
+          <w:u w:val="single"/>
+          <w:lang w:val="uk-UA"/>
+        </w:rPr>
+        <w:t>і</w:t>
+      </w:r>
+      <w:r>
+        <w:rPr>
+          <w:u w:val="single"/>
+        </w:rPr>
+        <w:t xml:space="preserve">дження </w:t>
+      </w:r>
+      <w:r>
+        <w:rPr>
+          <w:u w:val="single"/>
+        </w:rPr>
+        <w:t>методів классифікації</w:t>
+      </w:r>
+      <w:r>
+        <w:t>_______________________</w:t>
+      </w:r>
+    </w:p>
+    <w:p>
+      <w:pPr>
+        <w:tabs>
+          <w:tab w:val="left" w:leader="underscore" w:pos="8931"/>
+        </w:tabs>
+        <w:spacing w:line="240" w:lineRule="auto"/>
+        <w:ind w:firstLine="0"/>
+        <w:rPr>
+          <w:lang w:val="uk-UA"/>
+        </w:rPr>
+      </w:pPr>
     </w:p>
     <w:p>
       <w:pPr>
@@ -1471,19 +1607,7 @@
         <w:rPr>
           <w:spacing w:val="2"/>
         </w:rPr>
-        <w:t>5. Перелік ілюстративного матеріалу (із зазначенням плакатів, презент</w:t>
-      </w:r>
-      <w:r>
-        <w:rPr>
-          <w:spacing w:val="2"/>
-        </w:rPr>
-        <w:t>а</w:t>
-      </w:r>
-      <w:r>
-        <w:rPr>
-          <w:spacing w:val="2"/>
-        </w:rPr>
-        <w:t xml:space="preserve">цій тощо) </w:t>
+        <w:t xml:space="preserve">5. Перелік ілюстративного матеріалу (із зазначенням плакатів, презентацій тощо) </w:t>
       </w:r>
       <w:r>
         <w:rPr>
@@ -1491,7 +1615,23 @@
           <w:u w:val="single"/>
           <w:lang w:val="uk-UA"/>
         </w:rPr>
-        <w:t>Презентація в електроному вигляді, 16 слайдів</w:t>
+        <w:t>Презентація в електроному вигляді</w:t>
+      </w:r>
+      <w:r>
+        <w:rPr>
+          <w:spacing w:val="2"/>
+          <w:u w:val="single"/>
+          <w:lang w:val="uk-UA"/>
+        </w:rPr>
+        <w:t xml:space="preserve"> з</w:t>
+      </w:r>
+      <w:r>
+        <w:rPr>
+          <w:spacing w:val="2"/>
+          <w:u w:val="single"/>
+          <w:lang w:val="uk-UA"/>
+        </w:rPr>
+        <w:t xml:space="preserve"> 16 слайдів</w:t>
       </w:r>
       <w:r>
         <w:rPr>
@@ -1589,12 +1729,6 @@
         <w:gridCol w:w="1397"/>
       </w:tblGrid>
       <w:tr>
-        <w:tblPrEx>
-          <w:tblCellMar>
-            <w:top w:w="0" w:type="dxa"/>
-            <w:bottom w:w="0" w:type="dxa"/>
-          </w:tblCellMar>
-        </w:tblPrEx>
         <w:trPr>
           <w:cantSplit/>
         </w:trPr>
@@ -1675,12 +1809,6 @@
         </w:tc>
       </w:tr>
       <w:tr>
-        <w:tblPrEx>
-          <w:tblCellMar>
-            <w:top w:w="0" w:type="dxa"/>
-            <w:bottom w:w="0" w:type="dxa"/>
-          </w:tblCellMar>
-        </w:tblPrEx>
         <w:trPr>
           <w:cantSplit/>
         </w:trPr>
@@ -1768,12 +1896,6 @@
         </w:tc>
       </w:tr>
       <w:tr>
-        <w:tblPrEx>
-          <w:tblCellMar>
-            <w:top w:w="0" w:type="dxa"/>
-            <w:bottom w:w="0" w:type="dxa"/>
-          </w:tblCellMar>
-        </w:tblPrEx>
         <w:tc>
           <w:tcPr>
             <w:tcW w:w="2410" w:type="dxa"/>
@@ -1866,8 +1988,6 @@
         </w:rPr>
         <w:tab/>
       </w:r>
-      <w:bookmarkStart w:id="0" w:name="_GoBack"/>
-      <w:bookmarkEnd w:id="0"/>
     </w:p>
     <w:p>
       <w:pPr>
@@ -1903,12 +2023,6 @@
         <w:gridCol w:w="1234"/>
       </w:tblGrid>
       <w:tr>
-        <w:tblPrEx>
-          <w:tblCellMar>
-            <w:top w:w="0" w:type="dxa"/>
-            <w:bottom w:w="0" w:type="dxa"/>
-          </w:tblCellMar>
-        </w:tblPrEx>
         <w:tc>
           <w:tcPr>
             <w:tcW w:w="540" w:type="dxa"/>
@@ -2013,12 +2127,6 @@
         </w:tc>
       </w:tr>
       <w:tr>
-        <w:tblPrEx>
-          <w:tblCellMar>
-            <w:top w:w="0" w:type="dxa"/>
-            <w:bottom w:w="0" w:type="dxa"/>
-          </w:tblCellMar>
-        </w:tblPrEx>
         <w:trPr>
           <w:trHeight w:val="20"/>
         </w:trPr>
@@ -2062,7 +2170,21 @@
                 <w:sz w:val="24"/>
                 <w:lang w:val="uk-UA"/>
               </w:rPr>
-              <w:t>Теорія музики</w:t>
+              <w:t>Теор</w:t>
+            </w:r>
+            <w:r>
+              <w:rPr>
+                <w:sz w:val="24"/>
+                <w:lang w:val="uk-UA"/>
+              </w:rPr>
+              <w:t>етичні засади</w:t>
+            </w:r>
+            <w:r>
+              <w:rPr>
+                <w:sz w:val="24"/>
+                <w:lang w:val="uk-UA"/>
+              </w:rPr>
+              <w:t xml:space="preserve"> музики</w:t>
             </w:r>
           </w:p>
         </w:tc>
@@ -2104,12 +2226,6 @@
         </w:tc>
       </w:tr>
       <w:tr>
-        <w:tblPrEx>
-          <w:tblCellMar>
-            <w:top w:w="0" w:type="dxa"/>
-            <w:bottom w:w="0" w:type="dxa"/>
-          </w:tblCellMar>
-        </w:tblPrEx>
         <w:trPr>
           <w:trHeight w:val="20"/>
         </w:trPr>
@@ -2153,7 +2269,14 @@
                 <w:sz w:val="24"/>
                 <w:lang w:val="uk-UA"/>
               </w:rPr>
-              <w:t>Теорія класифікації</w:t>
+              <w:t>Методи теорії</w:t>
+            </w:r>
+            <w:r>
+              <w:rPr>
+                <w:sz w:val="24"/>
+                <w:lang w:val="uk-UA"/>
+              </w:rPr>
+              <w:t xml:space="preserve"> класифікації</w:t>
             </w:r>
           </w:p>
         </w:tc>
@@ -2195,12 +2318,6 @@
         </w:tc>
       </w:tr>
       <w:tr>
-        <w:tblPrEx>
-          <w:tblCellMar>
-            <w:top w:w="0" w:type="dxa"/>
-            <w:bottom w:w="0" w:type="dxa"/>
-          </w:tblCellMar>
-        </w:tblPrEx>
         <w:trPr>
           <w:trHeight w:val="20"/>
         </w:trPr>
@@ -2244,7 +2361,14 @@
                 <w:sz w:val="24"/>
                 <w:lang w:val="uk-UA"/>
               </w:rPr>
-              <w:t>Використання БК</w:t>
+              <w:t>Налаштування</w:t>
+            </w:r>
+            <w:r>
+              <w:rPr>
+                <w:sz w:val="24"/>
+                <w:lang w:val="uk-UA"/>
+              </w:rPr>
+              <w:t xml:space="preserve"> БК</w:t>
             </w:r>
           </w:p>
         </w:tc>
@@ -2286,12 +2410,6 @@
         </w:tc>
       </w:tr>
       <w:tr>
-        <w:tblPrEx>
-          <w:tblCellMar>
-            <w:top w:w="0" w:type="dxa"/>
-            <w:bottom w:w="0" w:type="dxa"/>
-          </w:tblCellMar>
-        </w:tblPrEx>
         <w:trPr>
           <w:trHeight w:val="20"/>
         </w:trPr>
@@ -2335,7 +2453,7 @@
                 <w:sz w:val="24"/>
                 <w:lang w:val="uk-UA"/>
               </w:rPr>
-              <w:t xml:space="preserve">Використання </w:t>
+              <w:t xml:space="preserve">Налаштування </w:t>
             </w:r>
             <w:r>
               <w:rPr>
@@ -2384,12 +2502,6 @@
         </w:tc>
       </w:tr>
       <w:tr>
-        <w:tblPrEx>
-          <w:tblCellMar>
-            <w:top w:w="0" w:type="dxa"/>
-            <w:bottom w:w="0" w:type="dxa"/>
-          </w:tblCellMar>
-        </w:tblPrEx>
         <w:trPr>
           <w:trHeight w:val="20"/>
         </w:trPr>
@@ -2433,7 +2545,14 @@
                 <w:sz w:val="24"/>
                 <w:lang w:val="uk-UA"/>
               </w:rPr>
-              <w:t>Повне дослідження та висновки</w:t>
+              <w:t>Д</w:t>
+            </w:r>
+            <w:r>
+              <w:rPr>
+                <w:sz w:val="24"/>
+                <w:lang w:val="uk-UA"/>
+              </w:rPr>
+              <w:t>ослідження та висновки</w:t>
             </w:r>
           </w:p>
         </w:tc>
@@ -2475,12 +2594,6 @@
         </w:tc>
       </w:tr>
       <w:tr>
-        <w:tblPrEx>
-          <w:tblCellMar>
-            <w:top w:w="0" w:type="dxa"/>
-            <w:bottom w:w="0" w:type="dxa"/>
-          </w:tblCellMar>
-        </w:tblPrEx>
         <w:trPr>
           <w:trHeight w:val="20"/>
         </w:trPr>
@@ -2542,12 +2655,6 @@
         </w:tc>
       </w:tr>
       <w:tr>
-        <w:tblPrEx>
-          <w:tblCellMar>
-            <w:top w:w="0" w:type="dxa"/>
-            <w:bottom w:w="0" w:type="dxa"/>
-          </w:tblCellMar>
-        </w:tblPrEx>
         <w:trPr>
           <w:trHeight w:val="20"/>
         </w:trPr>
@@ -2609,12 +2716,6 @@
         </w:tc>
       </w:tr>
       <w:tr>
-        <w:tblPrEx>
-          <w:tblCellMar>
-            <w:top w:w="0" w:type="dxa"/>
-            <w:bottom w:w="0" w:type="dxa"/>
-          </w:tblCellMar>
-        </w:tblPrEx>
         <w:trPr>
           <w:trHeight w:val="20"/>
         </w:trPr>
@@ -2676,12 +2777,6 @@
         </w:tc>
       </w:tr>
       <w:tr>
-        <w:tblPrEx>
-          <w:tblCellMar>
-            <w:top w:w="0" w:type="dxa"/>
-            <w:bottom w:w="0" w:type="dxa"/>
-          </w:tblCellMar>
-        </w:tblPrEx>
         <w:trPr>
           <w:trHeight w:val="20"/>
         </w:trPr>
@@ -2754,6 +2849,67 @@
         <w:spacing w:line="240" w:lineRule="auto"/>
         <w:ind w:firstLine="0"/>
       </w:pPr>
+      <w:r>
+        <w:rPr>
+          <w:noProof/>
+          <w:lang w:val="en-US" w:eastAsia="en-US"/>
+        </w:rPr>
+        <w:drawing>
+          <wp:anchor distT="0" distB="0" distL="114300" distR="114300" simplePos="0" relativeHeight="251627008" behindDoc="0" locked="0" layoutInCell="1" allowOverlap="1" wp14:anchorId="3E9023D0" wp14:editId="3ABAC4CB">
+            <wp:simplePos x="0" y="0"/>
+            <wp:positionH relativeFrom="column">
+              <wp:posOffset>1424940</wp:posOffset>
+            </wp:positionH>
+            <wp:positionV relativeFrom="paragraph">
+              <wp:posOffset>89535</wp:posOffset>
+            </wp:positionV>
+            <wp:extent cx="739140" cy="410395"/>
+            <wp:effectExtent l="0" t="0" r="0" b="0"/>
+            <wp:wrapNone/>
+            <wp:docPr id="22" name="Рисунок 22"/>
+            <wp:cNvGraphicFramePr>
+              <a:graphicFrameLocks xmlns:a="http://schemas.openxmlformats.org/drawingml/2006/main" noChangeAspect="1"/>
+            </wp:cNvGraphicFramePr>
+            <a:graphic xmlns:a="http://schemas.openxmlformats.org/drawingml/2006/main">
+              <a:graphicData uri="http://schemas.openxmlformats.org/drawingml/2006/picture">
+                <pic:pic xmlns:pic="http://schemas.openxmlformats.org/drawingml/2006/picture">
+                  <pic:nvPicPr>
+                    <pic:cNvPr id="1" name=""/>
+                    <pic:cNvPicPr/>
+                  </pic:nvPicPr>
+                  <pic:blipFill>
+                    <a:blip r:embed="rId8" cstate="print">
+                      <a:extLst>
+                        <a:ext uri="{28A0092B-C50C-407E-A947-70E740481C1C}">
+                          <a14:useLocalDpi xmlns:a14="http://schemas.microsoft.com/office/drawing/2010/main" val="0"/>
+                        </a:ext>
+                      </a:extLst>
+                    </a:blip>
+                    <a:stretch>
+                      <a:fillRect/>
+                    </a:stretch>
+                  </pic:blipFill>
+                  <pic:spPr>
+                    <a:xfrm>
+                      <a:off x="0" y="0"/>
+                      <a:ext cx="739140" cy="410395"/>
+                    </a:xfrm>
+                    <a:prstGeom prst="rect">
+                      <a:avLst/>
+                    </a:prstGeom>
+                  </pic:spPr>
+                </pic:pic>
+              </a:graphicData>
+            </a:graphic>
+            <wp14:sizeRelH relativeFrom="margin">
+              <wp14:pctWidth>0</wp14:pctWidth>
+            </wp14:sizeRelH>
+            <wp14:sizeRelV relativeFrom="margin">
+              <wp14:pctHeight>0</wp14:pctHeight>
+            </wp14:sizeRelV>
+          </wp:anchor>
+        </w:drawing>
+      </w:r>
     </w:p>
     <w:p>
       <w:pPr>
@@ -2783,7 +2939,7 @@
         <w:t>Микита</w:t>
       </w:r>
       <w:r>
-        <w:t xml:space="preserve">, </w:t>
+        <w:t xml:space="preserve"> </w:t>
       </w:r>
       <w:r>
         <w:rPr>
@@ -2801,6 +2957,64 @@
         <w:ind w:left="1080" w:hanging="540"/>
         <w:jc w:val="left"/>
       </w:pPr>
+      <w:r>
+        <w:rPr>
+          <w:noProof/>
+          <w:lang w:val="en-US" w:eastAsia="en-US"/>
+        </w:rPr>
+        <w:drawing>
+          <wp:anchor distT="0" distB="0" distL="114300" distR="114300" simplePos="0" relativeHeight="251687424" behindDoc="0" locked="0" layoutInCell="1" allowOverlap="1" wp14:anchorId="6FBD0F79" wp14:editId="43079323">
+            <wp:simplePos x="0" y="0"/>
+            <wp:positionH relativeFrom="column">
+              <wp:posOffset>1318260</wp:posOffset>
+            </wp:positionH>
+            <wp:positionV relativeFrom="paragraph">
+              <wp:posOffset>123825</wp:posOffset>
+            </wp:positionV>
+            <wp:extent cx="1150620" cy="345667"/>
+            <wp:effectExtent l="0" t="0" r="0" b="0"/>
+            <wp:wrapNone/>
+            <wp:docPr id="29" name="Рисунок 29"/>
+            <wp:cNvGraphicFramePr>
+              <a:graphicFrameLocks xmlns:a="http://schemas.openxmlformats.org/drawingml/2006/main" noChangeAspect="1"/>
+            </wp:cNvGraphicFramePr>
+            <a:graphic xmlns:a="http://schemas.openxmlformats.org/drawingml/2006/main">
+              <a:graphicData uri="http://schemas.openxmlformats.org/drawingml/2006/picture">
+                <pic:pic xmlns:pic="http://schemas.openxmlformats.org/drawingml/2006/picture">
+                  <pic:nvPicPr>
+                    <pic:cNvPr id="1" name=""/>
+                    <pic:cNvPicPr/>
+                  </pic:nvPicPr>
+                  <pic:blipFill>
+                    <a:blip r:embed="rId9" cstate="print">
+                      <a:extLst>
+                        <a:ext uri="{28A0092B-C50C-407E-A947-70E740481C1C}">
+                          <a14:useLocalDpi xmlns:a14="http://schemas.microsoft.com/office/drawing/2010/main" val="0"/>
+                        </a:ext>
+                      </a:extLst>
+                    </a:blip>
+                    <a:stretch>
+                      <a:fillRect/>
+                    </a:stretch>
+                  </pic:blipFill>
+                  <pic:spPr>
+                    <a:xfrm>
+                      <a:off x="0" y="0"/>
+                      <a:ext cx="1150620" cy="345667"/>
+                    </a:xfrm>
+                    <a:prstGeom prst="rect">
+                      <a:avLst/>
+                    </a:prstGeom>
+                  </pic:spPr>
+                </pic:pic>
+              </a:graphicData>
+            </a:graphic>
+            <wp14:sizeRelH relativeFrom="margin">
+              <wp14:pctWidth>0</wp14:pctWidth>
+            </wp14:sizeRelH>
+          </wp:anchor>
+        </w:drawing>
+      </w:r>
     </w:p>
     <w:p>
       <w:pPr>
@@ -2831,7 +3045,7 @@
         <w:t>Олександр</w:t>
       </w:r>
       <w:r>
-        <w:t xml:space="preserve">, </w:t>
+        <w:t xml:space="preserve"> </w:t>
       </w:r>
       <w:r>
         <w:rPr>
@@ -2877,7 +3091,7 @@
           <w:numId w:val="0"/>
         </w:numPr>
       </w:pPr>
-      <w:bookmarkStart w:id="1" w:name="_Toc74412830"/>
+      <w:bookmarkStart w:id="0" w:name="_Toc74651687"/>
       <w:r>
         <w:rPr>
           <w:lang w:val="uk-UA"/>
@@ -2885,7 +3099,7 @@
         <w:lastRenderedPageBreak/>
         <w:t>Анотація</w:t>
       </w:r>
-      <w:bookmarkEnd w:id="1"/>
+      <w:bookmarkEnd w:id="0"/>
     </w:p>
     <w:p>
       <w:pPr>
@@ -2903,12 +3117,18 @@
         <w:rPr>
           <w:lang w:val="uk-UA" w:eastAsia="en-US"/>
         </w:rPr>
-        <w:t>49</w:t>
+        <w:t>5</w:t>
       </w:r>
       <w:r>
         <w:rPr>
           <w:lang w:val="uk-UA" w:eastAsia="en-US"/>
         </w:rPr>
+        <w:t>5</w:t>
+      </w:r>
+      <w:r>
+        <w:rPr>
+          <w:lang w:val="uk-UA" w:eastAsia="en-US"/>
+        </w:rPr>
         <w:t xml:space="preserve"> </w:t>
       </w:r>
       <w:r>
@@ -3073,12 +3293,24 @@
         <w:rPr>
           <w:lang w:val="uk-UA" w:eastAsia="en-US"/>
         </w:rPr>
-        <w:t xml:space="preserve"> Байес</w:t>
+        <w:t xml:space="preserve"> Бай</w:t>
       </w:r>
       <w:r>
         <w:rPr>
           <w:lang w:val="uk-UA" w:eastAsia="en-US"/>
         </w:rPr>
+        <w:t>є</w:t>
+      </w:r>
+      <w:r>
+        <w:rPr>
+          <w:lang w:val="uk-UA" w:eastAsia="en-US"/>
+        </w:rPr>
+        <w:t>с</w:t>
+      </w:r>
+      <w:r>
+        <w:rPr>
+          <w:lang w:val="uk-UA" w:eastAsia="en-US"/>
+        </w:rPr>
         <w:t>і</w:t>
       </w:r>
       <w:r>
@@ -3101,21 +3333,21 @@
       </w:r>
       <w:r>
         <w:rPr>
-          <w:lang w:val="en-US" w:eastAsia="en-US"/>
-        </w:rPr>
-        <w:t>SVM</w:t>
-      </w:r>
-      <w:r>
-        <w:rPr>
           <w:lang w:val="uk-UA" w:eastAsia="en-US"/>
         </w:rPr>
-        <w:t xml:space="preserve"> </w:t>
+        <w:t>класифікатор</w:t>
       </w:r>
       <w:r>
         <w:rPr>
           <w:lang w:val="uk-UA" w:eastAsia="en-US"/>
         </w:rPr>
-        <w:t>класифікатор. Порівняно</w:t>
+        <w:t xml:space="preserve"> на базі методу опорних векторів</w:t>
+      </w:r>
+      <w:r>
+        <w:rPr>
+          <w:lang w:val="uk-UA" w:eastAsia="en-US"/>
+        </w:rPr>
+        <w:t>. Порівняно</w:t>
       </w:r>
       <w:r>
         <w:rPr>
@@ -3303,7 +3535,7 @@
           <w:lang w:val="en-US"/>
         </w:rPr>
       </w:pPr>
-      <w:bookmarkStart w:id="2" w:name="_Toc74412831"/>
+      <w:bookmarkStart w:id="1" w:name="_Toc74651688"/>
       <w:r>
         <w:rPr>
           <w:lang w:val="en-US"/>
@@ -3311,7 +3543,7 @@
         <w:lastRenderedPageBreak/>
         <w:t>Annotation</w:t>
       </w:r>
-      <w:bookmarkEnd w:id="2"/>
+      <w:bookmarkEnd w:id="1"/>
     </w:p>
     <w:p>
       <w:pPr>
@@ -3323,12 +3555,30 @@
         <w:rPr>
           <w:lang w:val="uk-UA" w:eastAsia="en-US"/>
         </w:rPr>
-        <w:t>Diploma project is presented on 49 pages, contains 28 illustrations, 2 tables and 4 appendices.</w:t>
+        <w:t xml:space="preserve">Diploma project is presented on </w:t>
       </w:r>
       <w:r>
         <w:rPr>
           <w:lang w:val="uk-UA" w:eastAsia="en-US"/>
         </w:rPr>
+        <w:t>5</w:t>
+      </w:r>
+      <w:r>
+        <w:rPr>
+          <w:lang w:val="uk-UA" w:eastAsia="en-US"/>
+        </w:rPr>
+        <w:t>5</w:t>
+      </w:r>
+      <w:r>
+        <w:rPr>
+          <w:lang w:val="uk-UA" w:eastAsia="en-US"/>
+        </w:rPr>
+        <w:t xml:space="preserve"> pages, contains 28 illustrations, 2 tables and 4 appendices.</w:t>
+      </w:r>
+      <w:r>
+        <w:rPr>
+          <w:lang w:val="uk-UA" w:eastAsia="en-US"/>
+        </w:rPr>
         <w:t xml:space="preserve"> </w:t>
       </w:r>
     </w:p>
@@ -3379,37 +3629,25 @@
         <w:rPr>
           <w:lang w:val="uk-UA" w:eastAsia="en-US"/>
         </w:rPr>
-        <w:t>he Gaussian Bayesian classifier and the SVM classifier</w:t>
+        <w:t xml:space="preserve">he Gaussian Bayesian classifier and the SVM classifier are considered. Their classification accuracy for the problem of </w:t>
       </w:r>
       <w:r>
         <w:rPr>
           <w:lang w:val="uk-UA" w:eastAsia="en-US"/>
         </w:rPr>
-        <w:t xml:space="preserve"> are considered. Their classification accuracy for the problem of </w:t>
+        <w:t>note</w:t>
+      </w:r>
+      <w:r>
+        <w:rPr>
+          <w:lang w:val="en-US" w:eastAsia="en-US"/>
+        </w:rPr>
+        <w:t>s</w:t>
       </w:r>
       <w:r>
         <w:rPr>
           <w:lang w:val="uk-UA" w:eastAsia="en-US"/>
         </w:rPr>
-        <w:t>note</w:t>
-      </w:r>
-      <w:r>
-        <w:rPr>
-          <w:lang w:val="en-US" w:eastAsia="en-US"/>
-        </w:rPr>
-        <w:t>s</w:t>
-      </w:r>
-      <w:r>
-        <w:rPr>
-          <w:lang w:val="uk-UA" w:eastAsia="en-US"/>
-        </w:rPr>
-        <w:t xml:space="preserve"> </w:t>
-      </w:r>
-      <w:r>
-        <w:rPr>
-          <w:lang w:val="uk-UA" w:eastAsia="en-US"/>
-        </w:rPr>
-        <w:t>classification is compared. Experiments with empirical methods of classification and experiments with combinations of classical methods with empirical ones are carried out.</w:t>
+        <w:t xml:space="preserve"> classification is compared. Experiments with empirical methods of classification and experiments with combinations of classical methods with empirical ones are carried out.</w:t>
       </w:r>
     </w:p>
     <w:p>
@@ -3449,7 +3687,7 @@
           <w:lang w:val="uk-UA"/>
         </w:rPr>
       </w:pPr>
-      <w:bookmarkStart w:id="3" w:name="_Toc74412832"/>
+      <w:bookmarkStart w:id="2" w:name="_Toc74651689"/>
       <w:r>
         <w:rPr>
           <w:lang w:val="uk-UA"/>
@@ -3457,7 +3695,7 @@
         <w:lastRenderedPageBreak/>
         <w:t>Перелік умовних позначень</w:t>
       </w:r>
-      <w:bookmarkEnd w:id="3"/>
+      <w:bookmarkEnd w:id="2"/>
     </w:p>
     <w:p>
       <w:pPr>
@@ -3513,7 +3751,13 @@
         <w:rPr>
           <w:lang w:eastAsia="en-US"/>
         </w:rPr>
-        <w:t>Байесовс</w:t>
+        <w:t>Байесі</w:t>
+      </w:r>
+      <w:r>
+        <w:rPr>
+          <w:lang w:eastAsia="en-US"/>
+        </w:rPr>
+        <w:t>вс</w:t>
       </w:r>
       <w:r>
         <w:rPr>
@@ -3528,12 +3772,25 @@
           <w:lang w:val="uk-UA" w:eastAsia="en-US"/>
         </w:rPr>
       </w:pPr>
-    </w:p>
-    <w:p>
-      <w:pPr>
+      <w:r>
         <w:rPr>
           <w:lang w:val="uk-UA" w:eastAsia="en-US"/>
         </w:rPr>
+        <w:t>ГК – Гаусівський класифікатор</w:t>
+      </w:r>
+    </w:p>
+    <w:p>
+      <w:pPr>
+        <w:rPr>
+          <w:lang w:val="uk-UA" w:eastAsia="en-US"/>
+        </w:rPr>
+      </w:pPr>
+    </w:p>
+    <w:p>
+      <w:pPr>
+        <w:rPr>
+          <w:lang w:val="uk-UA" w:eastAsia="en-US"/>
+        </w:rPr>
       </w:pPr>
     </w:p>
     <w:p>
@@ -3553,7 +3810,7 @@
       <w:pPr>
         <w:pStyle w:val="afff0"/>
       </w:pPr>
-      <w:bookmarkStart w:id="4" w:name="_Toc74412833"/>
+      <w:bookmarkStart w:id="3" w:name="_Toc74651690"/>
       <w:r>
         <w:lastRenderedPageBreak/>
         <w:t>Змі</w:t>
@@ -3570,7 +3827,7 @@
       <w:r>
         <w:t>т</w:t>
       </w:r>
-      <w:bookmarkEnd w:id="4"/>
+      <w:bookmarkEnd w:id="3"/>
     </w:p>
     <w:sdt>
       <w:sdtPr>
@@ -3607,7 +3864,6 @@
               <w:rFonts w:asciiTheme="minorHAnsi" w:eastAsiaTheme="minorEastAsia" w:hAnsiTheme="minorHAnsi" w:cstheme="minorBidi"/>
               <w:noProof/>
               <w:sz w:val="22"/>
-              <w:lang w:val="en-US" w:eastAsia="en-US"/>
             </w:rPr>
           </w:pPr>
           <w:r>
@@ -3628,7 +3884,7 @@
             </w:rPr>
             <w:fldChar w:fldCharType="separate"/>
           </w:r>
-          <w:hyperlink w:anchor="_Toc74412830" w:history="1">
+          <w:hyperlink w:anchor="_Toc74651687" w:history="1">
             <w:r>
               <w:rPr>
                 <w:rStyle w:val="afa"/>
@@ -3656,7 +3912,7 @@
                 <w:noProof/>
                 <w:webHidden/>
               </w:rPr>
-              <w:instrText xml:space="preserve"> PAGEREF _Toc74412830 \h </w:instrText>
+              <w:instrText xml:space="preserve"> PAGEREF _Toc74651687 \h </w:instrText>
             </w:r>
             <w:r>
               <w:rPr>
@@ -3676,7 +3932,7 @@
                 <w:noProof/>
                 <w:webHidden/>
               </w:rPr>
-              <w:t>2</w:t>
+              <w:t>4</w:t>
             </w:r>
             <w:r>
               <w:rPr>
@@ -3697,10 +3953,9 @@
               <w:rFonts w:asciiTheme="minorHAnsi" w:eastAsiaTheme="minorEastAsia" w:hAnsiTheme="minorHAnsi" w:cstheme="minorBidi"/>
               <w:noProof/>
               <w:sz w:val="22"/>
-              <w:lang w:val="en-US" w:eastAsia="en-US"/>
             </w:rPr>
           </w:pPr>
-          <w:hyperlink w:anchor="_Toc74412831" w:history="1">
+          <w:hyperlink w:anchor="_Toc74651688" w:history="1">
             <w:r>
               <w:rPr>
                 <w:rStyle w:val="afa"/>
@@ -3728,7 +3983,7 @@
                 <w:noProof/>
                 <w:webHidden/>
               </w:rPr>
-              <w:instrText xml:space="preserve"> PAGEREF _Toc74412831 \h </w:instrText>
+              <w:instrText xml:space="preserve"> PAGEREF _Toc74651688 \h </w:instrText>
             </w:r>
             <w:r>
               <w:rPr>
@@ -3748,7 +4003,7 @@
                 <w:noProof/>
                 <w:webHidden/>
               </w:rPr>
-              <w:t>3</w:t>
+              <w:t>5</w:t>
             </w:r>
             <w:r>
               <w:rPr>
@@ -3769,10 +4024,9 @@
               <w:rFonts w:asciiTheme="minorHAnsi" w:eastAsiaTheme="minorEastAsia" w:hAnsiTheme="minorHAnsi" w:cstheme="minorBidi"/>
               <w:noProof/>
               <w:sz w:val="22"/>
-              <w:lang w:val="en-US" w:eastAsia="en-US"/>
             </w:rPr>
           </w:pPr>
-          <w:hyperlink w:anchor="_Toc74412832" w:history="1">
+          <w:hyperlink w:anchor="_Toc74651689" w:history="1">
             <w:r>
               <w:rPr>
                 <w:rStyle w:val="afa"/>
@@ -3800,7 +4054,7 @@
                 <w:noProof/>
                 <w:webHidden/>
               </w:rPr>
-              <w:instrText xml:space="preserve"> PAGEREF _Toc74412832 \h </w:instrText>
+              <w:instrText xml:space="preserve"> PAGEREF _Toc74651689 \h </w:instrText>
             </w:r>
             <w:r>
               <w:rPr>
@@ -3820,7 +4074,7 @@
                 <w:noProof/>
                 <w:webHidden/>
               </w:rPr>
-              <w:t>4</w:t>
+              <w:t>6</w:t>
             </w:r>
             <w:r>
               <w:rPr>
@@ -3841,10 +4095,9 @@
               <w:rFonts w:asciiTheme="minorHAnsi" w:eastAsiaTheme="minorEastAsia" w:hAnsiTheme="minorHAnsi" w:cstheme="minorBidi"/>
               <w:noProof/>
               <w:sz w:val="22"/>
-              <w:lang w:val="en-US" w:eastAsia="en-US"/>
             </w:rPr>
           </w:pPr>
-          <w:hyperlink w:anchor="_Toc74412833" w:history="1">
+          <w:hyperlink w:anchor="_Toc74651690" w:history="1">
             <w:r>
               <w:rPr>
                 <w:rStyle w:val="afa"/>
@@ -3871,7 +4124,7 @@
                 <w:noProof/>
                 <w:webHidden/>
               </w:rPr>
-              <w:instrText xml:space="preserve"> PAGEREF _Toc74412833 \h </w:instrText>
+              <w:instrText xml:space="preserve"> PAGEREF _Toc74651690 \h </w:instrText>
             </w:r>
             <w:r>
               <w:rPr>
@@ -3891,7 +4144,7 @@
                 <w:noProof/>
                 <w:webHidden/>
               </w:rPr>
-              <w:t>5</w:t>
+              <w:t>7</w:t>
             </w:r>
             <w:r>
               <w:rPr>
@@ -3912,10 +4165,9 @@
               <w:rFonts w:asciiTheme="minorHAnsi" w:eastAsiaTheme="minorEastAsia" w:hAnsiTheme="minorHAnsi" w:cstheme="minorBidi"/>
               <w:noProof/>
               <w:sz w:val="22"/>
-              <w:lang w:val="en-US" w:eastAsia="en-US"/>
             </w:rPr>
           </w:pPr>
-          <w:hyperlink w:anchor="_Toc74412834" w:history="1">
+          <w:hyperlink w:anchor="_Toc74651691" w:history="1">
             <w:r>
               <w:rPr>
                 <w:rStyle w:val="afa"/>
@@ -3943,7 +4195,7 @@
                 <w:noProof/>
                 <w:webHidden/>
               </w:rPr>
-              <w:instrText xml:space="preserve"> PAGEREF _Toc74412834 \h </w:instrText>
+              <w:instrText xml:space="preserve"> PAGEREF _Toc74651691 \h </w:instrText>
             </w:r>
             <w:r>
               <w:rPr>
@@ -3963,7 +4215,7 @@
                 <w:noProof/>
                 <w:webHidden/>
               </w:rPr>
-              <w:t>7</w:t>
+              <w:t>9</w:t>
             </w:r>
             <w:r>
               <w:rPr>
@@ -3985,10 +4237,9 @@
               <w:rFonts w:asciiTheme="minorHAnsi" w:eastAsiaTheme="minorEastAsia" w:hAnsiTheme="minorHAnsi" w:cstheme="minorBidi"/>
               <w:noProof/>
               <w:sz w:val="22"/>
-              <w:lang w:val="en-US" w:eastAsia="en-US"/>
             </w:rPr>
           </w:pPr>
-          <w:hyperlink w:anchor="_Toc74412835" w:history="1">
+          <w:hyperlink w:anchor="_Toc74651692" w:history="1">
             <w:r>
               <w:rPr>
                 <w:rStyle w:val="afa"/>
@@ -4002,7 +4253,6 @@
                 <w:rFonts w:asciiTheme="minorHAnsi" w:eastAsiaTheme="minorEastAsia" w:hAnsiTheme="minorHAnsi" w:cstheme="minorBidi"/>
                 <w:noProof/>
                 <w:sz w:val="22"/>
-                <w:lang w:val="en-US" w:eastAsia="en-US"/>
               </w:rPr>
               <w:tab/>
             </w:r>
@@ -4012,7 +4262,22 @@
                 <w:noProof/>
                 <w:lang w:val="uk-UA"/>
               </w:rPr>
-              <w:t>Теорія музики</w:t>
+              <w:t>Теор</w:t>
+            </w:r>
+            <w:r>
+              <w:rPr>
+                <w:rStyle w:val="afa"/>
+                <w:noProof/>
+              </w:rPr>
+              <w:t>тичн</w:t>
+            </w:r>
+            <w:r>
+              <w:rPr>
+                <w:rStyle w:val="afa"/>
+                <w:noProof/>
+                <w:lang w:val="uk-UA"/>
+              </w:rPr>
+              <w:t>і засади музичного сигналу</w:t>
             </w:r>
             <w:r>
               <w:rPr>
@@ -4033,7 +4298,7 @@
                 <w:noProof/>
                 <w:webHidden/>
               </w:rPr>
-              <w:instrText xml:space="preserve"> PAGEREF _Toc74412835 \h </w:instrText>
+              <w:instrText xml:space="preserve"> PAGEREF _Toc74651692 \h </w:instrText>
             </w:r>
             <w:r>
               <w:rPr>
@@ -4053,7 +4318,7 @@
                 <w:noProof/>
                 <w:webHidden/>
               </w:rPr>
-              <w:t>8</w:t>
+              <w:t>10</w:t>
             </w:r>
             <w:r>
               <w:rPr>
@@ -4075,10 +4340,9 @@
               <w:rFonts w:asciiTheme="minorHAnsi" w:eastAsiaTheme="minorEastAsia" w:hAnsiTheme="minorHAnsi" w:cstheme="minorBidi"/>
               <w:noProof/>
               <w:sz w:val="22"/>
-              <w:lang w:val="en-US" w:eastAsia="en-US"/>
             </w:rPr>
           </w:pPr>
-          <w:hyperlink w:anchor="_Toc74412836" w:history="1">
+          <w:hyperlink w:anchor="_Toc74651693" w:history="1">
             <w:r>
               <w:rPr>
                 <w:rStyle w:val="afa"/>
@@ -4092,7 +4356,6 @@
                 <w:rFonts w:asciiTheme="minorHAnsi" w:eastAsiaTheme="minorEastAsia" w:hAnsiTheme="minorHAnsi" w:cstheme="minorBidi"/>
                 <w:noProof/>
                 <w:sz w:val="22"/>
-                <w:lang w:val="en-US" w:eastAsia="en-US"/>
               </w:rPr>
               <w:tab/>
             </w:r>
@@ -4123,7 +4386,7 @@
                 <w:noProof/>
                 <w:webHidden/>
               </w:rPr>
-              <w:instrText xml:space="preserve"> PAGEREF _Toc74412836 \h </w:instrText>
+              <w:instrText xml:space="preserve"> PAGEREF _Toc74651693 \h </w:instrText>
             </w:r>
             <w:r>
               <w:rPr>
@@ -4143,7 +4406,7 @@
                 <w:noProof/>
                 <w:webHidden/>
               </w:rPr>
-              <w:t>8</w:t>
+              <w:t>10</w:t>
             </w:r>
             <w:r>
               <w:rPr>
@@ -4165,10 +4428,9 @@
               <w:rFonts w:asciiTheme="minorHAnsi" w:eastAsiaTheme="minorEastAsia" w:hAnsiTheme="minorHAnsi" w:cstheme="minorBidi"/>
               <w:noProof/>
               <w:sz w:val="22"/>
-              <w:lang w:val="en-US" w:eastAsia="en-US"/>
             </w:rPr>
           </w:pPr>
-          <w:hyperlink w:anchor="_Toc74412837" w:history="1">
+          <w:hyperlink w:anchor="_Toc74651694" w:history="1">
             <w:r>
               <w:rPr>
                 <w:rStyle w:val="afa"/>
@@ -4182,7 +4444,6 @@
                 <w:rFonts w:asciiTheme="minorHAnsi" w:eastAsiaTheme="minorEastAsia" w:hAnsiTheme="minorHAnsi" w:cstheme="minorBidi"/>
                 <w:noProof/>
                 <w:sz w:val="22"/>
-                <w:lang w:val="en-US" w:eastAsia="en-US"/>
               </w:rPr>
               <w:tab/>
             </w:r>
@@ -4192,7 +4453,7 @@
                 <w:noProof/>
                 <w:lang w:val="uk-UA"/>
               </w:rPr>
-              <w:t>Фізика тембру</w:t>
+              <w:t>Фізичні аспекти тембру звучання</w:t>
             </w:r>
             <w:r>
               <w:rPr>
@@ -4213,7 +4474,7 @@
                 <w:noProof/>
                 <w:webHidden/>
               </w:rPr>
-              <w:instrText xml:space="preserve"> PAGEREF _Toc74412837 \h </w:instrText>
+              <w:instrText xml:space="preserve"> PAGEREF _Toc74651694 \h </w:instrText>
             </w:r>
             <w:r>
               <w:rPr>
@@ -4233,7 +4494,7 @@
                 <w:noProof/>
                 <w:webHidden/>
               </w:rPr>
-              <w:t>12</w:t>
+              <w:t>15</w:t>
             </w:r>
             <w:r>
               <w:rPr>
@@ -4255,10 +4516,9 @@
               <w:rFonts w:asciiTheme="minorHAnsi" w:eastAsiaTheme="minorEastAsia" w:hAnsiTheme="minorHAnsi" w:cstheme="minorBidi"/>
               <w:noProof/>
               <w:sz w:val="22"/>
-              <w:lang w:val="en-US" w:eastAsia="en-US"/>
             </w:rPr>
           </w:pPr>
-          <w:hyperlink w:anchor="_Toc74412838" w:history="1">
+          <w:hyperlink w:anchor="_Toc74651695" w:history="1">
             <w:r>
               <w:rPr>
                 <w:rStyle w:val="afa"/>
@@ -4272,7 +4532,6 @@
                 <w:rFonts w:asciiTheme="minorHAnsi" w:eastAsiaTheme="minorEastAsia" w:hAnsiTheme="minorHAnsi" w:cstheme="minorBidi"/>
                 <w:noProof/>
                 <w:sz w:val="22"/>
-                <w:lang w:val="en-US" w:eastAsia="en-US"/>
               </w:rPr>
               <w:tab/>
             </w:r>
@@ -4282,7 +4541,37 @@
                 <w:noProof/>
                 <w:lang w:val="uk-UA"/>
               </w:rPr>
-              <w:t>Теорія класифікації</w:t>
+              <w:t>М</w:t>
+            </w:r>
+            <w:r>
+              <w:rPr>
+                <w:rStyle w:val="afa"/>
+                <w:noProof/>
+              </w:rPr>
+              <w:t>етоди вир</w:t>
+            </w:r>
+            <w:r>
+              <w:rPr>
+                <w:rStyle w:val="afa"/>
+                <w:noProof/>
+                <w:lang w:val="uk-UA"/>
+              </w:rPr>
+              <w:t>і</w:t>
+            </w:r>
+            <w:r>
+              <w:rPr>
+                <w:rStyle w:val="afa"/>
+                <w:noProof/>
+              </w:rPr>
+              <w:t>шення задач</w:t>
+            </w:r>
+            <w:r>
+              <w:rPr>
+                <w:rStyle w:val="afa"/>
+                <w:noProof/>
+                <w:lang w:val="uk-UA"/>
+              </w:rPr>
+              <w:t xml:space="preserve"> класифікації</w:t>
             </w:r>
             <w:r>
               <w:rPr>
@@ -4303,7 +4592,7 @@
                 <w:noProof/>
                 <w:webHidden/>
               </w:rPr>
-              <w:instrText xml:space="preserve"> PAGEREF _Toc74412838 \h </w:instrText>
+              <w:instrText xml:space="preserve"> PAGEREF _Toc74651695 \h </w:instrText>
             </w:r>
             <w:r>
               <w:rPr>
@@ -4323,7 +4612,7 @@
                 <w:noProof/>
                 <w:webHidden/>
               </w:rPr>
-              <w:t>19</w:t>
+              <w:t>22</w:t>
             </w:r>
             <w:r>
               <w:rPr>
@@ -4345,10 +4634,9 @@
               <w:rFonts w:asciiTheme="minorHAnsi" w:eastAsiaTheme="minorEastAsia" w:hAnsiTheme="minorHAnsi" w:cstheme="minorBidi"/>
               <w:noProof/>
               <w:sz w:val="22"/>
-              <w:lang w:val="en-US" w:eastAsia="en-US"/>
             </w:rPr>
           </w:pPr>
-          <w:hyperlink w:anchor="_Toc74412839" w:history="1">
+          <w:hyperlink w:anchor="_Toc74651696" w:history="1">
             <w:r>
               <w:rPr>
                 <w:rStyle w:val="afa"/>
@@ -4362,7 +4650,6 @@
                 <w:rFonts w:asciiTheme="minorHAnsi" w:eastAsiaTheme="minorEastAsia" w:hAnsiTheme="minorHAnsi" w:cstheme="minorBidi"/>
                 <w:noProof/>
                 <w:sz w:val="22"/>
-                <w:lang w:val="en-US" w:eastAsia="en-US"/>
               </w:rPr>
               <w:tab/>
             </w:r>
@@ -4393,7 +4680,7 @@
                 <w:noProof/>
                 <w:webHidden/>
               </w:rPr>
-              <w:instrText xml:space="preserve"> PAGEREF _Toc74412839 \h </w:instrText>
+              <w:instrText xml:space="preserve"> PAGEREF _Toc74651696 \h </w:instrText>
             </w:r>
             <w:r>
               <w:rPr>
@@ -4413,7 +4700,7 @@
                 <w:noProof/>
                 <w:webHidden/>
               </w:rPr>
-              <w:t>19</w:t>
+              <w:t>22</w:t>
             </w:r>
             <w:r>
               <w:rPr>
@@ -4435,10 +4722,9 @@
               <w:rFonts w:asciiTheme="minorHAnsi" w:eastAsiaTheme="minorEastAsia" w:hAnsiTheme="minorHAnsi" w:cstheme="minorBidi"/>
               <w:noProof/>
               <w:sz w:val="22"/>
-              <w:lang w:val="en-US" w:eastAsia="en-US"/>
             </w:rPr>
           </w:pPr>
-          <w:hyperlink w:anchor="_Toc74412840" w:history="1">
+          <w:hyperlink w:anchor="_Toc74651697" w:history="1">
             <w:r>
               <w:rPr>
                 <w:rStyle w:val="afa"/>
@@ -4452,7 +4738,6 @@
                 <w:rFonts w:asciiTheme="minorHAnsi" w:eastAsiaTheme="minorEastAsia" w:hAnsiTheme="minorHAnsi" w:cstheme="minorBidi"/>
                 <w:noProof/>
                 <w:sz w:val="22"/>
-                <w:lang w:val="en-US" w:eastAsia="en-US"/>
               </w:rPr>
               <w:tab/>
             </w:r>
@@ -4483,7 +4768,7 @@
                 <w:noProof/>
                 <w:webHidden/>
               </w:rPr>
-              <w:instrText xml:space="preserve"> PAGEREF _Toc74412840 \h </w:instrText>
+              <w:instrText xml:space="preserve"> PAGEREF _Toc74651697 \h </w:instrText>
             </w:r>
             <w:r>
               <w:rPr>
@@ -4503,7 +4788,7 @@
                 <w:noProof/>
                 <w:webHidden/>
               </w:rPr>
-              <w:t>20</w:t>
+              <w:t>23</w:t>
             </w:r>
             <w:r>
               <w:rPr>
@@ -4525,10 +4810,9 @@
               <w:rFonts w:asciiTheme="minorHAnsi" w:eastAsiaTheme="minorEastAsia" w:hAnsiTheme="minorHAnsi" w:cstheme="minorBidi"/>
               <w:noProof/>
               <w:sz w:val="22"/>
-              <w:lang w:val="en-US" w:eastAsia="en-US"/>
             </w:rPr>
           </w:pPr>
-          <w:hyperlink w:anchor="_Toc74412841" w:history="1">
+          <w:hyperlink w:anchor="_Toc74651698" w:history="1">
             <w:r>
               <w:rPr>
                 <w:rStyle w:val="afa"/>
@@ -4542,7 +4826,6 @@
                 <w:rFonts w:asciiTheme="minorHAnsi" w:eastAsiaTheme="minorEastAsia" w:hAnsiTheme="minorHAnsi" w:cstheme="minorBidi"/>
                 <w:noProof/>
                 <w:sz w:val="22"/>
-                <w:lang w:val="en-US" w:eastAsia="en-US"/>
               </w:rPr>
               <w:tab/>
             </w:r>
@@ -4550,9 +4833,16 @@
               <w:rPr>
                 <w:rStyle w:val="afa"/>
                 <w:noProof/>
-                <w:lang w:val="en-US"/>
-              </w:rPr>
-              <w:t>SVM</w:t>
+              </w:rPr>
+              <w:t>Метод опороних вектор</w:t>
+            </w:r>
+            <w:r>
+              <w:rPr>
+                <w:rStyle w:val="afa"/>
+                <w:noProof/>
+                <w:lang w:val="uk-UA"/>
+              </w:rPr>
+              <w:t>ів</w:t>
             </w:r>
             <w:r>
               <w:rPr>
@@ -4573,7 +4863,7 @@
                 <w:noProof/>
                 <w:webHidden/>
               </w:rPr>
-              <w:instrText xml:space="preserve"> PAGEREF _Toc74412841 \h </w:instrText>
+              <w:instrText xml:space="preserve"> PAGEREF _Toc74651698 \h </w:instrText>
             </w:r>
             <w:r>
               <w:rPr>
@@ -4593,7 +4883,7 @@
                 <w:noProof/>
                 <w:webHidden/>
               </w:rPr>
-              <w:t>24</w:t>
+              <w:t>27</w:t>
             </w:r>
             <w:r>
               <w:rPr>
@@ -4615,10 +4905,9 @@
               <w:rFonts w:asciiTheme="minorHAnsi" w:eastAsiaTheme="minorEastAsia" w:hAnsiTheme="minorHAnsi" w:cstheme="minorBidi"/>
               <w:noProof/>
               <w:sz w:val="22"/>
-              <w:lang w:val="en-US" w:eastAsia="en-US"/>
             </w:rPr>
           </w:pPr>
-          <w:hyperlink w:anchor="_Toc74412842" w:history="1">
+          <w:hyperlink w:anchor="_Toc74651699" w:history="1">
             <w:r>
               <w:rPr>
                 <w:rStyle w:val="afa"/>
@@ -4632,7 +4921,6 @@
                 <w:rFonts w:asciiTheme="minorHAnsi" w:eastAsiaTheme="minorEastAsia" w:hAnsiTheme="minorHAnsi" w:cstheme="minorBidi"/>
                 <w:noProof/>
                 <w:sz w:val="22"/>
-                <w:lang w:val="en-US" w:eastAsia="en-US"/>
               </w:rPr>
               <w:tab/>
             </w:r>
@@ -4642,7 +4930,22 @@
                 <w:noProof/>
                 <w:lang w:val="uk-UA"/>
               </w:rPr>
-              <w:t>Дослідження методів классифікації</w:t>
+              <w:t>Н</w:t>
+            </w:r>
+            <w:r>
+              <w:rPr>
+                <w:rStyle w:val="afa"/>
+                <w:noProof/>
+              </w:rPr>
+              <w:t>алаштування</w:t>
+            </w:r>
+            <w:r>
+              <w:rPr>
+                <w:rStyle w:val="afa"/>
+                <w:noProof/>
+                <w:lang w:val="uk-UA"/>
+              </w:rPr>
+              <w:t xml:space="preserve"> методів классифікації</w:t>
             </w:r>
             <w:r>
               <w:rPr>
@@ -4663,7 +4966,7 @@
                 <w:noProof/>
                 <w:webHidden/>
               </w:rPr>
-              <w:instrText xml:space="preserve"> PAGEREF _Toc74412842 \h </w:instrText>
+              <w:instrText xml:space="preserve"> PAGEREF _Toc74651699 \h </w:instrText>
             </w:r>
             <w:r>
               <w:rPr>
@@ -4683,7 +4986,7 @@
                 <w:noProof/>
                 <w:webHidden/>
               </w:rPr>
-              <w:t>31</w:t>
+              <w:t>35</w:t>
             </w:r>
             <w:r>
               <w:rPr>
@@ -4705,10 +5008,9 @@
               <w:rFonts w:asciiTheme="minorHAnsi" w:eastAsiaTheme="minorEastAsia" w:hAnsiTheme="minorHAnsi" w:cstheme="minorBidi"/>
               <w:noProof/>
               <w:sz w:val="22"/>
-              <w:lang w:val="en-US" w:eastAsia="en-US"/>
             </w:rPr>
           </w:pPr>
-          <w:hyperlink w:anchor="_Toc74412843" w:history="1">
+          <w:hyperlink w:anchor="_Toc74651700" w:history="1">
             <w:r>
               <w:rPr>
                 <w:rStyle w:val="afa"/>
@@ -4722,7 +5024,6 @@
                 <w:rFonts w:asciiTheme="minorHAnsi" w:eastAsiaTheme="minorEastAsia" w:hAnsiTheme="minorHAnsi" w:cstheme="minorBidi"/>
                 <w:noProof/>
                 <w:sz w:val="22"/>
-                <w:lang w:val="en-US" w:eastAsia="en-US"/>
               </w:rPr>
               <w:tab/>
             </w:r>
@@ -4753,7 +5054,7 @@
                 <w:noProof/>
                 <w:webHidden/>
               </w:rPr>
-              <w:instrText xml:space="preserve"> PAGEREF _Toc74412843 \h </w:instrText>
+              <w:instrText xml:space="preserve"> PAGEREF _Toc74651700 \h </w:instrText>
             </w:r>
             <w:r>
               <w:rPr>
@@ -4773,7 +5074,7 @@
                 <w:noProof/>
                 <w:webHidden/>
               </w:rPr>
-              <w:t>31</w:t>
+              <w:t>35</w:t>
             </w:r>
             <w:r>
               <w:rPr>
@@ -4795,10 +5096,9 @@
               <w:rFonts w:asciiTheme="minorHAnsi" w:eastAsiaTheme="minorEastAsia" w:hAnsiTheme="minorHAnsi" w:cstheme="minorBidi"/>
               <w:noProof/>
               <w:sz w:val="22"/>
-              <w:lang w:val="en-US" w:eastAsia="en-US"/>
             </w:rPr>
           </w:pPr>
-          <w:hyperlink w:anchor="_Toc74412844" w:history="1">
+          <w:hyperlink w:anchor="_Toc74651701" w:history="1">
             <w:r>
               <w:rPr>
                 <w:rStyle w:val="afa"/>
@@ -4812,7 +5112,6 @@
                 <w:rFonts w:asciiTheme="minorHAnsi" w:eastAsiaTheme="minorEastAsia" w:hAnsiTheme="minorHAnsi" w:cstheme="minorBidi"/>
                 <w:noProof/>
                 <w:sz w:val="22"/>
-                <w:lang w:val="en-US" w:eastAsia="en-US"/>
               </w:rPr>
               <w:tab/>
             </w:r>
@@ -4843,7 +5142,7 @@
                 <w:noProof/>
                 <w:webHidden/>
               </w:rPr>
-              <w:instrText xml:space="preserve"> PAGEREF _Toc74412844 \h </w:instrText>
+              <w:instrText xml:space="preserve"> PAGEREF _Toc74651701 \h </w:instrText>
             </w:r>
             <w:r>
               <w:rPr>
@@ -4863,7 +5162,7 @@
                 <w:noProof/>
                 <w:webHidden/>
               </w:rPr>
-              <w:t>31</w:t>
+              <w:t>35</w:t>
             </w:r>
             <w:r>
               <w:rPr>
@@ -4885,10 +5184,9 @@
               <w:rFonts w:asciiTheme="minorHAnsi" w:eastAsiaTheme="minorEastAsia" w:hAnsiTheme="minorHAnsi" w:cstheme="minorBidi"/>
               <w:noProof/>
               <w:sz w:val="22"/>
-              <w:lang w:val="en-US" w:eastAsia="en-US"/>
             </w:rPr>
           </w:pPr>
-          <w:hyperlink w:anchor="_Toc74412845" w:history="1">
+          <w:hyperlink w:anchor="_Toc74651702" w:history="1">
             <w:r>
               <w:rPr>
                 <w:rStyle w:val="afa"/>
@@ -4902,7 +5200,6 @@
                 <w:rFonts w:asciiTheme="minorHAnsi" w:eastAsiaTheme="minorEastAsia" w:hAnsiTheme="minorHAnsi" w:cstheme="minorBidi"/>
                 <w:noProof/>
                 <w:sz w:val="22"/>
-                <w:lang w:val="en-US" w:eastAsia="en-US"/>
               </w:rPr>
               <w:tab/>
             </w:r>
@@ -4933,7 +5230,7 @@
                 <w:noProof/>
                 <w:webHidden/>
               </w:rPr>
-              <w:instrText xml:space="preserve"> PAGEREF _Toc74412845 \h </w:instrText>
+              <w:instrText xml:space="preserve"> PAGEREF _Toc74651702 \h </w:instrText>
             </w:r>
             <w:r>
               <w:rPr>
@@ -4953,7 +5250,7 @@
                 <w:noProof/>
                 <w:webHidden/>
               </w:rPr>
-              <w:t>31</w:t>
+              <w:t>35</w:t>
             </w:r>
             <w:r>
               <w:rPr>
@@ -4975,10 +5272,9 @@
               <w:rFonts w:asciiTheme="minorHAnsi" w:eastAsiaTheme="minorEastAsia" w:hAnsiTheme="minorHAnsi" w:cstheme="minorBidi"/>
               <w:noProof/>
               <w:sz w:val="22"/>
-              <w:lang w:val="en-US" w:eastAsia="en-US"/>
             </w:rPr>
           </w:pPr>
-          <w:hyperlink w:anchor="_Toc74412846" w:history="1">
+          <w:hyperlink w:anchor="_Toc74651703" w:history="1">
             <w:r>
               <w:rPr>
                 <w:rStyle w:val="afa"/>
@@ -4992,7 +5288,6 @@
                 <w:rFonts w:asciiTheme="minorHAnsi" w:eastAsiaTheme="minorEastAsia" w:hAnsiTheme="minorHAnsi" w:cstheme="minorBidi"/>
                 <w:noProof/>
                 <w:sz w:val="22"/>
-                <w:lang w:val="en-US" w:eastAsia="en-US"/>
               </w:rPr>
               <w:tab/>
             </w:r>
@@ -5023,7 +5318,7 @@
                 <w:noProof/>
                 <w:webHidden/>
               </w:rPr>
-              <w:instrText xml:space="preserve"> PAGEREF _Toc74412846 \h </w:instrText>
+              <w:instrText xml:space="preserve"> PAGEREF _Toc74651703 \h </w:instrText>
             </w:r>
             <w:r>
               <w:rPr>
@@ -5043,7 +5338,7 @@
                 <w:noProof/>
                 <w:webHidden/>
               </w:rPr>
-              <w:t>33</w:t>
+              <w:t>37</w:t>
             </w:r>
             <w:r>
               <w:rPr>
@@ -5065,10 +5360,9 @@
               <w:rFonts w:asciiTheme="minorHAnsi" w:eastAsiaTheme="minorEastAsia" w:hAnsiTheme="minorHAnsi" w:cstheme="minorBidi"/>
               <w:noProof/>
               <w:sz w:val="22"/>
-              <w:lang w:val="en-US" w:eastAsia="en-US"/>
             </w:rPr>
           </w:pPr>
-          <w:hyperlink w:anchor="_Toc74412847" w:history="1">
+          <w:hyperlink w:anchor="_Toc74651704" w:history="1">
             <w:r>
               <w:rPr>
                 <w:rStyle w:val="afa"/>
@@ -5082,7 +5376,6 @@
                 <w:rFonts w:asciiTheme="minorHAnsi" w:eastAsiaTheme="minorEastAsia" w:hAnsiTheme="minorHAnsi" w:cstheme="minorBidi"/>
                 <w:noProof/>
                 <w:sz w:val="22"/>
-                <w:lang w:val="en-US" w:eastAsia="en-US"/>
               </w:rPr>
               <w:tab/>
             </w:r>
@@ -5113,7 +5406,7 @@
                 <w:noProof/>
                 <w:webHidden/>
               </w:rPr>
-              <w:instrText xml:space="preserve"> PAGEREF _Toc74412847 \h </w:instrText>
+              <w:instrText xml:space="preserve"> PAGEREF _Toc74651704 \h </w:instrText>
             </w:r>
             <w:r>
               <w:rPr>
@@ -5133,7 +5426,7 @@
                 <w:noProof/>
                 <w:webHidden/>
               </w:rPr>
-              <w:t>35</w:t>
+              <w:t>39</w:t>
             </w:r>
             <w:r>
               <w:rPr>
@@ -5155,10 +5448,9 @@
               <w:rFonts w:asciiTheme="minorHAnsi" w:eastAsiaTheme="minorEastAsia" w:hAnsiTheme="minorHAnsi" w:cstheme="minorBidi"/>
               <w:noProof/>
               <w:sz w:val="22"/>
-              <w:lang w:val="en-US" w:eastAsia="en-US"/>
             </w:rPr>
           </w:pPr>
-          <w:hyperlink w:anchor="_Toc74412848" w:history="1">
+          <w:hyperlink w:anchor="_Toc74651705" w:history="1">
             <w:r>
               <w:rPr>
                 <w:rStyle w:val="afa"/>
@@ -5172,7 +5464,6 @@
                 <w:rFonts w:asciiTheme="minorHAnsi" w:eastAsiaTheme="minorEastAsia" w:hAnsiTheme="minorHAnsi" w:cstheme="minorBidi"/>
                 <w:noProof/>
                 <w:sz w:val="22"/>
-                <w:lang w:val="en-US" w:eastAsia="en-US"/>
               </w:rPr>
               <w:tab/>
             </w:r>
@@ -5203,7 +5494,7 @@
                 <w:noProof/>
                 <w:webHidden/>
               </w:rPr>
-              <w:instrText xml:space="preserve"> PAGEREF _Toc74412848 \h </w:instrText>
+              <w:instrText xml:space="preserve"> PAGEREF _Toc74651705 \h </w:instrText>
             </w:r>
             <w:r>
               <w:rPr>
@@ -5223,7 +5514,7 @@
                 <w:noProof/>
                 <w:webHidden/>
               </w:rPr>
-              <w:t>42</w:t>
+              <w:t>46</w:t>
             </w:r>
             <w:r>
               <w:rPr>
@@ -5245,10 +5536,9 @@
               <w:rFonts w:asciiTheme="minorHAnsi" w:eastAsiaTheme="minorEastAsia" w:hAnsiTheme="minorHAnsi" w:cstheme="minorBidi"/>
               <w:noProof/>
               <w:sz w:val="22"/>
-              <w:lang w:val="en-US" w:eastAsia="en-US"/>
             </w:rPr>
           </w:pPr>
-          <w:hyperlink w:anchor="_Toc74412849" w:history="1">
+          <w:hyperlink w:anchor="_Toc74651706" w:history="1">
             <w:r>
               <w:rPr>
                 <w:rStyle w:val="afa"/>
@@ -5262,7 +5552,6 @@
                 <w:rFonts w:asciiTheme="minorHAnsi" w:eastAsiaTheme="minorEastAsia" w:hAnsiTheme="minorHAnsi" w:cstheme="minorBidi"/>
                 <w:noProof/>
                 <w:sz w:val="22"/>
-                <w:lang w:val="en-US" w:eastAsia="en-US"/>
               </w:rPr>
               <w:tab/>
             </w:r>
@@ -5272,7 +5561,7 @@
                 <w:noProof/>
                 <w:lang w:val="uk-UA"/>
               </w:rPr>
-              <w:t>SVM класифікатор</w:t>
+              <w:t>Класифікатор на базі методу опорних векторів</w:t>
             </w:r>
             <w:r>
               <w:rPr>
@@ -5293,7 +5582,7 @@
                 <w:noProof/>
                 <w:webHidden/>
               </w:rPr>
-              <w:instrText xml:space="preserve"> PAGEREF _Toc74412849 \h </w:instrText>
+              <w:instrText xml:space="preserve"> PAGEREF _Toc74651706 \h </w:instrText>
             </w:r>
             <w:r>
               <w:rPr>
@@ -5313,7 +5602,7 @@
                 <w:noProof/>
                 <w:webHidden/>
               </w:rPr>
-              <w:t>46</w:t>
+              <w:t>50</w:t>
             </w:r>
             <w:r>
               <w:rPr>
@@ -5334,10 +5623,9 @@
               <w:rFonts w:asciiTheme="minorHAnsi" w:eastAsiaTheme="minorEastAsia" w:hAnsiTheme="minorHAnsi" w:cstheme="minorBidi"/>
               <w:noProof/>
               <w:sz w:val="22"/>
-              <w:lang w:val="en-US" w:eastAsia="en-US"/>
             </w:rPr>
           </w:pPr>
-          <w:hyperlink w:anchor="_Toc74412850" w:history="1">
+          <w:hyperlink w:anchor="_Toc74651707" w:history="1">
             <w:r>
               <w:rPr>
                 <w:rStyle w:val="afa"/>
@@ -5364,7 +5652,7 @@
                 <w:noProof/>
                 <w:webHidden/>
               </w:rPr>
-              <w:instrText xml:space="preserve"> PAGEREF _Toc74412850 \h </w:instrText>
+              <w:instrText xml:space="preserve"> PAGEREF _Toc74651707 \h </w:instrText>
             </w:r>
             <w:r>
               <w:rPr>
@@ -5384,7 +5672,7 @@
                 <w:noProof/>
                 <w:webHidden/>
               </w:rPr>
-              <w:t>49</w:t>
+              <w:t>53</w:t>
             </w:r>
             <w:r>
               <w:rPr>
@@ -5405,10 +5693,9 @@
               <w:rFonts w:asciiTheme="minorHAnsi" w:eastAsiaTheme="minorEastAsia" w:hAnsiTheme="minorHAnsi" w:cstheme="minorBidi"/>
               <w:noProof/>
               <w:sz w:val="22"/>
-              <w:lang w:val="en-US" w:eastAsia="en-US"/>
             </w:rPr>
           </w:pPr>
-          <w:hyperlink w:anchor="_Toc74412851" w:history="1">
+          <w:hyperlink w:anchor="_Toc74651708" w:history="1">
             <w:r>
               <w:rPr>
                 <w:rStyle w:val="afa"/>
@@ -5436,7 +5723,7 @@
                 <w:noProof/>
                 <w:webHidden/>
               </w:rPr>
-              <w:instrText xml:space="preserve"> PAGEREF _Toc74412851 \h </w:instrText>
+              <w:instrText xml:space="preserve"> PAGEREF _Toc74651708 \h </w:instrText>
             </w:r>
             <w:r>
               <w:rPr>
@@ -5456,7 +5743,7 @@
                 <w:noProof/>
                 <w:webHidden/>
               </w:rPr>
-              <w:t>50</w:t>
+              <w:t>55</w:t>
             </w:r>
             <w:r>
               <w:rPr>
@@ -5477,10 +5764,9 @@
               <w:rFonts w:asciiTheme="minorHAnsi" w:eastAsiaTheme="minorEastAsia" w:hAnsiTheme="minorHAnsi" w:cstheme="minorBidi"/>
               <w:noProof/>
               <w:sz w:val="22"/>
-              <w:lang w:val="en-US" w:eastAsia="en-US"/>
             </w:rPr>
           </w:pPr>
-          <w:hyperlink w:anchor="_Toc74412852" w:history="1">
+          <w:hyperlink w:anchor="_Toc74651709" w:history="1">
             <w:r>
               <w:rPr>
                 <w:rStyle w:val="afa"/>
@@ -5507,7 +5793,7 @@
                 <w:noProof/>
                 <w:webHidden/>
               </w:rPr>
-              <w:instrText xml:space="preserve"> PAGEREF _Toc74412852 \h </w:instrText>
+              <w:instrText xml:space="preserve"> PAGEREF _Toc74651709 \h </w:instrText>
             </w:r>
             <w:r>
               <w:rPr>
@@ -5527,7 +5813,7 @@
                 <w:noProof/>
                 <w:webHidden/>
               </w:rPr>
-              <w:t>51</w:t>
+              <w:t>56</w:t>
             </w:r>
             <w:r>
               <w:rPr>
@@ -5548,10 +5834,9 @@
               <w:rFonts w:asciiTheme="minorHAnsi" w:eastAsiaTheme="minorEastAsia" w:hAnsiTheme="minorHAnsi" w:cstheme="minorBidi"/>
               <w:noProof/>
               <w:sz w:val="22"/>
-              <w:lang w:val="en-US" w:eastAsia="en-US"/>
             </w:rPr>
           </w:pPr>
-          <w:hyperlink w:anchor="_Toc74412853" w:history="1">
+          <w:hyperlink w:anchor="_Toc74651710" w:history="1">
             <w:r>
               <w:rPr>
                 <w:rStyle w:val="afa"/>
@@ -5578,7 +5863,7 @@
                 <w:noProof/>
                 <w:webHidden/>
               </w:rPr>
-              <w:instrText xml:space="preserve"> PAGEREF _Toc74412853 \h </w:instrText>
+              <w:instrText xml:space="preserve"> PAGEREF _Toc74651710 \h </w:instrText>
             </w:r>
             <w:r>
               <w:rPr>
@@ -5598,7 +5883,7 @@
                 <w:noProof/>
                 <w:webHidden/>
               </w:rPr>
-              <w:t>53</w:t>
+              <w:t>58</w:t>
             </w:r>
             <w:r>
               <w:rPr>
@@ -5619,10 +5904,9 @@
               <w:rFonts w:asciiTheme="minorHAnsi" w:eastAsiaTheme="minorEastAsia" w:hAnsiTheme="minorHAnsi" w:cstheme="minorBidi"/>
               <w:noProof/>
               <w:sz w:val="22"/>
-              <w:lang w:val="en-US" w:eastAsia="en-US"/>
             </w:rPr>
           </w:pPr>
-          <w:hyperlink w:anchor="_Toc74412854" w:history="1">
+          <w:hyperlink w:anchor="_Toc74651711" w:history="1">
             <w:r>
               <w:rPr>
                 <w:rStyle w:val="afa"/>
@@ -5649,7 +5933,7 @@
                 <w:noProof/>
                 <w:webHidden/>
               </w:rPr>
-              <w:instrText xml:space="preserve"> PAGEREF _Toc74412854 \h </w:instrText>
+              <w:instrText xml:space="preserve"> PAGEREF _Toc74651711 \h </w:instrText>
             </w:r>
             <w:r>
               <w:rPr>
@@ -5669,7 +5953,7 @@
                 <w:noProof/>
                 <w:webHidden/>
               </w:rPr>
-              <w:t>56</w:t>
+              <w:t>61</w:t>
             </w:r>
             <w:r>
               <w:rPr>
@@ -5690,10 +5974,9 @@
               <w:rFonts w:asciiTheme="minorHAnsi" w:eastAsiaTheme="minorEastAsia" w:hAnsiTheme="minorHAnsi" w:cstheme="minorBidi"/>
               <w:noProof/>
               <w:sz w:val="22"/>
-              <w:lang w:val="en-US" w:eastAsia="en-US"/>
             </w:rPr>
           </w:pPr>
-          <w:hyperlink w:anchor="_Toc74412855" w:history="1">
+          <w:hyperlink w:anchor="_Toc74651712" w:history="1">
             <w:r>
               <w:rPr>
                 <w:rStyle w:val="afa"/>
@@ -5720,7 +6003,7 @@
                 <w:noProof/>
                 <w:webHidden/>
               </w:rPr>
-              <w:instrText xml:space="preserve"> PAGEREF _Toc74412855 \h </w:instrText>
+              <w:instrText xml:space="preserve"> PAGEREF _Toc74651712 \h </w:instrText>
             </w:r>
             <w:r>
               <w:rPr>
@@ -5740,7 +6023,7 @@
                 <w:noProof/>
                 <w:webHidden/>
               </w:rPr>
-              <w:t>60</w:t>
+              <w:t>65</w:t>
             </w:r>
             <w:r>
               <w:rPr>
@@ -5948,7 +6231,7 @@
           <w:lang w:val="uk-UA"/>
         </w:rPr>
       </w:pPr>
-      <w:bookmarkStart w:id="5" w:name="_Toc74412834"/>
+      <w:bookmarkStart w:id="4" w:name="_Toc74651691"/>
       <w:r>
         <w:rPr>
           <w:lang w:val="uk-UA"/>
@@ -5956,7 +6239,7 @@
         <w:lastRenderedPageBreak/>
         <w:t>Вступ</w:t>
       </w:r>
-      <w:bookmarkEnd w:id="5"/>
+      <w:bookmarkEnd w:id="4"/>
     </w:p>
     <w:p>
       <w:pPr>
@@ -6067,16 +6350,28 @@
         <w:rPr>
           <w:lang w:val="uk-UA" w:eastAsia="en-US"/>
         </w:rPr>
-        <w:t xml:space="preserve">катора </w:t>
+        <w:t>катора</w:t>
       </w:r>
       <w:r>
         <w:rPr>
           <w:lang w:val="uk-UA" w:eastAsia="en-US"/>
         </w:rPr>
+        <w:t xml:space="preserve"> на базі методу опорних векторів</w:t>
+      </w:r>
+      <w:r>
+        <w:rPr>
+          <w:lang w:val="uk-UA" w:eastAsia="en-US"/>
+        </w:rPr>
         <w:t xml:space="preserve"> </w:t>
       </w:r>
       <w:r>
         <w:rPr>
+          <w:lang w:val="uk-UA" w:eastAsia="en-US"/>
+        </w:rPr>
+        <w:t>(</w:t>
+      </w:r>
+      <w:r>
+        <w:rPr>
           <w:lang w:val="en-US" w:eastAsia="en-US"/>
         </w:rPr>
         <w:t>SVM</w:t>
@@ -6085,6 +6380,12 @@
         <w:rPr>
           <w:lang w:val="uk-UA" w:eastAsia="en-US"/>
         </w:rPr>
+        <w:t>)</w:t>
+      </w:r>
+      <w:r>
+        <w:rPr>
+          <w:lang w:val="uk-UA" w:eastAsia="en-US"/>
+        </w:rPr>
         <w:t>.</w:t>
       </w:r>
       <w:r>
@@ -6092,54 +6393,6 @@
           <w:lang w:val="uk-UA" w:eastAsia="en-US"/>
         </w:rPr>
         <w:t xml:space="preserve"> </w:t>
-      </w:r>
-      <w:r>
-        <w:rPr>
-          <w:lang w:val="uk-UA" w:eastAsia="en-US"/>
-        </w:rPr>
-        <w:t>П</w:t>
-      </w:r>
-      <w:r>
-        <w:rPr>
-          <w:lang w:val="uk-UA" w:eastAsia="en-US"/>
-        </w:rPr>
-        <w:t>риводить</w:t>
-      </w:r>
-      <w:r>
-        <w:rPr>
-          <w:lang w:val="uk-UA" w:eastAsia="en-US"/>
-        </w:rPr>
-        <w:t>ся</w:t>
-      </w:r>
-      <w:r>
-        <w:rPr>
-          <w:lang w:val="uk-UA" w:eastAsia="en-US"/>
-        </w:rPr>
-        <w:t xml:space="preserve"> приклад практично</w:t>
-      </w:r>
-      <w:r>
-        <w:rPr>
-          <w:lang w:val="uk-UA" w:eastAsia="en-US"/>
-        </w:rPr>
-        <w:t>го застосування, порівнюються</w:t>
-      </w:r>
-      <w:r>
-        <w:rPr>
-          <w:lang w:val="uk-UA" w:eastAsia="en-US"/>
-        </w:rPr>
-        <w:t xml:space="preserve"> точності методів класифікації та підкреслю</w:t>
-      </w:r>
-      <w:r>
-        <w:rPr>
-          <w:lang w:val="uk-UA" w:eastAsia="en-US"/>
-        </w:rPr>
-        <w:t>ються</w:t>
-      </w:r>
-      <w:r>
-        <w:rPr>
-          <w:lang w:val="uk-UA" w:eastAsia="en-US"/>
-        </w:rPr>
-        <w:t xml:space="preserve"> ньюанси та чутливості методів.</w:t>
       </w:r>
     </w:p>
     <w:p>
@@ -6201,19 +6454,152 @@
         <w:rPr>
           <w:lang w:val="uk-UA" w:eastAsia="en-US"/>
         </w:rPr>
-        <w:t>Цілью даної роботи є порівняння точності класифікатор</w:t>
+        <w:t>Цілью даної роботи є</w:t>
       </w:r>
       <w:r>
         <w:rPr>
           <w:lang w:val="uk-UA" w:eastAsia="en-US"/>
         </w:rPr>
-        <w:t>ів та проведення їх налаштування</w:t>
+        <w:t xml:space="preserve"> проведення налаштування та</w:t>
       </w:r>
       <w:r>
         <w:rPr>
           <w:lang w:val="uk-UA" w:eastAsia="en-US"/>
         </w:rPr>
-        <w:t>. Так, для класифікаторва є важливим попередня обробка вхідних даних, нормалізація та інше.</w:t>
+        <w:t xml:space="preserve"> порівняння точн</w:t>
+      </w:r>
+      <w:r>
+        <w:rPr>
+          <w:lang w:val="uk-UA" w:eastAsia="en-US"/>
+        </w:rPr>
+        <w:t>істних характеристик</w:t>
+      </w:r>
+      <w:r>
+        <w:rPr>
+          <w:lang w:val="uk-UA" w:eastAsia="en-US"/>
+        </w:rPr>
+        <w:t xml:space="preserve"> класифікатор</w:t>
+      </w:r>
+      <w:r>
+        <w:rPr>
+          <w:lang w:val="uk-UA" w:eastAsia="en-US"/>
+        </w:rPr>
+        <w:t>ів</w:t>
+      </w:r>
+      <w:r>
+        <w:rPr>
+          <w:lang w:val="uk-UA" w:eastAsia="en-US"/>
+        </w:rPr>
+        <w:t>.</w:t>
+      </w:r>
+    </w:p>
+    <w:p>
+      <w:pPr>
+        <w:rPr>
+          <w:lang w:val="uk-UA" w:eastAsia="en-US"/>
+        </w:rPr>
+      </w:pPr>
+      <w:r>
+        <w:rPr>
+          <w:lang w:val="uk-UA" w:eastAsia="en-US"/>
+        </w:rPr>
+        <w:t>Для досягнення поставленої цілі необхідно виконати наступні задачі:</w:t>
+      </w:r>
+    </w:p>
+    <w:p>
+      <w:pPr>
+        <w:pStyle w:val="af0"/>
+        <w:numPr>
+          <w:ilvl w:val="0"/>
+          <w:numId w:val="15"/>
+        </w:numPr>
+        <w:rPr>
+          <w:lang w:val="uk-UA" w:eastAsia="en-US"/>
+        </w:rPr>
+      </w:pPr>
+      <w:r>
+        <w:rPr>
+          <w:lang w:val="uk-UA" w:eastAsia="en-US"/>
+        </w:rPr>
+        <w:t>Провести аналіз музичних композицій та визначити ознаки для використання під час класифікації.</w:t>
+      </w:r>
+    </w:p>
+    <w:p>
+      <w:pPr>
+        <w:pStyle w:val="af0"/>
+        <w:numPr>
+          <w:ilvl w:val="0"/>
+          <w:numId w:val="15"/>
+        </w:numPr>
+        <w:rPr>
+          <w:lang w:val="uk-UA" w:eastAsia="en-US"/>
+        </w:rPr>
+      </w:pPr>
+      <w:r>
+        <w:rPr>
+          <w:lang w:val="uk-UA" w:eastAsia="en-US"/>
+        </w:rPr>
+        <w:t xml:space="preserve">Освоїти теорію </w:t>
+      </w:r>
+      <w:r>
+        <w:rPr>
+          <w:lang w:val="uk-UA" w:eastAsia="en-US"/>
+        </w:rPr>
+        <w:t>методу байєсовської класифікації та класифікації на базі методу опорних векторів.</w:t>
+      </w:r>
+    </w:p>
+    <w:p>
+      <w:pPr>
+        <w:pStyle w:val="af0"/>
+        <w:numPr>
+          <w:ilvl w:val="0"/>
+          <w:numId w:val="15"/>
+        </w:numPr>
+        <w:rPr>
+          <w:lang w:val="uk-UA" w:eastAsia="en-US"/>
+        </w:rPr>
+      </w:pPr>
+      <w:r>
+        <w:rPr>
+          <w:lang w:val="uk-UA" w:eastAsia="en-US"/>
+        </w:rPr>
+        <w:t>Розробити емпіричний алгоритм класифікації музичної композиції шляхом зваженної суми спектральних компонент.</w:t>
+      </w:r>
+    </w:p>
+    <w:p>
+      <w:pPr>
+        <w:pStyle w:val="af0"/>
+        <w:numPr>
+          <w:ilvl w:val="0"/>
+          <w:numId w:val="15"/>
+        </w:numPr>
+        <w:rPr>
+          <w:lang w:val="uk-UA" w:eastAsia="en-US"/>
+        </w:rPr>
+      </w:pPr>
+      <w:r>
+        <w:rPr>
+          <w:lang w:val="uk-UA" w:eastAsia="en-US"/>
+        </w:rPr>
+        <w:t>Провести дослідження щодо характеристик, що будуть використовуватись під час навчання Байєсівського класифікатора.</w:t>
+      </w:r>
+    </w:p>
+    <w:p>
+      <w:pPr>
+        <w:pStyle w:val="af0"/>
+        <w:numPr>
+          <w:ilvl w:val="0"/>
+          <w:numId w:val="15"/>
+        </w:numPr>
+        <w:rPr>
+          <w:lang w:val="uk-UA" w:eastAsia="en-US"/>
+        </w:rPr>
+      </w:pPr>
+      <w:r>
+        <w:rPr>
+          <w:lang w:val="uk-UA" w:eastAsia="en-US"/>
+        </w:rPr>
+        <w:t>Провести дослідження щодо характеристик, що будуть використовуватись під час навчання класифікатора на базі методу опорних векторів.</w:t>
       </w:r>
     </w:p>
     <w:p>
@@ -6248,80 +6634,70 @@
           <w:b/>
           <w:lang w:val="uk-UA" w:eastAsia="en-US"/>
         </w:rPr>
-        <w:t xml:space="preserve">. </w:t>
-      </w:r>
-      <w:r>
-        <w:rPr>
-          <w:lang w:val="uk-UA" w:eastAsia="en-US"/>
-        </w:rPr>
-        <w:t>Об’єк</w:t>
-      </w:r>
-      <w:r>
-        <w:rPr>
-          <w:lang w:eastAsia="en-US"/>
-        </w:rPr>
-        <w:t>том досл</w:t>
-      </w:r>
-      <w:r>
-        <w:rPr>
-          <w:lang w:val="uk-UA" w:eastAsia="en-US"/>
-        </w:rPr>
-        <w:t>і</w:t>
-      </w:r>
-      <w:r>
-        <w:rPr>
-          <w:lang w:eastAsia="en-US"/>
-        </w:rPr>
-        <w:t xml:space="preserve">дження </w:t>
-      </w:r>
-      <w:r>
-        <w:rPr>
-          <w:lang w:val="uk-UA" w:eastAsia="en-US"/>
-        </w:rPr>
-        <w:t>є цифровий акустичний сигнал в якому записана нотна послідовність або композиція. Задачеє класифікатора є розкласти звукову композиції в цифрову послідовність нот де буде вказано в який час лунала кожна нота.</w:t>
-      </w:r>
-      <w:r>
-        <w:rPr>
-          <w:lang w:val="uk-UA" w:eastAsia="en-US"/>
-        </w:rPr>
-        <w:t xml:space="preserve"> Таким чином класифікатор може бути використаний в додатку що конвертує аудиозапис композиції в нотний запис.</w:t>
-      </w:r>
-      <w:r>
-        <w:rPr>
-          <w:lang w:val="uk-UA" w:eastAsia="en-US"/>
-        </w:rPr>
-        <w:t xml:space="preserve">  </w:t>
-      </w:r>
-    </w:p>
-    <w:p>
-      <w:pPr>
-        <w:rPr>
-          <w:lang w:val="en-US" w:eastAsia="en-US"/>
-        </w:rPr>
-      </w:pPr>
+        <w:t xml:space="preserve"> дослідження</w:t>
+      </w:r>
       <w:r>
         <w:rPr>
           <w:b/>
           <w:lang w:val="uk-UA" w:eastAsia="en-US"/>
         </w:rPr>
-        <w:t>Предмет</w:t>
-      </w:r>
+        <w:t xml:space="preserve"> </w:t>
+      </w:r>
+      <w:r>
+        <w:rPr>
+          <w:lang w:val="uk-UA" w:eastAsia="en-US"/>
+        </w:rPr>
+        <w:t>-</w:t>
+      </w:r>
+      <w:r>
+        <w:rPr>
+          <w:lang w:val="uk-UA" w:eastAsia="en-US"/>
+        </w:rPr>
+        <w:t xml:space="preserve"> цифровий акустичний сигнал в якому записана нотна послідовність або композиція. </w:t>
+      </w:r>
+    </w:p>
+    <w:p>
+      <w:pPr>
+        <w:rPr>
+          <w:lang w:val="uk-UA" w:eastAsia="en-US"/>
+        </w:rPr>
+      </w:pPr>
       <w:r>
         <w:rPr>
           <w:b/>
           <w:lang w:val="uk-UA" w:eastAsia="en-US"/>
         </w:rPr>
-        <w:t xml:space="preserve">. </w:t>
-      </w:r>
-      <w:r>
-        <w:rPr>
+        <w:t>Предмет</w:t>
+      </w:r>
+      <w:r>
+        <w:rPr>
+          <w:b/>
           <w:lang w:val="uk-UA" w:eastAsia="en-US"/>
         </w:rPr>
-        <w:t>Предметами дослідження є методи використовуючи які отримуємо класифікацію акустичних сигналів. Предметами є</w:t>
-      </w:r>
-      <w:r>
-        <w:rPr>
-          <w:lang w:val="en-US" w:eastAsia="en-US"/>
+        <w:t xml:space="preserve"> дослідження</w:t>
+      </w:r>
+      <w:r>
+        <w:rPr>
+          <w:b/>
+          <w:lang w:val="uk-UA" w:eastAsia="en-US"/>
+        </w:rPr>
+        <w:t xml:space="preserve"> </w:t>
+      </w:r>
+      <w:r>
+        <w:rPr>
+          <w:lang w:val="uk-UA" w:eastAsia="en-US"/>
+        </w:rPr>
+        <w:t>-</w:t>
+      </w:r>
+      <w:r>
+        <w:rPr>
+          <w:lang w:val="uk-UA" w:eastAsia="en-US"/>
+        </w:rPr>
+        <w:t xml:space="preserve"> методи використовуючи які отримуємо класифікацію акустичних сигналів. Предметами є</w:t>
+      </w:r>
+      <w:r>
+        <w:rPr>
+          <w:lang w:val="uk-UA" w:eastAsia="en-US"/>
         </w:rPr>
         <w:t>:</w:t>
       </w:r>
@@ -6333,7 +6709,7 @@
       </w:r>
       <w:r>
         <w:rPr>
-          <w:lang w:eastAsia="en-US"/>
+          <w:lang w:val="uk-UA" w:eastAsia="en-US"/>
         </w:rPr>
         <w:t>класиф</w:t>
       </w:r>
@@ -6347,12 +6723,18 @@
         <w:rPr>
           <w:lang w:val="en-US" w:eastAsia="en-US"/>
         </w:rPr>
-        <w:t>SVM.</w:t>
+        <w:t>SVM</w:t>
       </w:r>
       <w:r>
         <w:rPr>
           <w:lang w:val="uk-UA" w:eastAsia="en-US"/>
         </w:rPr>
+        <w:t>.</w:t>
+      </w:r>
+      <w:r>
+        <w:rPr>
+          <w:lang w:val="uk-UA" w:eastAsia="en-US"/>
+        </w:rPr>
         <w:br w:type="page"/>
       </w:r>
     </w:p>
@@ -6370,36 +6752,57 @@
           <w:lang w:val="uk-UA"/>
         </w:rPr>
       </w:pPr>
-      <w:bookmarkStart w:id="6" w:name="_Toc74412835"/>
-      <w:r>
-        <w:rPr>
-          <w:lang w:val="uk-UA"/>
-        </w:rPr>
-        <w:t>Теорія музики</w:t>
+      <w:bookmarkStart w:id="5" w:name="_Toc74651692"/>
+      <w:r>
+        <w:rPr>
+          <w:lang w:val="uk-UA"/>
+        </w:rPr>
+        <w:t>Теор</w:t>
+      </w:r>
+      <w:r>
+        <w:t>тичн</w:t>
+      </w:r>
+      <w:r>
+        <w:rPr>
+          <w:lang w:val="uk-UA"/>
+        </w:rPr>
+        <w:t>і засади</w:t>
+      </w:r>
+      <w:r>
+        <w:rPr>
+          <w:lang w:val="uk-UA"/>
+        </w:rPr>
+        <w:t xml:space="preserve"> музи</w:t>
+      </w:r>
+      <w:r>
+        <w:rPr>
+          <w:lang w:val="uk-UA"/>
+        </w:rPr>
+        <w:t>чного сигналу</w:t>
+      </w:r>
+      <w:bookmarkEnd w:id="5"/>
+    </w:p>
+    <w:p>
+      <w:pPr>
+        <w:pStyle w:val="20"/>
+        <w:rPr>
+          <w:lang w:val="uk-UA"/>
+        </w:rPr>
+      </w:pPr>
+      <w:bookmarkStart w:id="6" w:name="_Toc74651693"/>
+      <w:r>
+        <w:rPr>
+          <w:lang w:val="uk-UA"/>
+        </w:rPr>
+        <w:t>Теор</w:t>
+      </w:r>
+      <w:r>
+        <w:rPr>
+          <w:lang w:val="uk-UA"/>
+        </w:rPr>
+        <w:t>ія нот</w:t>
       </w:r>
       <w:bookmarkEnd w:id="6"/>
-    </w:p>
-    <w:p>
-      <w:pPr>
-        <w:pStyle w:val="20"/>
-        <w:rPr>
-          <w:lang w:val="uk-UA"/>
-        </w:rPr>
-      </w:pPr>
-      <w:bookmarkStart w:id="7" w:name="_Toc74412836"/>
-      <w:r>
-        <w:rPr>
-          <w:lang w:val="uk-UA"/>
-        </w:rPr>
-        <w:t>Теор</w:t>
-      </w:r>
-      <w:r>
-        <w:rPr>
-          <w:lang w:val="uk-UA"/>
-        </w:rPr>
-        <w:t>ія нот</w:t>
-      </w:r>
-      <w:bookmarkEnd w:id="7"/>
     </w:p>
     <w:p>
       <w:pPr>
@@ -6694,20 +7097,68 @@
       </w:r>
       <w:r>
         <w:rPr>
-          <w:lang w:val="uk-UA"/>
-        </w:rPr>
-        <w:t>т</w:t>
-      </w:r>
-      <w:r>
-        <w:rPr>
-          <w:lang w:val="uk-UA"/>
-        </w:rPr>
-        <w:t>аблиці 1.1</w:t>
-      </w:r>
-      <w:r>
-        <w:rPr>
           <w:lang w:val="uk-UA" w:eastAsia="en-US"/>
         </w:rPr>
+        <w:t>такими як бемоль і дієз, в нотн</w:t>
+      </w:r>
+      <w:r>
+        <w:rPr>
+          <w:lang w:val="uk-UA" w:eastAsia="en-US"/>
+        </w:rPr>
+        <w:t>ій</w:t>
+      </w:r>
+      <w:r>
+        <w:rPr>
+          <w:lang w:val="uk-UA" w:eastAsia="en-US"/>
+        </w:rPr>
+        <w:t xml:space="preserve"> нотації позначають ноту яка на пів тона нижче або вище відповідно. Для цього існують окремі ноти, які називаються через основні 7, наприклад «До дієз» або «Ля бемоль». В силу того що 2 пари нот </w:t>
+      </w:r>
+      <w:r>
+        <w:rPr>
+          <w:lang w:val="uk-UA" w:eastAsia="en-US"/>
+        </w:rPr>
+        <w:t>від самого початку</w:t>
+      </w:r>
+      <w:r>
+        <w:rPr>
+          <w:lang w:val="uk-UA" w:eastAsia="en-US"/>
+        </w:rPr>
+        <w:t xml:space="preserve"> були з відстанню півтон</w:t>
+      </w:r>
+      <w:r>
+        <w:rPr>
+          <w:lang w:val="uk-UA" w:eastAsia="en-US"/>
+        </w:rPr>
+        <w:t>у</w:t>
+      </w:r>
+      <w:r>
+        <w:rPr>
+          <w:lang w:val="uk-UA" w:eastAsia="en-US"/>
+        </w:rPr>
+        <w:t xml:space="preserve"> - до початкових 7м</w:t>
+      </w:r>
+      <w:r>
+        <w:rPr>
+          <w:lang w:val="uk-UA" w:eastAsia="en-US"/>
+        </w:rPr>
+        <w:t>и нот</w:t>
+      </w:r>
+      <w:r>
+        <w:rPr>
+          <w:lang w:val="uk-UA" w:eastAsia="en-US"/>
+        </w:rPr>
+        <w:t xml:space="preserve"> додається тільки 5. Разом отримуємо 12 нот на октаву.</w:t>
+      </w:r>
+      <w:r>
+        <w:rPr>
+          <w:lang w:val="uk-UA" w:eastAsia="en-US"/>
+        </w:rPr>
+        <w:t xml:space="preserve"> </w:t>
+      </w:r>
+      <w:r>
+        <w:rPr>
+          <w:lang w:val="uk-UA" w:eastAsia="en-US"/>
+        </w:rPr>
         <w:fldChar w:fldCharType="end"/>
       </w:r>
       <w:r>
@@ -6779,36 +7230,66 @@
         <w:t xml:space="preserve">Таблиця </w:t>
       </w:r>
       <w:r>
+        <w:rPr>
+          <w:noProof/>
+        </w:rPr>
         <w:fldChar w:fldCharType="begin"/>
       </w:r>
       <w:r>
+        <w:rPr>
+          <w:noProof/>
+        </w:rPr>
         <w:instrText xml:space="preserve"> STYLEREF 1 \s </w:instrText>
       </w:r>
       <w:r>
+        <w:rPr>
+          <w:noProof/>
+        </w:rPr>
         <w:fldChar w:fldCharType="separate"/>
       </w:r>
       <w:r>
+        <w:rPr>
+          <w:noProof/>
+        </w:rPr>
         <w:t>1</w:t>
       </w:r>
       <w:r>
+        <w:rPr>
+          <w:noProof/>
+        </w:rPr>
         <w:fldChar w:fldCharType="end"/>
       </w:r>
       <w:r>
         <w:t>.</w:t>
       </w:r>
       <w:r>
+        <w:rPr>
+          <w:noProof/>
+        </w:rPr>
         <w:fldChar w:fldCharType="begin"/>
       </w:r>
       <w:r>
+        <w:rPr>
+          <w:noProof/>
+        </w:rPr>
         <w:instrText xml:space="preserve"> SEQ Таблиця \* ARABIC \s 1 </w:instrText>
       </w:r>
       <w:r>
+        <w:rPr>
+          <w:noProof/>
+        </w:rPr>
         <w:fldChar w:fldCharType="separate"/>
       </w:r>
       <w:r>
+        <w:rPr>
+          <w:noProof/>
+        </w:rPr>
         <w:t>1</w:t>
       </w:r>
       <w:r>
+        <w:rPr>
+          <w:noProof/>
+        </w:rPr>
         <w:fldChar w:fldCharType="end"/>
       </w:r>
       <w:r>
@@ -7213,6 +7694,7 @@
         <w:rPr>
           <w:lang w:val="uk-UA" w:eastAsia="en-US"/>
         </w:rPr>
+        <w:lastRenderedPageBreak/>
         <w:t>Знаками альтерац</w:t>
       </w:r>
       <w:r>
@@ -7227,7 +7709,7 @@
         </w:rPr>
         <w:t xml:space="preserve">, </w:t>
       </w:r>
-      <w:bookmarkStart w:id="8" w:name="_Ref69412558"/>
+      <w:bookmarkStart w:id="7" w:name="_Ref69412558"/>
       <w:r>
         <w:rPr>
           <w:lang w:val="uk-UA" w:eastAsia="en-US"/>
@@ -7288,7 +7770,7 @@
         </w:rPr>
         <w:t xml:space="preserve"> </w:t>
       </w:r>
-      <w:bookmarkEnd w:id="8"/>
+      <w:bookmarkEnd w:id="7"/>
     </w:p>
     <w:p>
       <w:pPr>
@@ -7300,7 +7782,6 @@
         <w:rPr>
           <w:lang w:val="uk-UA" w:eastAsia="en-US"/>
         </w:rPr>
-        <w:lastRenderedPageBreak/>
         <w:t xml:space="preserve">Варто зауважити що дієз і бемоль взаємозамінні. Таким чином «До дієз» і «Ре бемоль» одна і та ж нота. </w:t>
       </w:r>
       <w:r>
@@ -7313,7 +7794,19 @@
         <w:rPr>
           <w:lang w:val="uk-UA" w:eastAsia="en-US"/>
         </w:rPr>
-        <w:t xml:space="preserve">знак альтернаціі - бекар, який нівелює дію дієза і бемоля на обрану ноту. </w:t>
+        <w:t xml:space="preserve">знак альтернаціі - бекар, який нівелює дію дієза </w:t>
+      </w:r>
+      <w:r>
+        <w:rPr>
+          <w:lang w:val="uk-UA" w:eastAsia="en-US"/>
+        </w:rPr>
+        <w:t>або</w:t>
+      </w:r>
+      <w:r>
+        <w:rPr>
+          <w:lang w:val="uk-UA" w:eastAsia="en-US"/>
+        </w:rPr>
+        <w:t xml:space="preserve"> бемоля на обрану ноту. </w:t>
       </w:r>
     </w:p>
     <w:p>
@@ -7621,19 +8114,7 @@
         <w:fldChar w:fldCharType="separate"/>
       </w:r>
       <w:r>
-        <w:t>рису</w:t>
-      </w:r>
-      <w:r>
-        <w:t>нк</w:t>
-      </w:r>
-      <w:r>
-        <w:rPr>
-          <w:lang w:val="uk-UA"/>
-        </w:rPr>
-        <w:t>у</w:t>
-      </w:r>
-      <w:r>
-        <w:t xml:space="preserve">  </w:t>
+        <w:t xml:space="preserve">Рисунок  </w:t>
       </w:r>
       <w:r>
         <w:rPr>
@@ -7675,8 +8156,9 @@
         <w:pStyle w:val="afc"/>
       </w:pPr>
       <w:r>
+        <w:lastRenderedPageBreak/>
         <w:drawing>
-          <wp:inline distT="0" distB="0" distL="0" distR="0" wp14:anchorId="7D5B7245" wp14:editId="6B7BE8ED">
+          <wp:inline distT="0" distB="0" distL="0" distR="0">
             <wp:extent cx="4927600" cy="846455"/>
             <wp:effectExtent l="0" t="0" r="6350" b="0"/>
             <wp:docPr id="43" name="Рисунок 43"/>
@@ -7693,7 +8175,7 @@
                     </pic:cNvPicPr>
                   </pic:nvPicPr>
                   <pic:blipFill>
-                    <a:blip r:embed="rId9">
+                    <a:blip r:embed="rId10" cstate="print">
                       <a:extLst>
                         <a:ext uri="{28A0092B-C50C-407E-A947-70E740481C1C}">
                           <a14:useLocalDpi xmlns:a14="http://schemas.microsoft.com/office/drawing/2010/main" val="0"/>
@@ -7729,7 +8211,7 @@
       <w:pPr>
         <w:pStyle w:val="afb"/>
       </w:pPr>
-      <w:bookmarkStart w:id="9" w:name="_Ref72673613"/>
+      <w:bookmarkStart w:id="8" w:name="_Ref72673613"/>
       <w:r>
         <w:t>Рису</w:t>
       </w:r>
@@ -7737,12 +8219,21 @@
         <w:t xml:space="preserve">нок  </w:t>
       </w:r>
       <w:r>
+        <w:rPr>
+          <w:noProof/>
+        </w:rPr>
         <w:fldChar w:fldCharType="begin"/>
       </w:r>
       <w:r>
+        <w:rPr>
+          <w:noProof/>
+        </w:rPr>
         <w:instrText xml:space="preserve"> STYLEREF 1 \s </w:instrText>
       </w:r>
       <w:r>
+        <w:rPr>
+          <w:noProof/>
+        </w:rPr>
         <w:fldChar w:fldCharType="separate"/>
       </w:r>
       <w:r>
@@ -7752,18 +8243,30 @@
         <w:t>1</w:t>
       </w:r>
       <w:r>
+        <w:rPr>
+          <w:noProof/>
+        </w:rPr>
         <w:fldChar w:fldCharType="end"/>
       </w:r>
       <w:r>
         <w:t>.</w:t>
       </w:r>
       <w:r>
+        <w:rPr>
+          <w:noProof/>
+        </w:rPr>
         <w:fldChar w:fldCharType="begin"/>
       </w:r>
       <w:r>
+        <w:rPr>
+          <w:noProof/>
+        </w:rPr>
         <w:instrText xml:space="preserve"> SEQ Рисунок_ \* ARABIC \s 1 </w:instrText>
       </w:r>
       <w:r>
+        <w:rPr>
+          <w:noProof/>
+        </w:rPr>
         <w:fldChar w:fldCharType="separate"/>
       </w:r>
       <w:r>
@@ -7773,9 +8276,12 @@
         <w:t>1</w:t>
       </w:r>
       <w:r>
+        <w:rPr>
+          <w:noProof/>
+        </w:rPr>
         <w:fldChar w:fldCharType="end"/>
       </w:r>
-      <w:bookmarkEnd w:id="9"/>
+      <w:bookmarkEnd w:id="8"/>
       <w:r>
         <w:t xml:space="preserve"> – Зображення інтервалу квінти на нотному стані</w:t>
       </w:r>
@@ -7852,14 +8358,19 @@
         <w:rPr>
           <w:lang w:val="uk-UA"/>
         </w:rPr>
-        <w:t xml:space="preserve"> зсуває ноту на октаву вище чи нижче </w:t>
-      </w:r>
-      <w:r>
-        <w:rPr>
-          <w:lang w:val="uk-UA"/>
-        </w:rPr>
-        <w:lastRenderedPageBreak/>
-        <w:t>відповідно. Третій – щоб побудувати частотний ряд потрібна хоча б одна єталонна частота.</w:t>
+        <w:t xml:space="preserve"> зсуває ноту на октаву вище чи нижче відповідно. Третій – щоб побудувати частотний ряд потрібна хоча б одна </w:t>
+      </w:r>
+      <w:r>
+        <w:rPr>
+          <w:lang w:val="uk-UA"/>
+        </w:rPr>
+        <w:t>е</w:t>
+      </w:r>
+      <w:r>
+        <w:rPr>
+          <w:lang w:val="uk-UA"/>
+        </w:rPr>
+        <w:t>талонна частота.</w:t>
       </w:r>
       <w:r>
         <w:t xml:space="preserve"> </w:t>
@@ -7868,7 +8379,31 @@
         <w:rPr>
           <w:lang w:val="uk-UA"/>
         </w:rPr>
-        <w:t>Але в даній системі є один ньюанс. Якщо враховувати наявність нот з приставкою бекар або бімоль в октаві, то в інтервалі квінти має бути 8 з 12ти нот.</w:t>
+        <w:t xml:space="preserve">Але в даній системі є один ньюанс. Якщо враховувати наявність нот з приставкою </w:t>
+      </w:r>
+      <w:r>
+        <w:rPr>
+          <w:lang w:val="uk-UA"/>
+        </w:rPr>
+        <w:t>д</w:t>
+      </w:r>
+      <w:r>
+        <w:rPr>
+          <w:lang w:val="uk-UA"/>
+        </w:rPr>
+        <w:t>іє</w:t>
+      </w:r>
+      <w:r>
+        <w:rPr>
+          <w:lang w:val="uk-UA"/>
+        </w:rPr>
+        <w:t>з</w:t>
+      </w:r>
+      <w:r>
+        <w:rPr>
+          <w:lang w:val="uk-UA"/>
+        </w:rPr>
+        <w:t xml:space="preserve"> або бімоль в октаві, то в інтервалі квінти має бути 8 з 12ти нот.</w:t>
       </w:r>
     </w:p>
     <w:p>
@@ -8596,6 +9131,7 @@
         <w:rPr>
           <w:lang w:val="uk-UA"/>
         </w:rPr>
+        <w:lastRenderedPageBreak/>
         <w:t>Аналогічно підрахую інші ноти</w:t>
       </w:r>
     </w:p>
@@ -9755,10 +10291,22 @@
         <w:fldChar w:fldCharType="separate"/>
       </w:r>
       <w:r>
-        <w:rPr>
-          <w:lang w:val="uk-UA"/>
-        </w:rPr>
-        <w:t>Таблиці 1.2</w:t>
+        <w:t xml:space="preserve">Таблиця </w:t>
+      </w:r>
+      <w:r>
+        <w:rPr>
+          <w:noProof/>
+        </w:rPr>
+        <w:t>1</w:t>
+      </w:r>
+      <w:r>
+        <w:t>.</w:t>
+      </w:r>
+      <w:r>
+        <w:rPr>
+          <w:noProof/>
+        </w:rPr>
+        <w:t>2</w:t>
       </w:r>
       <w:r>
         <w:rPr>
@@ -9813,44 +10361,75 @@
       <w:pPr>
         <w:pStyle w:val="aff"/>
       </w:pPr>
-      <w:bookmarkStart w:id="10" w:name="_Ref69414436"/>
-      <w:r>
+      <w:bookmarkStart w:id="9" w:name="_Ref69414436"/>
+      <w:r>
+        <w:lastRenderedPageBreak/>
         <w:t xml:space="preserve">Таблиця </w:t>
       </w:r>
       <w:r>
+        <w:rPr>
+          <w:noProof/>
+        </w:rPr>
         <w:fldChar w:fldCharType="begin"/>
       </w:r>
       <w:r>
+        <w:rPr>
+          <w:noProof/>
+        </w:rPr>
         <w:instrText xml:space="preserve"> STYLEREF 1 \s </w:instrText>
       </w:r>
       <w:r>
+        <w:rPr>
+          <w:noProof/>
+        </w:rPr>
         <w:fldChar w:fldCharType="separate"/>
       </w:r>
       <w:r>
+        <w:rPr>
+          <w:noProof/>
+        </w:rPr>
         <w:t>1</w:t>
       </w:r>
       <w:r>
+        <w:rPr>
+          <w:noProof/>
+        </w:rPr>
         <w:fldChar w:fldCharType="end"/>
       </w:r>
       <w:r>
         <w:t>.</w:t>
       </w:r>
       <w:r>
+        <w:rPr>
+          <w:noProof/>
+        </w:rPr>
         <w:fldChar w:fldCharType="begin"/>
       </w:r>
       <w:r>
+        <w:rPr>
+          <w:noProof/>
+        </w:rPr>
         <w:instrText xml:space="preserve"> SEQ Таблиця \* ARABIC \s 1 </w:instrText>
       </w:r>
       <w:r>
+        <w:rPr>
+          <w:noProof/>
+        </w:rPr>
         <w:fldChar w:fldCharType="separate"/>
       </w:r>
       <w:r>
+        <w:rPr>
+          <w:noProof/>
+        </w:rPr>
         <w:t>2</w:t>
       </w:r>
       <w:r>
+        <w:rPr>
+          <w:noProof/>
+        </w:rPr>
         <w:fldChar w:fldCharType="end"/>
       </w:r>
-      <w:bookmarkEnd w:id="10"/>
+      <w:bookmarkEnd w:id="9"/>
       <w:r>
         <w:t xml:space="preserve"> – Частоти нот кожної октави</w:t>
       </w:r>
@@ -9868,7 +10447,7 @@
           <w:lang w:val="en-US" w:eastAsia="en-US"/>
         </w:rPr>
         <w:drawing>
-          <wp:inline distT="0" distB="0" distL="0" distR="0" wp14:anchorId="61BD03E7" wp14:editId="15D167D9">
+          <wp:inline distT="0" distB="0" distL="0" distR="0">
             <wp:extent cx="6143625" cy="2420047"/>
             <wp:effectExtent l="0" t="0" r="0" b="0"/>
             <wp:docPr id="2" name="Рисунок 2"/>
@@ -9883,7 +10462,7 @@
                     <pic:cNvPicPr/>
                   </pic:nvPicPr>
                   <pic:blipFill>
-                    <a:blip r:embed="rId10"/>
+                    <a:blip r:embed="rId11" cstate="print"/>
                     <a:stretch>
                       <a:fillRect/>
                     </a:stretch>
@@ -9929,7 +10508,19 @@
         <w:rPr>
           <w:lang w:val="uk-UA"/>
         </w:rPr>
-        <w:t xml:space="preserve">Неважко помітити, що зі збільшенням октави частоти нот збільшуються як показова функція з основою </w:t>
+        <w:t>Неважко помітити, що зі збільшенням октави частоти нот збільшуються як показ</w:t>
+      </w:r>
+      <w:r>
+        <w:rPr>
+          <w:lang w:val="uk-UA"/>
+        </w:rPr>
+        <w:t>нико</w:t>
+      </w:r>
+      <w:r>
+        <w:rPr>
+          <w:lang w:val="uk-UA"/>
+        </w:rPr>
+        <w:t xml:space="preserve">ва функція з основою </w:t>
       </w:r>
       <w:r>
         <w:rPr>
@@ -9979,16 +10570,25 @@
         <w:fldChar w:fldCharType="separate"/>
       </w:r>
       <w:r>
-        <w:rPr>
-          <w:lang w:val="uk-UA"/>
-        </w:rPr>
         <w:t>Рису</w:t>
       </w:r>
       <w:r>
-        <w:rPr>
-          <w:lang w:val="uk-UA"/>
-        </w:rPr>
-        <w:t>нку  1.4</w:t>
+        <w:t xml:space="preserve">нок  </w:t>
+      </w:r>
+      <w:r>
+        <w:rPr>
+          <w:noProof/>
+        </w:rPr>
+        <w:t>1</w:t>
+      </w:r>
+      <w:r>
+        <w:t>.</w:t>
+      </w:r>
+      <w:r>
+        <w:rPr>
+          <w:noProof/>
+        </w:rPr>
+        <w:t>2</w:t>
       </w:r>
       <w:r>
         <w:rPr>
@@ -10042,52 +10642,52 @@
         <w:rPr>
           <w:lang w:val="uk-UA"/>
         </w:rPr>
+        <w:t>відносн</w:t>
+      </w:r>
+      <w:r>
+        <w:rPr>
+          <w:lang w:val="uk-UA"/>
+        </w:rPr>
+        <w:t>а відстань</w:t>
+      </w:r>
+      <w:r>
+        <w:rPr>
+          <w:lang w:val="uk-UA"/>
+        </w:rPr>
+        <w:t xml:space="preserve"> залишається сталою за принципо</w:t>
+      </w:r>
+      <w:r>
+        <w:rPr>
+          <w:lang w:val="uk-UA"/>
+        </w:rPr>
+        <w:t>м рівномірно темперованого ладу</w:t>
+      </w:r>
+      <w:r>
+        <w:rPr>
+          <w:lang w:val="uk-UA"/>
+        </w:rPr>
+        <w:t>.</w:t>
+      </w:r>
+    </w:p>
+    <w:p>
+      <w:pPr>
+        <w:rPr>
+          <w:lang w:val="uk-UA"/>
+        </w:rPr>
+      </w:pPr>
+    </w:p>
+    <w:p>
+      <w:pPr>
+        <w:pStyle w:val="afc"/>
+        <w:rPr>
+          <w:noProof w:val="0"/>
+          <w:lang w:val="uk-UA"/>
+        </w:rPr>
+      </w:pPr>
+      <w:r>
         <w:lastRenderedPageBreak/>
-        <w:t>відносн</w:t>
-      </w:r>
-      <w:r>
-        <w:rPr>
-          <w:lang w:val="uk-UA"/>
-        </w:rPr>
-        <w:t>а відстань</w:t>
-      </w:r>
-      <w:r>
-        <w:rPr>
-          <w:lang w:val="uk-UA"/>
-        </w:rPr>
-        <w:t xml:space="preserve"> залишається сталою за принципо</w:t>
-      </w:r>
-      <w:r>
-        <w:rPr>
-          <w:lang w:val="uk-UA"/>
-        </w:rPr>
-        <w:t>м рівномірно темперованого ладу</w:t>
-      </w:r>
-      <w:r>
-        <w:rPr>
-          <w:lang w:val="uk-UA"/>
-        </w:rPr>
-        <w:t>.</w:t>
-      </w:r>
-    </w:p>
-    <w:p>
-      <w:pPr>
-        <w:rPr>
-          <w:lang w:val="uk-UA"/>
-        </w:rPr>
-      </w:pPr>
-    </w:p>
-    <w:p>
-      <w:pPr>
-        <w:pStyle w:val="afc"/>
-        <w:rPr>
-          <w:noProof w:val="0"/>
-          <w:lang w:val="uk-UA"/>
-        </w:rPr>
-      </w:pPr>
-      <w:r>
         <w:drawing>
-          <wp:inline distT="0" distB="0" distL="0" distR="0" wp14:anchorId="2FD5C76D" wp14:editId="58CB31FE">
+          <wp:inline distT="0" distB="0" distL="0" distR="0">
             <wp:extent cx="4046220" cy="3281105"/>
             <wp:effectExtent l="0" t="0" r="0" b="0"/>
             <wp:docPr id="30" name="Рисунок 30"/>
@@ -10102,7 +10702,7 @@
                     <pic:cNvPicPr/>
                   </pic:nvPicPr>
                   <pic:blipFill>
-                    <a:blip r:embed="rId11"/>
+                    <a:blip r:embed="rId12" cstate="print"/>
                     <a:stretch>
                       <a:fillRect/>
                     </a:stretch>
@@ -10127,7 +10727,7 @@
       <w:pPr>
         <w:pStyle w:val="afb"/>
       </w:pPr>
-      <w:bookmarkStart w:id="11" w:name="_Ref69414893"/>
+      <w:bookmarkStart w:id="10" w:name="_Ref69414893"/>
       <w:r>
         <w:t>Рису</w:t>
       </w:r>
@@ -10135,12 +10735,21 @@
         <w:t xml:space="preserve">нок  </w:t>
       </w:r>
       <w:r>
+        <w:rPr>
+          <w:noProof/>
+        </w:rPr>
         <w:fldChar w:fldCharType="begin"/>
       </w:r>
       <w:r>
+        <w:rPr>
+          <w:noProof/>
+        </w:rPr>
         <w:instrText xml:space="preserve"> STYLEREF 1 \s </w:instrText>
       </w:r>
       <w:r>
+        <w:rPr>
+          <w:noProof/>
+        </w:rPr>
         <w:fldChar w:fldCharType="separate"/>
       </w:r>
       <w:r>
@@ -10150,18 +10759,30 @@
         <w:t>1</w:t>
       </w:r>
       <w:r>
+        <w:rPr>
+          <w:noProof/>
+        </w:rPr>
         <w:fldChar w:fldCharType="end"/>
       </w:r>
       <w:r>
         <w:t>.</w:t>
       </w:r>
       <w:r>
+        <w:rPr>
+          <w:noProof/>
+        </w:rPr>
         <w:fldChar w:fldCharType="begin"/>
       </w:r>
       <w:r>
+        <w:rPr>
+          <w:noProof/>
+        </w:rPr>
         <w:instrText xml:space="preserve"> SEQ Рисунок_ \* ARABIC \s 1 </w:instrText>
       </w:r>
       <w:r>
+        <w:rPr>
+          <w:noProof/>
+        </w:rPr>
         <w:fldChar w:fldCharType="separate"/>
       </w:r>
       <w:r>
@@ -10171,35 +10792,50 @@
         <w:t>2</w:t>
       </w:r>
       <w:r>
+        <w:rPr>
+          <w:noProof/>
+        </w:rPr>
         <w:fldChar w:fldCharType="end"/>
       </w:r>
+      <w:bookmarkEnd w:id="10"/>
+      <w:r>
+        <w:t xml:space="preserve"> – Графік відповідністі нотам октав частот</w:t>
+      </w:r>
+    </w:p>
+    <w:p>
+      <w:pPr>
+        <w:rPr>
+          <w:lang w:val="uk-UA"/>
+        </w:rPr>
+      </w:pPr>
+    </w:p>
+    <w:p>
+      <w:pPr>
+        <w:pStyle w:val="20"/>
+        <w:rPr>
+          <w:lang w:val="uk-UA"/>
+        </w:rPr>
+      </w:pPr>
+      <w:bookmarkStart w:id="11" w:name="_Toc74651694"/>
+      <w:r>
+        <w:rPr>
+          <w:lang w:val="uk-UA"/>
+        </w:rPr>
+        <w:t>Фізичні аспекти</w:t>
+      </w:r>
+      <w:r>
+        <w:rPr>
+          <w:lang w:val="uk-UA"/>
+        </w:rPr>
+        <w:t xml:space="preserve"> тембру</w:t>
+      </w:r>
+      <w:r>
+        <w:rPr>
+          <w:lang w:val="uk-UA"/>
+        </w:rPr>
+        <w:t xml:space="preserve"> звучання</w:t>
+      </w:r>
       <w:bookmarkEnd w:id="11"/>
-      <w:r>
-        <w:t xml:space="preserve"> – Графік відповідністі нотам октав частот</w:t>
-      </w:r>
-    </w:p>
-    <w:p>
-      <w:pPr>
-        <w:rPr>
-          <w:lang w:val="uk-UA"/>
-        </w:rPr>
-      </w:pPr>
-    </w:p>
-    <w:p>
-      <w:pPr>
-        <w:pStyle w:val="20"/>
-        <w:rPr>
-          <w:lang w:val="uk-UA"/>
-        </w:rPr>
-      </w:pPr>
-      <w:bookmarkStart w:id="12" w:name="_Toc74412837"/>
-      <w:r>
-        <w:rPr>
-          <w:lang w:val="uk-UA"/>
-        </w:rPr>
-        <w:t>Фізика тембру</w:t>
-      </w:r>
-      <w:bookmarkEnd w:id="12"/>
     </w:p>
     <w:p>
       <w:pPr>
@@ -10232,13 +10868,22 @@
         <w:t>видавав</w:t>
       </w:r>
       <w:r>
+        <w:t xml:space="preserve"> </w:t>
+      </w:r>
+      <w:r>
         <w:t>звук ноти, його</w:t>
       </w:r>
       <w:r>
         <w:t xml:space="preserve"> певна</w:t>
       </w:r>
       <w:r>
-        <w:t xml:space="preserve"> частина повинна задовольняти фізичних умов до механічних коливань на частоті ноти.</w:t>
+        <w:t xml:space="preserve"> частина повинна задов</w:t>
+      </w:r>
+      <w:r>
+        <w:t>і</w:t>
+      </w:r>
+      <w:r>
+        <w:t>льняти фізичних умов до механічних коливань на частоті ноти.</w:t>
       </w:r>
     </w:p>
     <w:p>
@@ -10269,77 +10914,68 @@
         <w:pStyle w:val="afe"/>
       </w:pPr>
       <w:r>
+        <w:t>У духових музичних інструментів, таких як орган, використовуються труби. Довжина труби підбирається так, що б у неї вклалася повна довжина</w:t>
+      </w:r>
+      <w:r>
+        <w:t xml:space="preserve"> стоячої</w:t>
+      </w:r>
+      <w:r>
+        <w:t xml:space="preserve"> хвилі що буде </w:t>
+      </w:r>
+      <w:r>
+        <w:t>збуджуватися</w:t>
+      </w:r>
+      <w:r>
+        <w:t>. Повітряний потік збуджує в трубі механічні коливання</w:t>
+      </w:r>
+      <w:r>
+        <w:t>.</w:t>
+      </w:r>
+    </w:p>
+    <w:p>
+      <w:pPr>
+        <w:pStyle w:val="afe"/>
+      </w:pPr>
+      <w:r>
         <w:lastRenderedPageBreak/>
-        <w:t>У духових музичних інструментів, таких як орган, використовуються труби. Довжина труби підбирається так, що б у неї вклалася повна довжина</w:t>
-      </w:r>
-      <w:r>
-        <w:t xml:space="preserve"> стоячої</w:t>
-      </w:r>
-      <w:r>
-        <w:t xml:space="preserve"> хвилі що буде </w:t>
-      </w:r>
-      <w:r>
-        <w:t>збуджуватися</w:t>
-      </w:r>
-      <w:r>
-        <w:t>. Повітряний потік збуджує в трубі механічні коливання</w:t>
+        <w:t xml:space="preserve">У таких інструментах, як кларнет, частота задається закриттям / відкриттям клапанів, що визначає довжину стоячої хвилі всередині труби, що показано на </w:t>
+      </w:r>
+      <w:r>
+        <w:fldChar w:fldCharType="begin"/>
+      </w:r>
+      <w:r>
+        <w:instrText xml:space="preserve"> REF _Ref69454226 \h </w:instrText>
+      </w:r>
+      <w:r>
+        <w:fldChar w:fldCharType="separate"/>
+      </w:r>
+      <w:r>
+        <w:t>Рису</w:t>
+      </w:r>
+      <w:r>
+        <w:t xml:space="preserve">нок  </w:t>
+      </w:r>
+      <w:r>
+        <w:rPr>
+          <w:noProof/>
+        </w:rPr>
+        <w:t>1</w:t>
       </w:r>
       <w:r>
         <w:t>.</w:t>
       </w:r>
-    </w:p>
-    <w:p>
-      <w:pPr>
-        <w:pStyle w:val="afe"/>
-      </w:pPr>
-      <w:r>
-        <w:t xml:space="preserve">У таких інструментах, як кларнет, частота задається закриттям / відкриттям клапанів, що визначає довжину стоячої хвилі всередині труби, що показано на </w:t>
-      </w:r>
-      <w:r>
-        <w:fldChar w:fldCharType="begin"/>
-      </w:r>
-      <w:r>
-        <w:instrText xml:space="preserve"> REF _Ref69454226 \h </w:instrText>
-      </w:r>
-      <w:r>
-        <w:fldChar w:fldCharType="separate"/>
-      </w:r>
-      <w:r>
-        <w:t>рису</w:t>
-      </w:r>
-      <w:r>
-        <w:t>н</w:t>
-      </w:r>
-      <w:r>
-        <w:t>к</w:t>
-      </w:r>
-      <w:r>
-        <w:t>у</w:t>
-      </w:r>
-      <w:r>
-        <w:t xml:space="preserve">  </w:t>
-      </w:r>
       <w:r>
         <w:rPr>
           <w:noProof/>
         </w:rPr>
-        <w:t>1</w:t>
+        <w:t>3</w:t>
+      </w:r>
+      <w:r>
+        <w:fldChar w:fldCharType="end"/>
       </w:r>
       <w:r>
         <w:t>.</w:t>
       </w:r>
-      <w:r>
-        <w:rPr>
-          <w:noProof/>
-        </w:rPr>
-        <w:t>3</w:t>
-      </w:r>
-      <w:r>
-        <w:fldChar w:fldCharType="end"/>
-      </w:r>
-      <w:r>
-        <w:t>.</w:t>
-      </w:r>
     </w:p>
     <w:p>
       <w:pPr>
@@ -10358,7 +10994,7 @@
       </w:pPr>
       <w:r>
         <w:drawing>
-          <wp:inline distT="0" distB="0" distL="0" distR="0" wp14:anchorId="0DD5FED8" wp14:editId="65F92759">
+          <wp:inline distT="0" distB="0" distL="0" distR="0">
             <wp:extent cx="3440781" cy="2166258"/>
             <wp:effectExtent l="0" t="0" r="7620" b="5715"/>
             <wp:docPr id="7" name="Рисунок 7" descr="http://information-technology.ru/images/10-13/instrumenty.jpg"/>
@@ -10375,7 +11011,7 @@
                     </pic:cNvPicPr>
                   </pic:nvPicPr>
                   <pic:blipFill>
-                    <a:blip r:embed="rId12">
+                    <a:blip r:embed="rId13" cstate="print">
                       <a:extLst>
                         <a:ext uri="{28A0092B-C50C-407E-A947-70E740481C1C}">
                           <a14:useLocalDpi xmlns:a14="http://schemas.microsoft.com/office/drawing/2010/main" val="0"/>
@@ -10417,7 +11053,7 @@
       </w:pPr>
       <w:r>
         <w:drawing>
-          <wp:inline distT="0" distB="0" distL="0" distR="0" wp14:anchorId="45666FDC" wp14:editId="73E31367">
+          <wp:inline distT="0" distB="0" distL="0" distR="0">
             <wp:extent cx="2538046" cy="1380951"/>
             <wp:effectExtent l="0" t="0" r="0" b="0"/>
             <wp:docPr id="44" name="Рисунок 44"/>
@@ -10434,7 +11070,7 @@
                     </pic:cNvPicPr>
                   </pic:nvPicPr>
                   <pic:blipFill>
-                    <a:blip r:embed="rId13" cstate="print">
+                    <a:blip r:embed="rId14" cstate="print">
                       <a:extLst>
                         <a:ext uri="{28A0092B-C50C-407E-A947-70E740481C1C}">
                           <a14:useLocalDpi xmlns:a14="http://schemas.microsoft.com/office/drawing/2010/main" val="0"/>
@@ -10467,7 +11103,7 @@
       </w:r>
       <w:r>
         <w:drawing>
-          <wp:inline distT="0" distB="0" distL="0" distR="0" wp14:anchorId="2BFD9C6A" wp14:editId="0C765699">
+          <wp:inline distT="0" distB="0" distL="0" distR="0">
             <wp:extent cx="2379785" cy="1176815"/>
             <wp:effectExtent l="0" t="0" r="1905" b="4445"/>
             <wp:docPr id="12" name="Рисунок 12" descr="http://information-technology.ru/images/10-13/instrumenty5.jpg"/>
@@ -10484,7 +11120,7 @@
                     </pic:cNvPicPr>
                   </pic:nvPicPr>
                   <pic:blipFill>
-                    <a:blip r:embed="rId14" cstate="print">
+                    <a:blip r:embed="rId15" cstate="print">
                       <a:extLst>
                         <a:ext uri="{28A0092B-C50C-407E-A947-70E740481C1C}">
                           <a14:useLocalDpi xmlns:a14="http://schemas.microsoft.com/office/drawing/2010/main" val="0"/>
@@ -10520,7 +11156,7 @@
       <w:pPr>
         <w:pStyle w:val="afb"/>
       </w:pPr>
-      <w:bookmarkStart w:id="13" w:name="_Ref69454226"/>
+      <w:bookmarkStart w:id="12" w:name="_Ref69454226"/>
       <w:r>
         <w:t>Рису</w:t>
       </w:r>
@@ -10528,12 +11164,21 @@
         <w:t xml:space="preserve">нок  </w:t>
       </w:r>
       <w:r>
+        <w:rPr>
+          <w:noProof/>
+        </w:rPr>
         <w:fldChar w:fldCharType="begin"/>
       </w:r>
       <w:r>
+        <w:rPr>
+          <w:noProof/>
+        </w:rPr>
         <w:instrText xml:space="preserve"> STYLEREF 1 \s </w:instrText>
       </w:r>
       <w:r>
+        <w:rPr>
+          <w:noProof/>
+        </w:rPr>
         <w:fldChar w:fldCharType="separate"/>
       </w:r>
       <w:r>
@@ -10543,18 +11188,30 @@
         <w:t>1</w:t>
       </w:r>
       <w:r>
+        <w:rPr>
+          <w:noProof/>
+        </w:rPr>
         <w:fldChar w:fldCharType="end"/>
       </w:r>
       <w:r>
         <w:t>.</w:t>
       </w:r>
       <w:r>
+        <w:rPr>
+          <w:noProof/>
+        </w:rPr>
         <w:fldChar w:fldCharType="begin"/>
       </w:r>
       <w:r>
+        <w:rPr>
+          <w:noProof/>
+        </w:rPr>
         <w:instrText xml:space="preserve"> SEQ Рисунок_ \* ARABIC \s 1 </w:instrText>
       </w:r>
       <w:r>
+        <w:rPr>
+          <w:noProof/>
+        </w:rPr>
         <w:fldChar w:fldCharType="separate"/>
       </w:r>
       <w:r>
@@ -10564,9 +11221,12 @@
         <w:t>3</w:t>
       </w:r>
       <w:r>
+        <w:rPr>
+          <w:noProof/>
+        </w:rPr>
         <w:fldChar w:fldCharType="end"/>
       </w:r>
-      <w:bookmarkEnd w:id="13"/>
+      <w:bookmarkEnd w:id="12"/>
       <w:r>
         <w:t xml:space="preserve"> </w:t>
       </w:r>
@@ -10644,13 +11304,10 @@
         <w:fldChar w:fldCharType="separate"/>
       </w:r>
       <w:r>
-        <w:t>рису</w:t>
-      </w:r>
-      <w:r>
-        <w:t>нку</w:t>
-      </w:r>
-      <w:r>
-        <w:t xml:space="preserve">  </w:t>
+        <w:t>Рису</w:t>
+      </w:r>
+      <w:r>
+        <w:t xml:space="preserve">нок  </w:t>
       </w:r>
       <w:r>
         <w:rPr>
@@ -10698,7 +11355,7 @@
       <w:r>
         <w:lastRenderedPageBreak/>
         <w:drawing>
-          <wp:inline distT="0" distB="0" distL="0" distR="0" wp14:anchorId="195FDC51" wp14:editId="31EF8599">
+          <wp:inline distT="0" distB="0" distL="0" distR="0">
             <wp:extent cx="3369596" cy="2396067"/>
             <wp:effectExtent l="0" t="0" r="2540" b="4445"/>
             <wp:docPr id="13" name="Рисунок 13" descr="Гитара все обозначения"/>
@@ -10715,7 +11372,7 @@
                     </pic:cNvPicPr>
                   </pic:nvPicPr>
                   <pic:blipFill>
-                    <a:blip r:embed="rId15">
+                    <a:blip r:embed="rId16" cstate="print">
                       <a:extLst>
                         <a:ext uri="{28A0092B-C50C-407E-A947-70E740481C1C}">
                           <a14:useLocalDpi xmlns:a14="http://schemas.microsoft.com/office/drawing/2010/main" val="0"/>
@@ -10758,7 +11415,7 @@
       <w:pPr>
         <w:pStyle w:val="afb"/>
       </w:pPr>
-      <w:bookmarkStart w:id="14" w:name="_Ref69455343"/>
+      <w:bookmarkStart w:id="13" w:name="_Ref69455343"/>
       <w:r>
         <w:t>Рису</w:t>
       </w:r>
@@ -10766,12 +11423,21 @@
         <w:t xml:space="preserve">нок  </w:t>
       </w:r>
       <w:r>
+        <w:rPr>
+          <w:noProof/>
+        </w:rPr>
         <w:fldChar w:fldCharType="begin"/>
       </w:r>
       <w:r>
+        <w:rPr>
+          <w:noProof/>
+        </w:rPr>
         <w:instrText xml:space="preserve"> STYLEREF 1 \s </w:instrText>
       </w:r>
       <w:r>
+        <w:rPr>
+          <w:noProof/>
+        </w:rPr>
         <w:fldChar w:fldCharType="separate"/>
       </w:r>
       <w:r>
@@ -10781,18 +11447,30 @@
         <w:t>1</w:t>
       </w:r>
       <w:r>
+        <w:rPr>
+          <w:noProof/>
+        </w:rPr>
         <w:fldChar w:fldCharType="end"/>
       </w:r>
       <w:r>
         <w:t>.</w:t>
       </w:r>
       <w:r>
+        <w:rPr>
+          <w:noProof/>
+        </w:rPr>
         <w:fldChar w:fldCharType="begin"/>
       </w:r>
       <w:r>
+        <w:rPr>
+          <w:noProof/>
+        </w:rPr>
         <w:instrText xml:space="preserve"> SEQ Рисунок_ \* ARABIC \s 1 </w:instrText>
       </w:r>
       <w:r>
+        <w:rPr>
+          <w:noProof/>
+        </w:rPr>
         <w:fldChar w:fldCharType="separate"/>
       </w:r>
       <w:r>
@@ -10802,9 +11480,12 @@
         <w:t>4</w:t>
       </w:r>
       <w:r>
+        <w:rPr>
+          <w:noProof/>
+        </w:rPr>
         <w:fldChar w:fldCharType="end"/>
       </w:r>
-      <w:bookmarkEnd w:id="14"/>
+      <w:bookmarkEnd w:id="13"/>
       <w:r>
         <w:t xml:space="preserve"> – Конструктивні частини класичної гітари</w:t>
       </w:r>
@@ -10817,11 +11498,6 @@
       </w:pPr>
     </w:p>
     <w:p>
-      <w:pPr>
-        <w:rPr>
-          <w:lang w:val="uk-UA"/>
-        </w:rPr>
-      </w:pPr>
       <w:r>
         <w:rPr>
           <w:lang w:val="uk-UA"/>
@@ -10955,7 +11631,7 @@
         <w:fldChar w:fldCharType="separate"/>
       </w:r>
       <w:r>
-        <w:t>рису</w:t>
+        <w:t>Рису</w:t>
       </w:r>
       <w:r>
         <w:t xml:space="preserve">нок  </w:t>
@@ -11003,7 +11679,19 @@
         <w:rPr>
           <w:lang w:val="uk-UA"/>
         </w:rPr>
-        <w:t xml:space="preserve"> тоні з часом.</w:t>
+        <w:t xml:space="preserve"> тон</w:t>
+      </w:r>
+      <w:r>
+        <w:rPr>
+          <w:lang w:val="uk-UA"/>
+        </w:rPr>
+        <w:t xml:space="preserve">у </w:t>
+      </w:r>
+      <w:r>
+        <w:rPr>
+          <w:lang w:val="uk-UA"/>
+        </w:rPr>
+        <w:t>з часом.</w:t>
       </w:r>
     </w:p>
     <w:p>
@@ -11025,7 +11713,7 @@
       </w:pPr>
       <w:r>
         <w:drawing>
-          <wp:inline distT="0" distB="0" distL="0" distR="0" wp14:anchorId="235C1D11" wp14:editId="1FD3CF19">
+          <wp:inline distT="0" distB="0" distL="0" distR="0">
             <wp:extent cx="4879340" cy="2120900"/>
             <wp:effectExtent l="0" t="0" r="0" b="0"/>
             <wp:docPr id="14" name="Рисунок 14" descr="ForumKlassika.Ru - дискуссии об академической музыке"/>
@@ -11042,7 +11730,7 @@
                     </pic:cNvPicPr>
                   </pic:nvPicPr>
                   <pic:blipFill>
-                    <a:blip r:embed="rId16">
+                    <a:blip r:embed="rId17" cstate="print">
                       <a:extLst>
                         <a:ext uri="{28A0092B-C50C-407E-A947-70E740481C1C}">
                           <a14:useLocalDpi xmlns:a14="http://schemas.microsoft.com/office/drawing/2010/main" val="0"/>
@@ -11078,7 +11766,7 @@
       <w:pPr>
         <w:pStyle w:val="afb"/>
       </w:pPr>
-      <w:bookmarkStart w:id="15" w:name="_Ref69456056"/>
+      <w:bookmarkStart w:id="14" w:name="_Ref69456056"/>
       <w:r>
         <w:t>Рису</w:t>
       </w:r>
@@ -11086,12 +11774,21 @@
         <w:t xml:space="preserve">нок  </w:t>
       </w:r>
       <w:r>
+        <w:rPr>
+          <w:noProof/>
+        </w:rPr>
         <w:fldChar w:fldCharType="begin"/>
       </w:r>
       <w:r>
+        <w:rPr>
+          <w:noProof/>
+        </w:rPr>
         <w:instrText xml:space="preserve"> STYLEREF 1 \s </w:instrText>
       </w:r>
       <w:r>
+        <w:rPr>
+          <w:noProof/>
+        </w:rPr>
         <w:fldChar w:fldCharType="separate"/>
       </w:r>
       <w:r>
@@ -11101,18 +11798,30 @@
         <w:t>1</w:t>
       </w:r>
       <w:r>
+        <w:rPr>
+          <w:noProof/>
+        </w:rPr>
         <w:fldChar w:fldCharType="end"/>
       </w:r>
       <w:r>
         <w:t>.</w:t>
       </w:r>
       <w:r>
+        <w:rPr>
+          <w:noProof/>
+        </w:rPr>
         <w:fldChar w:fldCharType="begin"/>
       </w:r>
       <w:r>
+        <w:rPr>
+          <w:noProof/>
+        </w:rPr>
         <w:instrText xml:space="preserve"> SEQ Рисунок_ \* ARABIC \s 1 </w:instrText>
       </w:r>
       <w:r>
+        <w:rPr>
+          <w:noProof/>
+        </w:rPr>
         <w:fldChar w:fldCharType="separate"/>
       </w:r>
       <w:r>
@@ -11122,11 +11831,20 @@
         <w:t>5</w:t>
       </w:r>
       <w:r>
+        <w:rPr>
+          <w:noProof/>
+        </w:rPr>
         <w:fldChar w:fldCharType="end"/>
       </w:r>
-      <w:bookmarkEnd w:id="15"/>
-      <w:r>
-        <w:t xml:space="preserve"> –  Коливання струни на основному тоні в </w:t>
+      <w:bookmarkEnd w:id="14"/>
+      <w:r>
+        <w:t xml:space="preserve"> –  Коливання струни на основному тон</w:t>
+      </w:r>
+      <w:r>
+        <w:t>у</w:t>
+      </w:r>
+      <w:r>
+        <w:t xml:space="preserve"> в </w:t>
       </w:r>
       <w:r>
         <w:t>перерізах</w:t>
@@ -11197,22 +11915,10 @@
         <w:fldChar w:fldCharType="separate"/>
       </w:r>
       <w:r>
-        <w:t>рису</w:t>
-      </w:r>
-      <w:r>
-        <w:t>н</w:t>
-      </w:r>
-      <w:r>
-        <w:t>к</w:t>
-      </w:r>
-      <w:r>
-        <w:rPr>
-          <w:lang w:val="uk-UA"/>
-        </w:rPr>
-        <w:t>у</w:t>
-      </w:r>
-      <w:r>
-        <w:t xml:space="preserve">  </w:t>
+        <w:t>Рису</w:t>
+      </w:r>
+      <w:r>
+        <w:t xml:space="preserve">нок  </w:t>
       </w:r>
       <w:r>
         <w:rPr>
@@ -11259,7 +11965,7 @@
       </w:pPr>
       <w:r>
         <w:drawing>
-          <wp:inline distT="0" distB="0" distL="0" distR="0" wp14:anchorId="4808E733" wp14:editId="3871D5E8">
+          <wp:inline distT="0" distB="0" distL="0" distR="0">
             <wp:extent cx="1926382" cy="2446867"/>
             <wp:effectExtent l="0" t="0" r="0" b="0"/>
             <wp:docPr id="15" name="Рисунок 15" descr="Обертон — Википедия"/>
@@ -11276,7 +11982,7 @@
                     </pic:cNvPicPr>
                   </pic:nvPicPr>
                   <pic:blipFill>
-                    <a:blip r:embed="rId17" cstate="print">
+                    <a:blip r:embed="rId18" cstate="print">
                       <a:extLst>
                         <a:ext uri="{28A0092B-C50C-407E-A947-70E740481C1C}">
                           <a14:useLocalDpi xmlns:a14="http://schemas.microsoft.com/office/drawing/2010/main" val="0"/>
@@ -11312,7 +12018,7 @@
       <w:pPr>
         <w:pStyle w:val="afb"/>
       </w:pPr>
-      <w:bookmarkStart w:id="16" w:name="_Ref69456281"/>
+      <w:bookmarkStart w:id="15" w:name="_Ref69456281"/>
       <w:r>
         <w:t>Рису</w:t>
       </w:r>
@@ -11320,12 +12026,21 @@
         <w:t xml:space="preserve">нок  </w:t>
       </w:r>
       <w:r>
+        <w:rPr>
+          <w:noProof/>
+        </w:rPr>
         <w:fldChar w:fldCharType="begin"/>
       </w:r>
       <w:r>
+        <w:rPr>
+          <w:noProof/>
+        </w:rPr>
         <w:instrText xml:space="preserve"> STYLEREF 1 \s </w:instrText>
       </w:r>
       <w:r>
+        <w:rPr>
+          <w:noProof/>
+        </w:rPr>
         <w:fldChar w:fldCharType="separate"/>
       </w:r>
       <w:r>
@@ -11335,18 +12050,30 @@
         <w:t>1</w:t>
       </w:r>
       <w:r>
+        <w:rPr>
+          <w:noProof/>
+        </w:rPr>
         <w:fldChar w:fldCharType="end"/>
       </w:r>
       <w:r>
         <w:t>.</w:t>
       </w:r>
       <w:r>
+        <w:rPr>
+          <w:noProof/>
+        </w:rPr>
         <w:fldChar w:fldCharType="begin"/>
       </w:r>
       <w:r>
+        <w:rPr>
+          <w:noProof/>
+        </w:rPr>
         <w:instrText xml:space="preserve"> SEQ Рисунок_ \* ARABIC \s 1 </w:instrText>
       </w:r>
       <w:r>
+        <w:rPr>
+          <w:noProof/>
+        </w:rPr>
         <w:fldChar w:fldCharType="separate"/>
       </w:r>
       <w:r>
@@ -11356,9 +12083,12 @@
         <w:t>6</w:t>
       </w:r>
       <w:r>
+        <w:rPr>
+          <w:noProof/>
+        </w:rPr>
         <w:fldChar w:fldCharType="end"/>
       </w:r>
-      <w:bookmarkEnd w:id="16"/>
+      <w:bookmarkEnd w:id="15"/>
       <w:r>
         <w:t xml:space="preserve"> – Зображення довжин хвиль, що збуджуються в струні</w:t>
       </w:r>
@@ -11434,19 +12164,7 @@
         <w:t>Рису</w:t>
       </w:r>
       <w:r>
-        <w:t>н</w:t>
-      </w:r>
-      <w:r>
-        <w:t>к</w:t>
-      </w:r>
-      <w:r>
-        <w:rPr>
-          <w:lang w:val="uk-UA"/>
-        </w:rPr>
-        <w:t>у</w:t>
-      </w:r>
-      <w:r>
-        <w:t xml:space="preserve">  </w:t>
+        <w:t xml:space="preserve">нок  </w:t>
       </w:r>
       <w:r>
         <w:rPr>
@@ -11519,7 +12237,7 @@
       <w:r>
         <w:lastRenderedPageBreak/>
         <w:drawing>
-          <wp:inline distT="0" distB="0" distL="0" distR="0" wp14:anchorId="1D89CAB1" wp14:editId="17523CAA">
+          <wp:inline distT="0" distB="0" distL="0" distR="0">
             <wp:extent cx="3548958" cy="2446020"/>
             <wp:effectExtent l="0" t="0" r="0" b="0"/>
             <wp:docPr id="17" name="Рисунок 17" descr="ЗВУК И АКУСТИКА | Энциклопедия Кругосвет"/>
@@ -11536,7 +12254,7 @@
                     </pic:cNvPicPr>
                   </pic:nvPicPr>
                   <pic:blipFill>
-                    <a:blip r:embed="rId18">
+                    <a:blip r:embed="rId19" cstate="print">
                       <a:extLst>
                         <a:ext uri="{28A0092B-C50C-407E-A947-70E740481C1C}">
                           <a14:useLocalDpi xmlns:a14="http://schemas.microsoft.com/office/drawing/2010/main" val="0"/>
@@ -11572,7 +12290,7 @@
       <w:pPr>
         <w:pStyle w:val="afb"/>
       </w:pPr>
-      <w:bookmarkStart w:id="17" w:name="_Ref69456683"/>
+      <w:bookmarkStart w:id="16" w:name="_Ref69456683"/>
       <w:r>
         <w:t>Рису</w:t>
       </w:r>
@@ -11580,12 +12298,21 @@
         <w:t xml:space="preserve">нок  </w:t>
       </w:r>
       <w:r>
+        <w:rPr>
+          <w:noProof/>
+        </w:rPr>
         <w:fldChar w:fldCharType="begin"/>
       </w:r>
       <w:r>
+        <w:rPr>
+          <w:noProof/>
+        </w:rPr>
         <w:instrText xml:space="preserve"> STYLEREF 1 \s </w:instrText>
       </w:r>
       <w:r>
+        <w:rPr>
+          <w:noProof/>
+        </w:rPr>
         <w:fldChar w:fldCharType="separate"/>
       </w:r>
       <w:r>
@@ -11595,18 +12322,30 @@
         <w:t>1</w:t>
       </w:r>
       <w:r>
+        <w:rPr>
+          <w:noProof/>
+        </w:rPr>
         <w:fldChar w:fldCharType="end"/>
       </w:r>
       <w:r>
         <w:t>.</w:t>
       </w:r>
       <w:r>
+        <w:rPr>
+          <w:noProof/>
+        </w:rPr>
         <w:fldChar w:fldCharType="begin"/>
       </w:r>
       <w:r>
+        <w:rPr>
+          <w:noProof/>
+        </w:rPr>
         <w:instrText xml:space="preserve"> SEQ Рисунок_ \* ARABIC \s 1 </w:instrText>
       </w:r>
       <w:r>
+        <w:rPr>
+          <w:noProof/>
+        </w:rPr>
         <w:fldChar w:fldCharType="separate"/>
       </w:r>
       <w:r>
@@ -11616,9 +12355,12 @@
         <w:t>7</w:t>
       </w:r>
       <w:r>
+        <w:rPr>
+          <w:noProof/>
+        </w:rPr>
         <w:fldChar w:fldCharType="end"/>
       </w:r>
-      <w:bookmarkEnd w:id="17"/>
+      <w:bookmarkEnd w:id="16"/>
       <w:r>
         <w:t xml:space="preserve"> – Спектральні показники тембру флейти, фаготу, корнету, кларнету, труби та туби</w:t>
       </w:r>
@@ -11640,7 +12382,19 @@
         <w:rPr>
           <w:lang w:val="uk-UA"/>
         </w:rPr>
-        <w:t>Так само варто згадати що і сам інструмент може посилювати деякі обертони. Наприклад якщо дека скрипки резонує з якимось тоном - він буде посилен в спектрі. Картини коливань верхньої і нижньої деки можна побачити на</w:t>
+        <w:t xml:space="preserve">Так само варто згадати що і сам інструмент може посилювати деякі обертони. Наприклад якщо дека скрипки резонує з </w:t>
+      </w:r>
+      <w:r>
+        <w:rPr>
+          <w:lang w:val="uk-UA"/>
+        </w:rPr>
+        <w:t>певним</w:t>
+      </w:r>
+      <w:r>
+        <w:rPr>
+          <w:lang w:val="uk-UA"/>
+        </w:rPr>
+        <w:t xml:space="preserve"> тоном - він буде посилен в спектрі. Картини коливань верхньої і нижньої деки можна побачити на</w:t>
       </w:r>
       <w:r>
         <w:rPr>
@@ -11675,19 +12429,7 @@
         <w:t>Рису</w:t>
       </w:r>
       <w:r>
-        <w:t>н</w:t>
-      </w:r>
-      <w:r>
-        <w:t>к</w:t>
-      </w:r>
-      <w:r>
-        <w:rPr>
-          <w:lang w:val="uk-UA"/>
-        </w:rPr>
-        <w:t>у</w:t>
-      </w:r>
-      <w:r>
-        <w:t xml:space="preserve">  </w:t>
+        <w:t xml:space="preserve">нок  </w:t>
       </w:r>
       <w:r>
         <w:rPr>
@@ -11734,7 +12476,7 @@
       </w:pPr>
       <w:r>
         <w:drawing>
-          <wp:inline distT="0" distB="0" distL="0" distR="0" wp14:anchorId="2D1EBC71" wp14:editId="0F301412">
+          <wp:inline distT="0" distB="0" distL="0" distR="0">
             <wp:extent cx="3284505" cy="1821338"/>
             <wp:effectExtent l="0" t="0" r="0" b="7620"/>
             <wp:docPr id="18" name="Рисунок 18"/>
@@ -11749,7 +12491,7 @@
                     <pic:cNvPicPr/>
                   </pic:nvPicPr>
                   <pic:blipFill>
-                    <a:blip r:embed="rId19"/>
+                    <a:blip r:embed="rId20" cstate="print"/>
                     <a:stretch>
                       <a:fillRect/>
                     </a:stretch>
@@ -11774,7 +12516,7 @@
       <w:pPr>
         <w:pStyle w:val="afb"/>
       </w:pPr>
-      <w:bookmarkStart w:id="18" w:name="_Ref72678010"/>
+      <w:bookmarkStart w:id="17" w:name="_Ref72678010"/>
       <w:r>
         <w:t>Рису</w:t>
       </w:r>
@@ -11782,12 +12524,21 @@
         <w:t xml:space="preserve">нок  </w:t>
       </w:r>
       <w:r>
+        <w:rPr>
+          <w:noProof/>
+        </w:rPr>
         <w:fldChar w:fldCharType="begin"/>
       </w:r>
       <w:r>
+        <w:rPr>
+          <w:noProof/>
+        </w:rPr>
         <w:instrText xml:space="preserve"> STYLEREF 1 \s </w:instrText>
       </w:r>
       <w:r>
+        <w:rPr>
+          <w:noProof/>
+        </w:rPr>
         <w:fldChar w:fldCharType="separate"/>
       </w:r>
       <w:r>
@@ -11797,18 +12548,30 @@
         <w:t>1</w:t>
       </w:r>
       <w:r>
+        <w:rPr>
+          <w:noProof/>
+        </w:rPr>
         <w:fldChar w:fldCharType="end"/>
       </w:r>
       <w:r>
         <w:t>.</w:t>
       </w:r>
       <w:r>
+        <w:rPr>
+          <w:noProof/>
+        </w:rPr>
         <w:fldChar w:fldCharType="begin"/>
       </w:r>
       <w:r>
+        <w:rPr>
+          <w:noProof/>
+        </w:rPr>
         <w:instrText xml:space="preserve"> SEQ Рисунок_ \* ARABIC \s 1 </w:instrText>
       </w:r>
       <w:r>
+        <w:rPr>
+          <w:noProof/>
+        </w:rPr>
         <w:fldChar w:fldCharType="separate"/>
       </w:r>
       <w:r>
@@ -11818,9 +12581,12 @@
         <w:t>8</w:t>
       </w:r>
       <w:r>
+        <w:rPr>
+          <w:noProof/>
+        </w:rPr>
         <w:fldChar w:fldCharType="end"/>
       </w:r>
-      <w:bookmarkEnd w:id="18"/>
+      <w:bookmarkEnd w:id="17"/>
       <w:r>
         <w:t xml:space="preserve"> – </w:t>
       </w:r>
@@ -11910,19 +12676,7 @@
         <w:t>Рису</w:t>
       </w:r>
       <w:r>
-        <w:t>н</w:t>
-      </w:r>
-      <w:r>
-        <w:t>к</w:t>
-      </w:r>
-      <w:r>
-        <w:rPr>
-          <w:lang w:val="uk-UA"/>
-        </w:rPr>
-        <w:t>у</w:t>
-      </w:r>
-      <w:r>
-        <w:t xml:space="preserve">  </w:t>
+        <w:t xml:space="preserve">нок  </w:t>
       </w:r>
       <w:r>
         <w:rPr>
@@ -11962,7 +12716,7 @@
       <w:r>
         <w:lastRenderedPageBreak/>
         <w:drawing>
-          <wp:inline distT="0" distB="0" distL="0" distR="0" wp14:anchorId="60AC5654" wp14:editId="5ACFA8D3">
+          <wp:inline distT="0" distB="0" distL="0" distR="0">
             <wp:extent cx="3056467" cy="3322247"/>
             <wp:effectExtent l="0" t="0" r="0" b="0"/>
             <wp:docPr id="16" name="Рисунок 16" descr="https://upload.wikimedia.org/wikipedia/commons/thumb/7/71/Skripka-ustrojstvo.jpg/350px-Skripka-ustrojstvo.jpg"/>
@@ -11979,7 +12733,7 @@
                     </pic:cNvPicPr>
                   </pic:nvPicPr>
                   <pic:blipFill>
-                    <a:blip r:embed="rId20">
+                    <a:blip r:embed="rId21" cstate="print">
                       <a:extLst>
                         <a:ext uri="{28A0092B-C50C-407E-A947-70E740481C1C}">
                           <a14:useLocalDpi xmlns:a14="http://schemas.microsoft.com/office/drawing/2010/main" val="0"/>
@@ -12015,7 +12769,7 @@
       <w:pPr>
         <w:pStyle w:val="afb"/>
       </w:pPr>
-      <w:bookmarkStart w:id="19" w:name="_Ref72678069"/>
+      <w:bookmarkStart w:id="18" w:name="_Ref72678069"/>
       <w:r>
         <w:t>Рису</w:t>
       </w:r>
@@ -12023,12 +12777,21 @@
         <w:t xml:space="preserve">нок  </w:t>
       </w:r>
       <w:r>
+        <w:rPr>
+          <w:noProof/>
+        </w:rPr>
         <w:fldChar w:fldCharType="begin"/>
       </w:r>
       <w:r>
+        <w:rPr>
+          <w:noProof/>
+        </w:rPr>
         <w:instrText xml:space="preserve"> STYLEREF 1 \s </w:instrText>
       </w:r>
       <w:r>
+        <w:rPr>
+          <w:noProof/>
+        </w:rPr>
         <w:fldChar w:fldCharType="separate"/>
       </w:r>
       <w:r>
@@ -12038,18 +12801,30 @@
         <w:t>1</w:t>
       </w:r>
       <w:r>
+        <w:rPr>
+          <w:noProof/>
+        </w:rPr>
         <w:fldChar w:fldCharType="end"/>
       </w:r>
       <w:r>
         <w:t>.</w:t>
       </w:r>
       <w:r>
+        <w:rPr>
+          <w:noProof/>
+        </w:rPr>
         <w:fldChar w:fldCharType="begin"/>
       </w:r>
       <w:r>
+        <w:rPr>
+          <w:noProof/>
+        </w:rPr>
         <w:instrText xml:space="preserve"> SEQ Рисунок_ \* ARABIC \s 1 </w:instrText>
       </w:r>
       <w:r>
+        <w:rPr>
+          <w:noProof/>
+        </w:rPr>
         <w:fldChar w:fldCharType="separate"/>
       </w:r>
       <w:r>
@@ -12059,9 +12834,12 @@
         <w:t>9</w:t>
       </w:r>
       <w:r>
+        <w:rPr>
+          <w:noProof/>
+        </w:rPr>
         <w:fldChar w:fldCharType="end"/>
       </w:r>
-      <w:bookmarkEnd w:id="19"/>
+      <w:bookmarkEnd w:id="18"/>
       <w:r>
         <w:t xml:space="preserve"> – Конструктивні елементи скрипки</w:t>
       </w:r>
@@ -12160,19 +12938,7 @@
         <w:t>Рису</w:t>
       </w:r>
       <w:r>
-        <w:t>н</w:t>
-      </w:r>
-      <w:r>
-        <w:t>к</w:t>
-      </w:r>
-      <w:r>
-        <w:rPr>
-          <w:lang w:val="uk-UA"/>
-        </w:rPr>
-        <w:t>у</w:t>
-      </w:r>
-      <w:r>
-        <w:t xml:space="preserve">  </w:t>
+        <w:t xml:space="preserve">нок  </w:t>
       </w:r>
       <w:r>
         <w:rPr>
@@ -12264,19 +13030,7 @@
         <w:t>Рису</w:t>
       </w:r>
       <w:r>
-        <w:t>н</w:t>
-      </w:r>
-      <w:r>
-        <w:t>к</w:t>
-      </w:r>
-      <w:r>
-        <w:rPr>
-          <w:lang w:val="uk-UA"/>
-        </w:rPr>
-        <w:t>у</w:t>
-      </w:r>
-      <w:r>
-        <w:t xml:space="preserve">  </w:t>
+        <w:t xml:space="preserve">нок  </w:t>
       </w:r>
       <w:r>
         <w:rPr>
@@ -12343,7 +13097,7 @@
           <w:lang w:val="en-US" w:eastAsia="en-US"/>
         </w:rPr>
         <w:drawing>
-          <wp:inline distT="0" distB="0" distL="0" distR="0" wp14:anchorId="7D7EC4BB" wp14:editId="41BF351E">
+          <wp:inline distT="0" distB="0" distL="0" distR="0">
             <wp:extent cx="2819400" cy="1498922"/>
             <wp:effectExtent l="0" t="0" r="0" b="6350"/>
             <wp:docPr id="19" name="Рисунок 19"/>
@@ -12358,7 +13112,7 @@
                     <pic:cNvPicPr/>
                   </pic:nvPicPr>
                   <pic:blipFill>
-                    <a:blip r:embed="rId21"/>
+                    <a:blip r:embed="rId22" cstate="print"/>
                     <a:stretch>
                       <a:fillRect/>
                     </a:stretch>
@@ -12384,7 +13138,7 @@
           <w:lang w:val="en-US" w:eastAsia="en-US"/>
         </w:rPr>
         <w:drawing>
-          <wp:inline distT="0" distB="0" distL="0" distR="0" wp14:anchorId="64EE16C9" wp14:editId="3E2820CF">
+          <wp:inline distT="0" distB="0" distL="0" distR="0">
             <wp:extent cx="3039533" cy="1540586"/>
             <wp:effectExtent l="0" t="0" r="8890" b="2540"/>
             <wp:docPr id="21" name="Рисунок 21"/>
@@ -12399,7 +13153,7 @@
                     <pic:cNvPicPr/>
                   </pic:nvPicPr>
                   <pic:blipFill>
-                    <a:blip r:embed="rId22"/>
+                    <a:blip r:embed="rId23" cstate="print"/>
                     <a:stretch>
                       <a:fillRect/>
                     </a:stretch>
@@ -12424,7 +13178,7 @@
       <w:pPr>
         <w:pStyle w:val="afb"/>
       </w:pPr>
-      <w:bookmarkStart w:id="20" w:name="_Ref69458672"/>
+      <w:bookmarkStart w:id="19" w:name="_Ref69458672"/>
       <w:r>
         <w:t>Рису</w:t>
       </w:r>
@@ -12432,12 +13186,21 @@
         <w:t xml:space="preserve">нок  </w:t>
       </w:r>
       <w:r>
+        <w:rPr>
+          <w:noProof/>
+        </w:rPr>
         <w:fldChar w:fldCharType="begin"/>
       </w:r>
       <w:r>
+        <w:rPr>
+          <w:noProof/>
+        </w:rPr>
         <w:instrText xml:space="preserve"> STYLEREF 1 \s </w:instrText>
       </w:r>
       <w:r>
+        <w:rPr>
+          <w:noProof/>
+        </w:rPr>
         <w:fldChar w:fldCharType="separate"/>
       </w:r>
       <w:r>
@@ -12447,18 +13210,30 @@
         <w:t>1</w:t>
       </w:r>
       <w:r>
+        <w:rPr>
+          <w:noProof/>
+        </w:rPr>
         <w:fldChar w:fldCharType="end"/>
       </w:r>
       <w:r>
         <w:t>.</w:t>
       </w:r>
       <w:r>
+        <w:rPr>
+          <w:noProof/>
+        </w:rPr>
         <w:fldChar w:fldCharType="begin"/>
       </w:r>
       <w:r>
+        <w:rPr>
+          <w:noProof/>
+        </w:rPr>
         <w:instrText xml:space="preserve"> SEQ Рисунок_ \* ARABIC \s 1 </w:instrText>
       </w:r>
       <w:r>
+        <w:rPr>
+          <w:noProof/>
+        </w:rPr>
         <w:fldChar w:fldCharType="separate"/>
       </w:r>
       <w:r>
@@ -12468,9 +13243,12 @@
         <w:t>10</w:t>
       </w:r>
       <w:r>
+        <w:rPr>
+          <w:noProof/>
+        </w:rPr>
         <w:fldChar w:fldCharType="end"/>
       </w:r>
-      <w:bookmarkEnd w:id="20"/>
+      <w:bookmarkEnd w:id="19"/>
       <w:r>
         <w:t xml:space="preserve"> – Часові спектрограмми зліва направо: флейта, гобой</w:t>
       </w:r>
@@ -12503,7 +13281,7 @@
       <w:r>
         <w:lastRenderedPageBreak/>
         <w:drawing>
-          <wp:inline distT="0" distB="0" distL="0" distR="0" wp14:anchorId="5B73BD1B" wp14:editId="3EA8027B">
+          <wp:inline distT="0" distB="0" distL="0" distR="0">
             <wp:extent cx="4367732" cy="3822700"/>
             <wp:effectExtent l="0" t="0" r="0" b="6350"/>
             <wp:docPr id="24" name="Рисунок 24"/>
@@ -12518,7 +13296,7 @@
                     <pic:cNvPicPr/>
                   </pic:nvPicPr>
                   <pic:blipFill>
-                    <a:blip r:embed="rId23"/>
+                    <a:blip r:embed="rId24" cstate="print"/>
                     <a:stretch>
                       <a:fillRect/>
                     </a:stretch>
@@ -12543,7 +13321,7 @@
       <w:pPr>
         <w:pStyle w:val="afb"/>
       </w:pPr>
-      <w:bookmarkStart w:id="21" w:name="_Ref69459183"/>
+      <w:bookmarkStart w:id="20" w:name="_Ref69459183"/>
       <w:r>
         <w:t>Рису</w:t>
       </w:r>
@@ -12551,12 +13329,21 @@
         <w:t xml:space="preserve">нок  </w:t>
       </w:r>
       <w:r>
+        <w:rPr>
+          <w:noProof/>
+        </w:rPr>
         <w:fldChar w:fldCharType="begin"/>
       </w:r>
       <w:r>
+        <w:rPr>
+          <w:noProof/>
+        </w:rPr>
         <w:instrText xml:space="preserve"> STYLEREF 1 \s </w:instrText>
       </w:r>
       <w:r>
+        <w:rPr>
+          <w:noProof/>
+        </w:rPr>
         <w:fldChar w:fldCharType="separate"/>
       </w:r>
       <w:r>
@@ -12566,18 +13353,30 @@
         <w:t>1</w:t>
       </w:r>
       <w:r>
+        <w:rPr>
+          <w:noProof/>
+        </w:rPr>
         <w:fldChar w:fldCharType="end"/>
       </w:r>
       <w:r>
         <w:t>.</w:t>
       </w:r>
       <w:r>
+        <w:rPr>
+          <w:noProof/>
+        </w:rPr>
         <w:fldChar w:fldCharType="begin"/>
       </w:r>
       <w:r>
+        <w:rPr>
+          <w:noProof/>
+        </w:rPr>
         <w:instrText xml:space="preserve"> SEQ Рисунок_ \* ARABIC \s 1 </w:instrText>
       </w:r>
       <w:r>
+        <w:rPr>
+          <w:noProof/>
+        </w:rPr>
         <w:fldChar w:fldCharType="separate"/>
       </w:r>
       <w:r>
@@ -12587,56 +13386,71 @@
         <w:t>11</w:t>
       </w:r>
       <w:r>
+        <w:rPr>
+          <w:noProof/>
+        </w:rPr>
         <w:fldChar w:fldCharType="end"/>
       </w:r>
+      <w:bookmarkEnd w:id="20"/>
+      <w:r>
+        <w:t xml:space="preserve"> – Відношення обертонів до основнго тону в часі при збуджені струни гітари</w:t>
+      </w:r>
+    </w:p>
+    <w:p>
+      <w:pPr>
+        <w:pStyle w:val="afb"/>
+      </w:pPr>
+      <w:r>
+        <w:br w:type="page"/>
+      </w:r>
+    </w:p>
+    <w:p>
+      <w:pPr>
+        <w:pStyle w:val="1"/>
+        <w:rPr>
+          <w:lang w:val="uk-UA"/>
+        </w:rPr>
+      </w:pPr>
+      <w:bookmarkStart w:id="21" w:name="_Toc74651695"/>
+      <w:r>
+        <w:lastRenderedPageBreak/>
+        <w:t>методи вир</w:t>
+      </w:r>
+      <w:r>
+        <w:rPr>
+          <w:lang w:val="uk-UA"/>
+        </w:rPr>
+        <w:t>і</w:t>
+      </w:r>
+      <w:r>
+        <w:t>шення задач</w:t>
+      </w:r>
+      <w:r>
+        <w:rPr>
+          <w:lang w:val="uk-UA"/>
+        </w:rPr>
+        <w:t xml:space="preserve"> класифікації</w:t>
+      </w:r>
       <w:bookmarkEnd w:id="21"/>
-      <w:r>
-        <w:t xml:space="preserve"> – Відношення обертонів до основнго тону в часі при збуджені струни гітари</w:t>
-      </w:r>
-    </w:p>
-    <w:p>
-      <w:pPr>
-        <w:pStyle w:val="afb"/>
-      </w:pPr>
-      <w:r>
-        <w:br w:type="page"/>
-      </w:r>
-    </w:p>
-    <w:p>
-      <w:pPr>
-        <w:pStyle w:val="1"/>
-        <w:rPr>
-          <w:lang w:val="uk-UA"/>
-        </w:rPr>
-      </w:pPr>
-      <w:bookmarkStart w:id="22" w:name="_Toc74412838"/>
-      <w:r>
-        <w:rPr>
-          <w:lang w:val="uk-UA"/>
-        </w:rPr>
-        <w:lastRenderedPageBreak/>
-        <w:t>Теорія класифікації</w:t>
+    </w:p>
+    <w:p>
+      <w:pPr>
+        <w:pStyle w:val="20"/>
+        <w:rPr>
+          <w:lang w:val="uk-UA"/>
+        </w:rPr>
+      </w:pPr>
+      <w:bookmarkStart w:id="22" w:name="_Toc74651696"/>
+      <w:r>
+        <w:rPr>
+          <w:lang w:val="uk-UA"/>
+        </w:rPr>
+        <w:t>Основи класифікації</w:t>
       </w:r>
       <w:bookmarkEnd w:id="22"/>
     </w:p>
     <w:p>
       <w:pPr>
-        <w:pStyle w:val="20"/>
-        <w:rPr>
-          <w:lang w:val="uk-UA"/>
-        </w:rPr>
-      </w:pPr>
-      <w:bookmarkStart w:id="23" w:name="_Toc74412839"/>
-      <w:r>
-        <w:rPr>
-          <w:lang w:val="uk-UA"/>
-        </w:rPr>
-        <w:t>Основи класифікації</w:t>
-      </w:r>
-      <w:bookmarkEnd w:id="23"/>
-    </w:p>
-    <w:p>
-      <w:pPr>
         <w:rPr>
           <w:lang w:val="uk-UA"/>
         </w:rPr>
@@ -12657,7 +13471,19 @@
         <w:rPr>
           <w:lang w:val="uk-UA"/>
         </w:rPr>
-        <w:t xml:space="preserve"> з множини об’єктів на певні класи. Класифікатором називається алгоритм, що навчаючись на скінченній группі об’єктів з заздалегіть відомими классами, може класифікувати довільний об’єкт з вхідної множини. Таку группу об’єктів для навчання називають вибіркою. Класифікація – процес присвоювання заданному об’єкту класу з множини класів.</w:t>
+        <w:t xml:space="preserve"> з множини об’єктів на певні класи. Класифікатором називається алгоритм, що навчаючись на скінченній группі об’єктів з заздалегіть відомими классами, може класифікувати довільний об’єкт з вхідної множини. Таку группу об’єктів для навчання називають </w:t>
+      </w:r>
+      <w:r>
+        <w:rPr>
+          <w:lang w:val="uk-UA"/>
+        </w:rPr>
+        <w:t xml:space="preserve">навчальною </w:t>
+      </w:r>
+      <w:r>
+        <w:rPr>
+          <w:lang w:val="uk-UA"/>
+        </w:rPr>
+        <w:t>вибіркою. Класифікація – процес присвоювання заданному об’єкту класу з множини класів.</w:t>
       </w:r>
     </w:p>
     <w:p>
@@ -12678,16 +13504,13 @@
         <w:rPr>
           <w:lang w:val="uk-UA"/>
         </w:rPr>
-        <w:t xml:space="preserve">Математична модель – абстракція реальності, де елементи, що цікавлять дослідника замінени відповідними відносинами між математичними об’єектами. Математичні моделі в описі яких використовуються випадкові величини називають ймовірнисними або стохастичними. Будь-яка модель є спрощеним представленням реальності. Мистецтво моделювання полягає в знанні того, що де і як можна спростити. </w:t>
-      </w:r>
-      <w:r>
-        <w:t>[</w:t>
-      </w:r>
-      <w:r>
-        <w:t>книжка по статистике, забыл какая</w:t>
-      </w:r>
-      <w:r>
-        <w:t>]</w:t>
+        <w:t>Математична модель – абстракція реальності, де елементи, що цікавлять дослідника замінени відповідними відносинами між математичними об’єектами. Математичні моделі в описі яких використовуються випадкові величини називають ймовірнисними або стохастичними. Будь-яка модель є спрощеним представленням реальності. Мистецтво моделювання полягає в знанні то</w:t>
+      </w:r>
+      <w:r>
+        <w:rPr>
+          <w:lang w:val="uk-UA"/>
+        </w:rPr>
+        <w:t>го, що де і як можна спростити.</w:t>
       </w:r>
     </w:p>
     <w:p>
@@ -13731,7 +14554,7 @@
           <w:lang w:val="uk-UA"/>
         </w:rPr>
       </w:pPr>
-      <w:bookmarkStart w:id="24" w:name="_Toc74412840"/>
+      <w:bookmarkStart w:id="23" w:name="_Toc74651697"/>
       <w:r>
         <w:rPr>
           <w:lang w:val="uk-UA"/>
@@ -13750,7 +14573,7 @@
         </w:rPr>
         <w:t>Гаусовський наївний баєсів класифікатор</w:t>
       </w:r>
-      <w:bookmarkEnd w:id="24"/>
+      <w:bookmarkEnd w:id="23"/>
     </w:p>
     <w:p>
       <w:pPr>
@@ -14219,7 +15042,14 @@
         <w:rPr>
           <w:lang w:val="uk-UA"/>
         </w:rPr>
-        <w:t xml:space="preserve"> Наївний БК іноді працює краще ніж нейронні мережі, що спостерігається </w:t>
+        <w:t xml:space="preserve"> Наївний БК іноді </w:t>
+      </w:r>
+      <w:r>
+        <w:rPr>
+          <w:lang w:val="uk-UA"/>
+        </w:rPr>
+        <w:lastRenderedPageBreak/>
+        <w:t xml:space="preserve">працює краще ніж нейронні мережі, що спостерігається </w:t>
       </w:r>
       <w:r>
         <w:rPr>
@@ -14241,7 +15071,6 @@
         </w:rPr>
       </w:pPr>
       <w:r>
-        <w:lastRenderedPageBreak/>
         <w:t xml:space="preserve">Тобто, якщо аналізуючи ознаки об'єкта можна однозначно визначити, до якого класу </w:t>
       </w:r>
       <w:r>
@@ -14294,7 +15123,19 @@
         <w:rPr>
           <w:lang w:val="uk-UA"/>
         </w:rPr>
-        <w:t xml:space="preserve"> ідеальний байєсів класифікатор в є оптимальним</w:t>
+        <w:t xml:space="preserve"> ідеальний байєсів класифікато</w:t>
+      </w:r>
+      <w:r>
+        <w:rPr>
+          <w:lang w:val="uk-UA"/>
+        </w:rPr>
+        <w:t>р</w:t>
+      </w:r>
+      <w:r>
+        <w:rPr>
+          <w:lang w:val="uk-UA"/>
+        </w:rPr>
+        <w:t xml:space="preserve"> є оптимальним</w:t>
       </w:r>
       <w:r>
         <w:rPr>
@@ -14898,6 +15739,7 @@
         <w:rPr>
           <w:lang w:val="uk-UA"/>
         </w:rPr>
+        <w:lastRenderedPageBreak/>
         <w:t xml:space="preserve">Іншими словами алгоритм зводиться до максимуму апостеріорної ймовірності. Клас, ймовірність </w:t>
       </w:r>
       <w:r>
@@ -15040,7 +15882,6 @@
         <w:rPr>
           <w:lang w:val="uk-UA"/>
         </w:rPr>
-        <w:lastRenderedPageBreak/>
         <w:t>Згідно з теоремою Байеса вираз апостеріорної ймовірності вище може бути переписано в більш явному вигляді</w:t>
       </w:r>
       <w:r>
@@ -15609,6 +16450,9 @@
               </m:sSubPr>
               <m:e>
                 <m:r>
+                  <m:rPr>
+                    <m:sty m:val="bi"/>
+                  </m:rPr>
                   <w:rPr>
                     <w:rFonts w:ascii="Cambria Math" w:hAnsi="Cambria Math"/>
                     <w:lang w:val="uk-UA"/>
@@ -15728,6 +16572,9 @@
           </m:sSubPr>
           <m:e>
             <m:r>
+              <m:rPr>
+                <m:sty m:val="bi"/>
+              </m:rPr>
               <w:rPr>
                 <w:rFonts w:ascii="Cambria Math" w:hAnsi="Cambria Math"/>
                 <w:lang w:val="uk-UA"/>
@@ -15954,6 +16801,9 @@
               </m:sSubPr>
               <m:e>
                 <m:r>
+                  <m:rPr>
+                    <m:sty m:val="bi"/>
+                  </m:rPr>
                   <w:rPr>
                     <w:rFonts w:ascii="Cambria Math" w:hAnsi="Cambria Math"/>
                     <w:lang w:val="uk-UA"/>
@@ -16117,6 +16967,9 @@
               </m:sSubPr>
               <m:e>
                 <m:r>
+                  <m:rPr>
+                    <m:sty m:val="bi"/>
+                  </m:rPr>
                   <w:rPr>
                     <w:rFonts w:ascii="Cambria Math" w:hAnsi="Cambria Math"/>
                     <w:lang w:val="uk-UA"/>
@@ -16596,6 +17449,9 @@
           </m:sSubPr>
           <m:e>
             <m:r>
+              <m:rPr>
+                <m:sty m:val="bi"/>
+              </m:rPr>
               <w:rPr>
                 <w:rFonts w:ascii="Cambria Math" w:hAnsi="Cambria Math"/>
                 <w:lang w:val="uk-UA"/>
@@ -17349,6 +18205,7 @@
           <w:iCs/>
           <w:lang w:val="uk-UA"/>
         </w:rPr>
+        <w:lastRenderedPageBreak/>
         <w:t>(2.5)</w:t>
       </w:r>
       <w:r>
@@ -17383,7 +18240,6 @@
               <w:rFonts w:ascii="Cambria Math" w:hAnsi="Cambria Math"/>
               <w:lang w:val="uk-UA"/>
             </w:rPr>
-            <w:lastRenderedPageBreak/>
             <m:t>P</m:t>
           </m:r>
           <m:d>
@@ -19175,7 +20031,26 @@
         <w:rPr>
           <w:lang w:val="uk-UA"/>
         </w:rPr>
-        <w:t xml:space="preserve"> наївний БК показав, що він значно класифікує з вищою точністью та в значно меншій мірі залежить від параметрів оптимізації, хоча займає більше часу на обрахунки.</w:t>
+        <w:t xml:space="preserve"> наївний БК показав, що він </w:t>
+      </w:r>
+      <w:r>
+        <w:rPr>
+          <w:lang w:val="uk-UA"/>
+        </w:rPr>
+        <w:lastRenderedPageBreak/>
+        <w:t>класифікує з</w:t>
+      </w:r>
+      <w:r>
+        <w:rPr>
+          <w:lang w:val="uk-UA"/>
+        </w:rPr>
+        <w:t xml:space="preserve"> значно</w:t>
+      </w:r>
+      <w:r>
+        <w:rPr>
+          <w:lang w:val="uk-UA"/>
+        </w:rPr>
+        <w:t xml:space="preserve"> вищою точністью та в значно меншій мірі залежить від параметрів оптимізації, хоча займає більше часу на обрахунки.</w:t>
       </w:r>
     </w:p>
     <w:p>
@@ -19185,79 +20060,48 @@
           <w:lang w:val="en-US"/>
         </w:rPr>
       </w:pPr>
-      <w:bookmarkStart w:id="25" w:name="_Toc74412841"/>
+      <w:bookmarkStart w:id="24" w:name="_Toc74651698"/>
+      <w:r>
+        <w:t>Метод опороних вектор</w:t>
+      </w:r>
+      <w:r>
+        <w:rPr>
+          <w:lang w:val="uk-UA"/>
+        </w:rPr>
+        <w:t>ів</w:t>
+      </w:r>
+      <w:bookmarkEnd w:id="24"/>
+      <w:r>
+        <w:rPr>
+          <w:lang w:val="uk-UA"/>
+        </w:rPr>
+        <w:t xml:space="preserve"> </w:t>
+      </w:r>
+    </w:p>
+    <w:p>
+      <w:r>
+        <w:rPr>
+          <w:lang w:val="uk-UA"/>
+        </w:rPr>
+        <w:t>Метод опорних векторів (</w:t>
+      </w:r>
       <w:r>
         <w:rPr>
           <w:lang w:val="en-US"/>
         </w:rPr>
-        <w:lastRenderedPageBreak/>
-        <w:t>SVM</w:t>
-      </w:r>
-      <w:bookmarkEnd w:id="25"/>
-    </w:p>
-    <w:p>
-      <w:r>
-        <w:rPr>
-          <w:lang w:val="en-US"/>
-        </w:rPr>
-        <w:t>SVM</w:t>
-      </w:r>
-      <w:r>
-        <w:t xml:space="preserve">, </w:t>
-      </w:r>
-      <w:r>
-        <w:rPr>
-          <w:lang w:val="uk-UA"/>
-        </w:rPr>
-        <w:t xml:space="preserve">який ще називають методом опорних векторів або </w:t>
-      </w:r>
-      <w:r>
-        <w:rPr>
-          <w:lang w:val="uk-UA"/>
-        </w:rPr>
-        <w:t>оп</w:t>
-      </w:r>
-      <w:r>
-        <w:rPr>
-          <w:lang w:val="uk-UA"/>
-        </w:rPr>
-        <w:t>о</w:t>
-      </w:r>
-      <w:r>
-        <w:rPr>
-          <w:lang w:val="uk-UA"/>
-        </w:rPr>
-        <w:t>рно-в</w:t>
-      </w:r>
-      <w:r>
-        <w:rPr>
-          <w:lang w:val="uk-UA"/>
-        </w:rPr>
-        <w:t>е</w:t>
-      </w:r>
-      <w:r>
-        <w:rPr>
-          <w:lang w:val="uk-UA"/>
-        </w:rPr>
-        <w:t>кторними маш</w:t>
-      </w:r>
-      <w:r>
-        <w:rPr>
-          <w:lang w:val="uk-UA"/>
-        </w:rPr>
-        <w:t>и</w:t>
-      </w:r>
-      <w:r>
-        <w:rPr>
-          <w:lang w:val="uk-UA"/>
-        </w:rPr>
-        <w:t>нами</w:t>
-      </w:r>
-      <w:r>
-        <w:rPr>
-          <w:lang w:val="uk-UA"/>
-        </w:rPr>
-        <w:t>, є одним з класифікаційних методів, що наряді з БК є представником класичного машинного навчання з учителем. Данний метод є</w:t>
+        <w:t>Support vector machines SVM</w:t>
+      </w:r>
+      <w:r>
+        <w:rPr>
+          <w:lang w:val="uk-UA"/>
+        </w:rPr>
+        <w:t>)</w:t>
+      </w:r>
+      <w:r>
+        <w:rPr>
+          <w:lang w:val="uk-UA"/>
+        </w:rPr>
+        <w:t xml:space="preserve"> є одним з класифікаційних методів, що наряді з БК є представником класичного машинного навчання з учителем. Данний метод є</w:t>
       </w:r>
       <w:r>
         <w:t xml:space="preserve"> </w:t>
@@ -19377,19 +20221,7 @@
         <w:fldChar w:fldCharType="separate"/>
       </w:r>
       <w:r>
-        <w:t>Рису</w:t>
-      </w:r>
-      <w:r>
-        <w:t>нк</w:t>
-      </w:r>
-      <w:r>
-        <w:rPr>
-          <w:lang w:val="uk-UA"/>
-        </w:rPr>
-        <w:t>у</w:t>
-      </w:r>
-      <w:r>
-        <w:t xml:space="preserve">  </w:t>
+        <w:t xml:space="preserve">Рисунок  </w:t>
       </w:r>
       <w:r>
         <w:rPr>
@@ -19450,7 +20282,7 @@
       </w:pPr>
       <w:r>
         <w:drawing>
-          <wp:inline distT="0" distB="0" distL="0" distR="0" wp14:anchorId="616152B9" wp14:editId="7470AFBE">
+          <wp:inline distT="0" distB="0" distL="0" distR="0">
             <wp:extent cx="3564467" cy="2888653"/>
             <wp:effectExtent l="0" t="0" r="0" b="6985"/>
             <wp:docPr id="4" name="Рисунок 4"/>
@@ -19465,7 +20297,7 @@
                     <pic:cNvPicPr/>
                   </pic:nvPicPr>
                   <pic:blipFill>
-                    <a:blip r:embed="rId24"/>
+                    <a:blip r:embed="rId25" cstate="print"/>
                     <a:stretch>
                       <a:fillRect/>
                     </a:stretch>
@@ -19490,7 +20322,7 @@
       <w:pPr>
         <w:pStyle w:val="afb"/>
       </w:pPr>
-      <w:bookmarkStart w:id="26" w:name="_Ref72492085"/>
+      <w:bookmarkStart w:id="25" w:name="_Ref72492085"/>
       <w:r>
         <w:t>Рису</w:t>
       </w:r>
@@ -19498,12 +20330,21 @@
         <w:t xml:space="preserve">нок  </w:t>
       </w:r>
       <w:r>
+        <w:rPr>
+          <w:noProof/>
+        </w:rPr>
         <w:fldChar w:fldCharType="begin"/>
       </w:r>
       <w:r>
+        <w:rPr>
+          <w:noProof/>
+        </w:rPr>
         <w:instrText xml:space="preserve"> STYLEREF 1 \s </w:instrText>
       </w:r>
       <w:r>
+        <w:rPr>
+          <w:noProof/>
+        </w:rPr>
         <w:fldChar w:fldCharType="separate"/>
       </w:r>
       <w:r>
@@ -19513,18 +20354,30 @@
         <w:t>2</w:t>
       </w:r>
       <w:r>
+        <w:rPr>
+          <w:noProof/>
+        </w:rPr>
         <w:fldChar w:fldCharType="end"/>
       </w:r>
       <w:r>
         <w:t>.</w:t>
       </w:r>
       <w:r>
+        <w:rPr>
+          <w:noProof/>
+        </w:rPr>
         <w:fldChar w:fldCharType="begin"/>
       </w:r>
       <w:r>
+        <w:rPr>
+          <w:noProof/>
+        </w:rPr>
         <w:instrText xml:space="preserve"> SEQ Рисунок_ \* ARABIC \s 1 </w:instrText>
       </w:r>
       <w:r>
+        <w:rPr>
+          <w:noProof/>
+        </w:rPr>
         <w:fldChar w:fldCharType="separate"/>
       </w:r>
       <w:r>
@@ -19534,9 +20387,12 @@
         <w:t>1</w:t>
       </w:r>
       <w:r>
+        <w:rPr>
+          <w:noProof/>
+        </w:rPr>
         <w:fldChar w:fldCharType="end"/>
       </w:r>
-      <w:bookmarkEnd w:id="26"/>
+      <w:bookmarkEnd w:id="25"/>
       <w:r>
         <w:rPr>
           <w:lang w:val="ru-RU"/>
@@ -19570,7 +20426,26 @@
         <w:rPr>
           <w:lang w:val="uk-UA"/>
         </w:rPr>
-        <w:t xml:space="preserve"> побудована рівновіддалено до найближчих точок кожного классу. Вона буде</w:t>
+        <w:t xml:space="preserve"> </w:t>
+      </w:r>
+      <w:r>
+        <w:rPr>
+          <w:lang w:val="uk-UA"/>
+        </w:rPr>
+        <w:t>рівновіддалена</w:t>
+      </w:r>
+      <w:r>
+        <w:rPr>
+          <w:lang w:val="uk-UA"/>
+        </w:rPr>
+        <w:t xml:space="preserve"> до найближчих точок кожного </w:t>
+      </w:r>
+      <w:r>
+        <w:rPr>
+          <w:lang w:val="uk-UA"/>
+        </w:rPr>
+        <w:lastRenderedPageBreak/>
+        <w:t>классу. Вона буде</w:t>
       </w:r>
       <w:r>
         <w:rPr>
@@ -19613,7 +20488,6 @@
         <w:rPr>
           <w:lang w:val="uk-UA"/>
         </w:rPr>
-        <w:lastRenderedPageBreak/>
         <w:t xml:space="preserve">Для заданого набору тренувальних зразків, кожен із яких відмічено як належний до однієї чи іншої з двох категорій, алгоритм тренування </w:t>
       </w:r>
       <w:r>
@@ -19731,7 +20605,7 @@
       </w:pPr>
       <w:r>
         <w:drawing>
-          <wp:inline distT="0" distB="0" distL="0" distR="0" wp14:anchorId="3058BB0E" wp14:editId="570CC9B9">
+          <wp:inline distT="0" distB="0" distL="0" distR="0">
             <wp:extent cx="4004733" cy="2865654"/>
             <wp:effectExtent l="0" t="0" r="0" b="0"/>
             <wp:docPr id="9" name="Рисунок 9" descr="What is a Support Vector Machine? - Quora"/>
@@ -19748,7 +20622,7 @@
                     </pic:cNvPicPr>
                   </pic:nvPicPr>
                   <pic:blipFill>
-                    <a:blip r:embed="rId25" cstate="print">
+                    <a:blip r:embed="rId26" cstate="print">
                       <a:extLst>
                         <a:ext uri="{28A0092B-C50C-407E-A947-70E740481C1C}">
                           <a14:useLocalDpi xmlns:a14="http://schemas.microsoft.com/office/drawing/2010/main" val="0"/>
@@ -19787,7 +20661,7 @@
           <w:lang w:eastAsia="en-US"/>
         </w:rPr>
       </w:pPr>
-      <w:bookmarkStart w:id="27" w:name="_Ref72493085"/>
+      <w:bookmarkStart w:id="26" w:name="_Ref72493085"/>
       <w:r>
         <w:t>Рису</w:t>
       </w:r>
@@ -19795,12 +20669,21 @@
         <w:t xml:space="preserve">нок  </w:t>
       </w:r>
       <w:r>
+        <w:rPr>
+          <w:noProof/>
+        </w:rPr>
         <w:fldChar w:fldCharType="begin"/>
       </w:r>
       <w:r>
+        <w:rPr>
+          <w:noProof/>
+        </w:rPr>
         <w:instrText xml:space="preserve"> STYLEREF 1 \s </w:instrText>
       </w:r>
       <w:r>
+        <w:rPr>
+          <w:noProof/>
+        </w:rPr>
         <w:fldChar w:fldCharType="separate"/>
       </w:r>
       <w:r>
@@ -19810,18 +20693,30 @@
         <w:t>2</w:t>
       </w:r>
       <w:r>
+        <w:rPr>
+          <w:noProof/>
+        </w:rPr>
         <w:fldChar w:fldCharType="end"/>
       </w:r>
       <w:r>
         <w:t>.</w:t>
       </w:r>
       <w:r>
+        <w:rPr>
+          <w:noProof/>
+        </w:rPr>
         <w:fldChar w:fldCharType="begin"/>
       </w:r>
       <w:r>
+        <w:rPr>
+          <w:noProof/>
+        </w:rPr>
         <w:instrText xml:space="preserve"> SEQ Рисунок_ \* ARABIC \s 1 </w:instrText>
       </w:r>
       <w:r>
+        <w:rPr>
+          <w:noProof/>
+        </w:rPr>
         <w:fldChar w:fldCharType="separate"/>
       </w:r>
       <w:r>
@@ -19831,9 +20726,12 @@
         <w:t>2</w:t>
       </w:r>
       <w:r>
+        <w:rPr>
+          <w:noProof/>
+        </w:rPr>
         <w:fldChar w:fldCharType="end"/>
       </w:r>
-      <w:bookmarkEnd w:id="27"/>
+      <w:bookmarkEnd w:id="26"/>
       <w:r>
         <w:t xml:space="preserve"> – Зображення оптимальної (А) та неоптимальної (В) роздільної гіперплощини</w:t>
       </w:r>
@@ -19879,7 +20777,14 @@
         <w:rPr>
           <w:lang w:val="uk-UA"/>
         </w:rPr>
-        <w:t xml:space="preserve"> таким чином, щоби відстань від неї до найближчих точок даних з кожного боку була максимальною. Така гіперплощина, якщо вона існує, відома як макс</w:t>
+        <w:t xml:space="preserve"> таким чином, щоби відстань від неї до найближчих точок даних з кожного боку була максимальною. Така гіперплощина, якщо вона </w:t>
+      </w:r>
+      <w:r>
+        <w:rPr>
+          <w:lang w:val="uk-UA"/>
+        </w:rPr>
+        <w:lastRenderedPageBreak/>
+        <w:t>існує, відома як макс</w:t>
       </w:r>
       <w:r>
         <w:rPr>
@@ -19923,19 +20828,7 @@
         <w:fldChar w:fldCharType="separate"/>
       </w:r>
       <w:r>
-        <w:t>Рису</w:t>
-      </w:r>
-      <w:r>
-        <w:t>нк</w:t>
-      </w:r>
-      <w:r>
-        <w:rPr>
-          <w:lang w:val="uk-UA"/>
-        </w:rPr>
-        <w:t>у</w:t>
-      </w:r>
-      <w:r>
-        <w:t xml:space="preserve">  </w:t>
+        <w:t xml:space="preserve">Рисунок  </w:t>
       </w:r>
       <w:r>
         <w:rPr>
@@ -19962,14 +20855,7 @@
         <w:rPr>
           <w:lang w:val="uk-UA"/>
         </w:rPr>
-        <w:t xml:space="preserve"> можна </w:t>
-      </w:r>
-      <w:r>
-        <w:rPr>
-          <w:lang w:val="uk-UA"/>
-        </w:rPr>
-        <w:lastRenderedPageBreak/>
-        <w:t xml:space="preserve">побачити данні двох класів – червоні та сині точки, що описуються двома ознаками - </w:t>
+        <w:t xml:space="preserve"> можна побачити данні двох класів – червоні та сині точки, що описуються двома ознаками - </w:t>
       </w:r>
       <m:oMath>
         <m:r>
@@ -20292,14 +21178,6 @@
       <w:r>
         <w:t xml:space="preserve">є </w:t>
       </w:r>
-      <m:oMath>
-        <m:r>
-          <w:rPr>
-            <w:rFonts w:ascii="Cambria Math" w:hAnsi="Cambria Math"/>
-          </w:rPr>
-          <m:t>n</m:t>
-        </m:r>
-      </m:oMath>
       <w:r>
         <w:t>-</w:t>
       </w:r>
@@ -20675,19 +21553,7 @@
         <w:t>Рису</w:t>
       </w:r>
       <w:r>
-        <w:t>н</w:t>
-      </w:r>
-      <w:r>
-        <w:t>к</w:t>
-      </w:r>
-      <w:r>
-        <w:rPr>
-          <w:lang w:val="uk-UA"/>
-        </w:rPr>
-        <w:t>у</w:t>
-      </w:r>
-      <w:r>
-        <w:t xml:space="preserve">  </w:t>
+        <w:t xml:space="preserve">нок  </w:t>
       </w:r>
       <w:r>
         <w:rPr>
@@ -20776,6 +21642,7 @@
         <w:rPr>
           <w:lang w:val="uk-UA"/>
         </w:rPr>
+        <w:lastRenderedPageBreak/>
         <w:t xml:space="preserve">З геометричної точки зору, відстанню між цими двома гіперплощинами є </w:t>
       </w:r>
       <m:oMath>
@@ -20885,7 +21752,7 @@
       </w:pPr>
       <w:r>
         <w:drawing>
-          <wp:inline distT="0" distB="0" distL="0" distR="0" wp14:anchorId="294202C4" wp14:editId="6470D5F8">
+          <wp:inline distT="0" distB="0" distL="0" distR="0">
             <wp:extent cx="2857500" cy="2781300"/>
             <wp:effectExtent l="0" t="0" r="0" b="0"/>
             <wp:docPr id="8" name="Рисунок 8" descr="https://neerc.ifmo.ru/wiki/images/thumb/7/72/SVM_margin.png/300px-SVM_margin.png"/>
@@ -20902,7 +21769,7 @@
                     </pic:cNvPicPr>
                   </pic:nvPicPr>
                   <pic:blipFill>
-                    <a:blip r:embed="rId26">
+                    <a:blip r:embed="rId27" cstate="print">
                       <a:extLst>
                         <a:ext uri="{28A0092B-C50C-407E-A947-70E740481C1C}">
                           <a14:useLocalDpi xmlns:a14="http://schemas.microsoft.com/office/drawing/2010/main" val="0"/>
@@ -20941,7 +21808,7 @@
           <w:lang w:val="ru-RU" w:eastAsia="en-US"/>
         </w:rPr>
       </w:pPr>
-      <w:bookmarkStart w:id="28" w:name="_Ref70608366"/>
+      <w:bookmarkStart w:id="27" w:name="_Ref70608366"/>
       <w:r>
         <w:t>Рису</w:t>
       </w:r>
@@ -20949,12 +21816,21 @@
         <w:t xml:space="preserve">нок  </w:t>
       </w:r>
       <w:r>
+        <w:rPr>
+          <w:noProof/>
+        </w:rPr>
         <w:fldChar w:fldCharType="begin"/>
       </w:r>
       <w:r>
+        <w:rPr>
+          <w:noProof/>
+        </w:rPr>
         <w:instrText xml:space="preserve"> STYLEREF 1 \s </w:instrText>
       </w:r>
       <w:r>
+        <w:rPr>
+          <w:noProof/>
+        </w:rPr>
         <w:fldChar w:fldCharType="separate"/>
       </w:r>
       <w:r>
@@ -20964,18 +21840,30 @@
         <w:t>2</w:t>
       </w:r>
       <w:r>
+        <w:rPr>
+          <w:noProof/>
+        </w:rPr>
         <w:fldChar w:fldCharType="end"/>
       </w:r>
       <w:r>
         <w:t>.</w:t>
       </w:r>
       <w:r>
+        <w:rPr>
+          <w:noProof/>
+        </w:rPr>
         <w:fldChar w:fldCharType="begin"/>
       </w:r>
       <w:r>
+        <w:rPr>
+          <w:noProof/>
+        </w:rPr>
         <w:instrText xml:space="preserve"> SEQ Рисунок_ \* ARABIC \s 1 </w:instrText>
       </w:r>
       <w:r>
+        <w:rPr>
+          <w:noProof/>
+        </w:rPr>
         <w:fldChar w:fldCharType="separate"/>
       </w:r>
       <w:r>
@@ -20985,9 +21873,12 @@
         <w:t>3</w:t>
       </w:r>
       <w:r>
+        <w:rPr>
+          <w:noProof/>
+        </w:rPr>
         <w:fldChar w:fldCharType="end"/>
       </w:r>
-      <w:bookmarkEnd w:id="28"/>
+      <w:bookmarkEnd w:id="27"/>
       <w:r>
         <w:t xml:space="preserve"> – </w:t>
       </w:r>
@@ -21456,6 +22347,7 @@
               <w:rFonts w:ascii="Cambria Math" w:hAnsi="Cambria Math"/>
               <w:lang w:val="en-US"/>
             </w:rPr>
+            <w:lastRenderedPageBreak/>
             <m:t>l=</m:t>
           </m:r>
           <m:r>
@@ -21580,7 +22472,6 @@
         <w:rPr>
           <w:lang w:val="uk-UA"/>
         </w:rPr>
-        <w:lastRenderedPageBreak/>
         <w:t xml:space="preserve">Така функція помилки поверне нуль в тому випадку, якщо нерівність </w:t>
       </w:r>
       <w:r>
@@ -21960,7 +22851,19 @@
         <w:rPr>
           <w:lang w:val="uk-UA"/>
         </w:rPr>
-        <w:t>Одним із методів класифікації данних, що не є лінійно розділенними – перехід до більших вимірів, де класифікатору буде зручніше розділити дані гіперплощиною.</w:t>
+        <w:t>Одним із методів класифікації данних, що не є лінійно розділенними – перехід до бі</w:t>
+      </w:r>
+      <w:r>
+        <w:rPr>
+          <w:lang w:val="uk-UA"/>
+        </w:rPr>
+        <w:t>льш вимірного простору</w:t>
+      </w:r>
+      <w:r>
+        <w:rPr>
+          <w:lang w:val="uk-UA"/>
+        </w:rPr>
+        <w:t>, де класифікатору буде зручніше розділити дані гіперплощиною.</w:t>
       </w:r>
     </w:p>
     <w:p>
@@ -21999,19 +22902,7 @@
         <w:fldChar w:fldCharType="separate"/>
       </w:r>
       <w:r>
-        <w:t>Рису</w:t>
-      </w:r>
-      <w:r>
-        <w:t>нк</w:t>
-      </w:r>
-      <w:r>
-        <w:rPr>
-          <w:lang w:val="uk-UA"/>
-        </w:rPr>
-        <w:t>у</w:t>
-      </w:r>
-      <w:r>
-        <w:t xml:space="preserve">  </w:t>
+        <w:t xml:space="preserve">Рисунок  </w:t>
       </w:r>
       <w:r>
         <w:rPr>
@@ -22038,7 +22929,13 @@
         <w:rPr>
           <w:lang w:val="uk-UA"/>
         </w:rPr>
-        <w:t>. Для того, щоб перетворити такі дані в ті, що будуть лінійно розділенними в вищому вимірі використовують ядрові функції</w:t>
+        <w:t>. Для того, щоб перетворити такі дані в ті, що будуть лінійно розділенними в вищ</w:t>
+      </w:r>
+      <w:r>
+        <w:rPr>
+          <w:lang w:val="uk-UA"/>
+        </w:rPr>
+        <w:t>ому вимірі використовують ядрову функцію</w:t>
       </w:r>
       <w:r>
         <w:rPr>
@@ -22077,10 +22974,11 @@
         </w:rPr>
       </w:pPr>
       <w:r>
+        <w:lastRenderedPageBreak/>
         <w:drawing>
-          <wp:inline distT="0" distB="0" distL="0" distR="0" wp14:anchorId="37BE58EC" wp14:editId="39FB6227">
-            <wp:extent cx="3268345" cy="2573655"/>
-            <wp:effectExtent l="0" t="0" r="8255" b="0"/>
+          <wp:inline distT="0" distB="0" distL="0" distR="0">
+            <wp:extent cx="3667514" cy="2887980"/>
+            <wp:effectExtent l="0" t="0" r="9525" b="7620"/>
             <wp:docPr id="40" name="Рисунок 40" descr="https://2.bp.blogspot.com/-dKxEL7GksNQ/WHJLJL-nYjI/AAAAAAAAFzw/H2SmlQJHHrk-0H512A6AZBpzICyaD2-rgCLcB/s1600/SVM%2BNon%2Bseparable.png"/>
             <wp:cNvGraphicFramePr>
               <a:graphicFrameLocks xmlns:a="http://schemas.openxmlformats.org/drawingml/2006/main" noChangeAspect="1"/>
@@ -22095,7 +22993,7 @@
                     </pic:cNvPicPr>
                   </pic:nvPicPr>
                   <pic:blipFill>
-                    <a:blip r:embed="rId27">
+                    <a:blip r:embed="rId28" cstate="print">
                       <a:extLst>
                         <a:ext uri="{28A0092B-C50C-407E-A947-70E740481C1C}">
                           <a14:useLocalDpi xmlns:a14="http://schemas.microsoft.com/office/drawing/2010/main" val="0"/>
@@ -22110,7 +23008,7 @@
                   <pic:spPr bwMode="auto">
                     <a:xfrm>
                       <a:off x="0" y="0"/>
-                      <a:ext cx="3268345" cy="2573655"/>
+                      <a:ext cx="3686167" cy="2902668"/>
                     </a:xfrm>
                     <a:prstGeom prst="rect">
                       <a:avLst/>
@@ -22134,7 +23032,7 @@
           <w:lang w:val="ru-RU" w:eastAsia="en-US"/>
         </w:rPr>
       </w:pPr>
-      <w:bookmarkStart w:id="29" w:name="_Ref72499650"/>
+      <w:bookmarkStart w:id="28" w:name="_Ref72499650"/>
       <w:r>
         <w:t>Рису</w:t>
       </w:r>
@@ -22142,12 +23040,21 @@
         <w:t xml:space="preserve">нок  </w:t>
       </w:r>
       <w:r>
+        <w:rPr>
+          <w:noProof/>
+        </w:rPr>
         <w:fldChar w:fldCharType="begin"/>
       </w:r>
       <w:r>
+        <w:rPr>
+          <w:noProof/>
+        </w:rPr>
         <w:instrText xml:space="preserve"> STYLEREF 1 \s </w:instrText>
       </w:r>
       <w:r>
+        <w:rPr>
+          <w:noProof/>
+        </w:rPr>
         <w:fldChar w:fldCharType="separate"/>
       </w:r>
       <w:r>
@@ -22157,18 +23064,30 @@
         <w:t>2</w:t>
       </w:r>
       <w:r>
+        <w:rPr>
+          <w:noProof/>
+        </w:rPr>
         <w:fldChar w:fldCharType="end"/>
       </w:r>
       <w:r>
         <w:t>.</w:t>
       </w:r>
       <w:r>
+        <w:rPr>
+          <w:noProof/>
+        </w:rPr>
         <w:fldChar w:fldCharType="begin"/>
       </w:r>
       <w:r>
+        <w:rPr>
+          <w:noProof/>
+        </w:rPr>
         <w:instrText xml:space="preserve"> SEQ Рисунок_ \* ARABIC \s 1 </w:instrText>
       </w:r>
       <w:r>
+        <w:rPr>
+          <w:noProof/>
+        </w:rPr>
         <w:fldChar w:fldCharType="separate"/>
       </w:r>
       <w:r>
@@ -22178,9 +23097,12 @@
         <w:t>4</w:t>
       </w:r>
       <w:r>
+        <w:rPr>
+          <w:noProof/>
+        </w:rPr>
         <w:fldChar w:fldCharType="end"/>
       </w:r>
-      <w:bookmarkEnd w:id="29"/>
+      <w:bookmarkEnd w:id="28"/>
       <w:r>
         <w:rPr>
           <w:lang w:val="ru-RU"/>
@@ -22262,7 +23184,6 @@
         <w:rPr>
           <w:lang w:eastAsia="en-US"/>
         </w:rPr>
-        <w:lastRenderedPageBreak/>
         <w:t xml:space="preserve">Поліноміальне </w:t>
       </w:r>
       <w:r>
@@ -23366,25 +24287,7 @@
         <w:rPr>
           <w:lang w:val="uk-UA"/>
         </w:rPr>
-        <w:t>Рису</w:t>
-      </w:r>
-      <w:r>
-        <w:rPr>
-          <w:lang w:val="uk-UA"/>
-        </w:rPr>
-        <w:t>нк</w:t>
-      </w:r>
-      <w:r>
-        <w:rPr>
-          <w:lang w:val="uk-UA"/>
-        </w:rPr>
-        <w:t>у</w:t>
-      </w:r>
-      <w:r>
-        <w:rPr>
-          <w:lang w:val="uk-UA"/>
-        </w:rPr>
-        <w:t xml:space="preserve">  </w:t>
+        <w:t xml:space="preserve">Рисунок  </w:t>
       </w:r>
       <w:r>
         <w:rPr>
@@ -23442,19 +24345,7 @@
         <w:fldChar w:fldCharType="separate"/>
       </w:r>
       <w:r>
-        <w:t>Рису</w:t>
-      </w:r>
-      <w:r>
-        <w:t>нк</w:t>
-      </w:r>
-      <w:r>
-        <w:rPr>
-          <w:lang w:val="uk-UA"/>
-        </w:rPr>
-        <w:t>у</w:t>
-      </w:r>
-      <w:r>
-        <w:t xml:space="preserve">  </w:t>
+        <w:t xml:space="preserve">Рисунок  </w:t>
       </w:r>
       <w:r>
         <w:rPr>
@@ -23492,8 +24383,9 @@
         </w:rPr>
       </w:pPr>
       <w:r>
+        <w:lastRenderedPageBreak/>
         <w:drawing>
-          <wp:inline distT="0" distB="0" distL="0" distR="0" wp14:anchorId="1A5726AA" wp14:editId="40DC7FB7">
+          <wp:inline distT="0" distB="0" distL="0" distR="0">
             <wp:extent cx="4427855" cy="2599055"/>
             <wp:effectExtent l="0" t="0" r="0" b="0"/>
             <wp:docPr id="42" name="Рисунок 42" descr="https://4.bp.blogspot.com/-u83AX95M32Y/WHJRXkWbxSI/AAAAAAAAF0A/OMc8Nnb6XTEyf75W-PghDnJI1wAxMtfIgCLcB/s1600/SVM%2BKernel.png"/>
@@ -23510,7 +24402,7 @@
                     </pic:cNvPicPr>
                   </pic:nvPicPr>
                   <pic:blipFill>
-                    <a:blip r:embed="rId28">
+                    <a:blip r:embed="rId29" cstate="print">
                       <a:extLst>
                         <a:ext uri="{28A0092B-C50C-407E-A947-70E740481C1C}">
                           <a14:useLocalDpi xmlns:a14="http://schemas.microsoft.com/office/drawing/2010/main" val="0"/>
@@ -23549,7 +24441,7 @@
           <w:lang w:val="ru-RU"/>
         </w:rPr>
       </w:pPr>
-      <w:bookmarkStart w:id="30" w:name="_Ref72500940"/>
+      <w:bookmarkStart w:id="29" w:name="_Ref72500940"/>
       <w:r>
         <w:t>Рису</w:t>
       </w:r>
@@ -23557,12 +24449,21 @@
         <w:t xml:space="preserve">нок  </w:t>
       </w:r>
       <w:r>
+        <w:rPr>
+          <w:noProof/>
+        </w:rPr>
         <w:fldChar w:fldCharType="begin"/>
       </w:r>
       <w:r>
+        <w:rPr>
+          <w:noProof/>
+        </w:rPr>
         <w:instrText xml:space="preserve"> STYLEREF 1 \s </w:instrText>
       </w:r>
       <w:r>
+        <w:rPr>
+          <w:noProof/>
+        </w:rPr>
         <w:fldChar w:fldCharType="separate"/>
       </w:r>
       <w:r>
@@ -23572,18 +24473,30 @@
         <w:t>2</w:t>
       </w:r>
       <w:r>
+        <w:rPr>
+          <w:noProof/>
+        </w:rPr>
         <w:fldChar w:fldCharType="end"/>
       </w:r>
       <w:r>
         <w:t>.</w:t>
       </w:r>
       <w:r>
+        <w:rPr>
+          <w:noProof/>
+        </w:rPr>
         <w:fldChar w:fldCharType="begin"/>
       </w:r>
       <w:r>
+        <w:rPr>
+          <w:noProof/>
+        </w:rPr>
         <w:instrText xml:space="preserve"> SEQ Рисунок_ \* ARABIC \s 1 </w:instrText>
       </w:r>
       <w:r>
+        <w:rPr>
+          <w:noProof/>
+        </w:rPr>
         <w:fldChar w:fldCharType="separate"/>
       </w:r>
       <w:r>
@@ -23593,9 +24506,12 @@
         <w:t>5</w:t>
       </w:r>
       <w:r>
+        <w:rPr>
+          <w:noProof/>
+        </w:rPr>
         <w:fldChar w:fldCharType="end"/>
       </w:r>
-      <w:bookmarkEnd w:id="30"/>
+      <w:bookmarkEnd w:id="29"/>
       <w:r>
         <w:t xml:space="preserve"> – Результат збільшення розмірності данних задля відокремлення данних гіперплощиною </w:t>
       </w:r>
@@ -23672,7 +24588,6 @@
         <w:rPr>
           <w:lang w:val="uk-UA"/>
         </w:rPr>
-        <w:lastRenderedPageBreak/>
         <w:t>В стратегії «</w:t>
       </w:r>
       <w:r>
@@ -23942,53 +24857,56 @@
           <w:lang w:val="uk-UA"/>
         </w:rPr>
       </w:pPr>
-      <w:bookmarkStart w:id="31" w:name="_Toc74412842"/>
-      <w:r>
-        <w:rPr>
-          <w:lang w:val="uk-UA"/>
-        </w:rPr>
+      <w:bookmarkStart w:id="30" w:name="_Toc74651699"/>
+      <w:r>
         <w:lastRenderedPageBreak/>
-        <w:t>Дослідження методів классифікації</w:t>
+        <w:t>налаштування</w:t>
+      </w:r>
+      <w:r>
+        <w:rPr>
+          <w:lang w:val="uk-UA"/>
+        </w:rPr>
+        <w:t xml:space="preserve"> методів классифікації</w:t>
+      </w:r>
+      <w:bookmarkEnd w:id="30"/>
+    </w:p>
+    <w:p>
+      <w:pPr>
+        <w:pStyle w:val="20"/>
+        <w:rPr>
+          <w:lang w:val="uk-UA"/>
+        </w:rPr>
+      </w:pPr>
+      <w:bookmarkStart w:id="31" w:name="_Toc74651700"/>
+      <w:r>
+        <w:rPr>
+          <w:lang w:val="uk-UA"/>
+        </w:rPr>
+        <w:t>Вибір параметрів вхідного сигналу для класифікації</w:t>
       </w:r>
       <w:bookmarkEnd w:id="31"/>
     </w:p>
     <w:p>
       <w:pPr>
-        <w:pStyle w:val="20"/>
-        <w:rPr>
-          <w:lang w:val="uk-UA"/>
-        </w:rPr>
-      </w:pPr>
-      <w:bookmarkStart w:id="32" w:name="_Toc74412843"/>
-      <w:r>
-        <w:rPr>
-          <w:lang w:val="uk-UA"/>
-        </w:rPr>
-        <w:t>Вибір параметрів вхідного сигналу для класифікації</w:t>
+        <w:pStyle w:val="3"/>
+        <w:rPr>
+          <w:lang w:val="uk-UA"/>
+        </w:rPr>
+      </w:pPr>
+      <w:bookmarkStart w:id="32" w:name="_Toc74651701"/>
+      <w:r>
+        <w:rPr>
+          <w:lang w:val="uk-UA"/>
+        </w:rPr>
+        <w:t>Домен сигнал</w:t>
+      </w:r>
+      <w:r>
+        <w:rPr>
+          <w:lang w:val="uk-UA"/>
+        </w:rPr>
+        <w:t>у</w:t>
       </w:r>
       <w:bookmarkEnd w:id="32"/>
-    </w:p>
-    <w:p>
-      <w:pPr>
-        <w:pStyle w:val="3"/>
-        <w:rPr>
-          <w:lang w:val="uk-UA"/>
-        </w:rPr>
-      </w:pPr>
-      <w:bookmarkStart w:id="33" w:name="_Toc74412844"/>
-      <w:r>
-        <w:rPr>
-          <w:lang w:val="uk-UA"/>
-        </w:rPr>
-        <w:t>Домен сигнал</w:t>
-      </w:r>
-      <w:r>
-        <w:rPr>
-          <w:lang w:val="uk-UA"/>
-        </w:rPr>
-        <w:t>у</w:t>
-      </w:r>
-      <w:bookmarkEnd w:id="33"/>
     </w:p>
     <w:p>
       <w:pPr>
@@ -24247,14 +25165,14 @@
           <w:lang w:val="uk-UA"/>
         </w:rPr>
       </w:pPr>
-      <w:bookmarkStart w:id="34" w:name="_Toc74412845"/>
+      <w:bookmarkStart w:id="33" w:name="_Toc74651702"/>
       <w:r>
         <w:rPr>
           <w:lang w:val="uk-UA"/>
         </w:rPr>
         <w:t>Довжина сигналу</w:t>
       </w:r>
-      <w:bookmarkEnd w:id="34"/>
+      <w:bookmarkEnd w:id="33"/>
     </w:p>
     <w:p>
       <w:r>
@@ -24378,19 +25296,7 @@
         <w:fldChar w:fldCharType="separate"/>
       </w:r>
       <w:r>
-        <w:t>Рису</w:t>
-      </w:r>
-      <w:r>
-        <w:t>нк</w:t>
-      </w:r>
-      <w:r>
-        <w:rPr>
-          <w:lang w:val="uk-UA"/>
-        </w:rPr>
-        <w:t>у</w:t>
-      </w:r>
-      <w:r>
-        <w:t xml:space="preserve">  </w:t>
+        <w:t xml:space="preserve">Рисунок  </w:t>
       </w:r>
       <w:r>
         <w:rPr>
@@ -24438,7 +25344,7 @@
       <w:r>
         <w:lastRenderedPageBreak/>
         <w:drawing>
-          <wp:inline distT="0" distB="0" distL="0" distR="0" wp14:anchorId="43C17969" wp14:editId="14F19BF2">
+          <wp:inline distT="0" distB="0" distL="0" distR="0">
             <wp:extent cx="4390129" cy="702733"/>
             <wp:effectExtent l="0" t="0" r="0" b="2540"/>
             <wp:docPr id="31" name="Рисунок 31" descr="https://upload.wikimedia.org/wikipedia/commons/thumb/f/fa/Music_notes.svg/450px-Music_notes.svg.png"/>
@@ -24455,7 +25361,7 @@
                     </pic:cNvPicPr>
                   </pic:nvPicPr>
                   <pic:blipFill>
-                    <a:blip r:embed="rId29">
+                    <a:blip r:embed="rId30" cstate="print">
                       <a:extLst>
                         <a:ext uri="{28A0092B-C50C-407E-A947-70E740481C1C}">
                           <a14:useLocalDpi xmlns:a14="http://schemas.microsoft.com/office/drawing/2010/main" val="0"/>
@@ -24494,7 +25400,7 @@
           <w:lang w:eastAsia="en-US"/>
         </w:rPr>
       </w:pPr>
-      <w:bookmarkStart w:id="35" w:name="_Ref72429920"/>
+      <w:bookmarkStart w:id="34" w:name="_Ref72429920"/>
       <w:r>
         <w:t>Рису</w:t>
       </w:r>
@@ -24502,12 +25408,21 @@
         <w:t xml:space="preserve">нок  </w:t>
       </w:r>
       <w:r>
+        <w:rPr>
+          <w:noProof/>
+        </w:rPr>
         <w:fldChar w:fldCharType="begin"/>
       </w:r>
       <w:r>
+        <w:rPr>
+          <w:noProof/>
+        </w:rPr>
         <w:instrText xml:space="preserve"> STYLEREF 1 \s </w:instrText>
       </w:r>
       <w:r>
+        <w:rPr>
+          <w:noProof/>
+        </w:rPr>
         <w:fldChar w:fldCharType="separate"/>
       </w:r>
       <w:r>
@@ -24517,18 +25432,30 @@
         <w:t>3</w:t>
       </w:r>
       <w:r>
+        <w:rPr>
+          <w:noProof/>
+        </w:rPr>
         <w:fldChar w:fldCharType="end"/>
       </w:r>
       <w:r>
         <w:t>.</w:t>
       </w:r>
       <w:r>
+        <w:rPr>
+          <w:noProof/>
+        </w:rPr>
         <w:fldChar w:fldCharType="begin"/>
       </w:r>
       <w:r>
+        <w:rPr>
+          <w:noProof/>
+        </w:rPr>
         <w:instrText xml:space="preserve"> SEQ Рисунок_ \* ARABIC \s 1 </w:instrText>
       </w:r>
       <w:r>
+        <w:rPr>
+          <w:noProof/>
+        </w:rPr>
         <w:fldChar w:fldCharType="separate"/>
       </w:r>
       <w:r>
@@ -24538,9 +25465,12 @@
         <w:t>1</w:t>
       </w:r>
       <w:r>
+        <w:rPr>
+          <w:noProof/>
+        </w:rPr>
         <w:fldChar w:fldCharType="end"/>
       </w:r>
-      <w:bookmarkEnd w:id="35"/>
+      <w:bookmarkEnd w:id="34"/>
       <w:r>
         <w:t xml:space="preserve"> </w:t>
       </w:r>
@@ -24580,7 +25510,7 @@
         <w:rPr>
           <w:lang w:val="uk-UA" w:eastAsia="en-US"/>
         </w:rPr>
-        <w:t xml:space="preserve">Тривалість ноти є відносною велечиною, поки не заданий темп композиції. Візьмемо стандартний темп 4/4 для аналізу, що відповідає 4 долям в такті, кожна доля якої відповідає ноті з тривалістью одна четверта. В такому випадку ціла нота буде мати 4 долі і одна ціла нота може заповнювати цілий такт. Темп, або </w:t>
+        <w:t xml:space="preserve">Тривалість ноти є відносною велечиною, поки не заданий </w:t>
       </w:r>
       <w:r>
         <w:rPr>
@@ -24590,6 +25520,18 @@
       </w:r>
       <w:r>
         <w:rPr>
+          <w:lang w:val="uk-UA" w:eastAsia="en-US"/>
+        </w:rPr>
+        <w:t xml:space="preserve"> композиції. Візьмемо стандартний темп 4/4 для аналізу, що відповідає 4 долям в такті, кожна доля якої відповідає ноті з тривалістью одна четверта. В такому випадку ціла нота буде мати 4 долі і одна ціла нота може заповнювати цілий такт. Темп, або </w:t>
+      </w:r>
+      <w:r>
+        <w:rPr>
+          <w:lang w:val="en-US" w:eastAsia="en-US"/>
+        </w:rPr>
+        <w:t>bpm</w:t>
+      </w:r>
+      <w:r>
+        <w:rPr>
           <w:lang w:eastAsia="en-US"/>
         </w:rPr>
         <w:t xml:space="preserve"> (</w:t>
@@ -24670,7 +25612,19 @@
         <w:rPr>
           <w:lang w:val="uk-UA" w:eastAsia="en-US"/>
         </w:rPr>
-        <w:t>ії. Максимальний темп, що відповідає дуже швидкій композиції, має значення біля 200.</w:t>
+        <w:t>ії. Максимальний темп, що відповідає дуже швидкій композиції, має значення біля 2</w:t>
+      </w:r>
+      <w:r>
+        <w:rPr>
+          <w:lang w:val="uk-UA" w:eastAsia="en-US"/>
+        </w:rPr>
+        <w:t>16</w:t>
+      </w:r>
+      <w:r>
+        <w:rPr>
+          <w:lang w:val="uk-UA" w:eastAsia="en-US"/>
+        </w:rPr>
+        <w:t>.</w:t>
       </w:r>
     </w:p>
     <w:p>
@@ -25051,7 +26005,19 @@
         <w:rPr>
           <w:lang w:val="uk-UA"/>
         </w:rPr>
-        <w:t>ільки ноти вище четвертої октави зустрічаються рідко, бо вони мен яскраві по тембру, то візьмемо для підрахунків найнижчу частоту дискретизації. Тоді отримаємо, що найкоротша нота буде записана кількістю відліків</w:t>
+        <w:t>ільки ноти вище четвертої октави зустрічаються рідко, бо вони мен</w:t>
+      </w:r>
+      <w:r>
+        <w:rPr>
+          <w:lang w:val="uk-UA"/>
+        </w:rPr>
+        <w:t>ш</w:t>
+      </w:r>
+      <w:r>
+        <w:rPr>
+          <w:lang w:val="uk-UA"/>
+        </w:rPr>
+        <w:t xml:space="preserve"> яскраві по тембру, то візьмемо для підрахунків найнижчу частоту дискретизації. Тоді отримаємо, що найкоротша нота буде записана кількістю відліків</w:t>
       </w:r>
     </w:p>
     <w:p>
@@ -25183,17 +26149,12 @@
       </m:oMathPara>
     </w:p>
     <w:p>
-      <w:pPr>
-        <w:rPr>
-          <w:lang w:val="uk-UA"/>
-        </w:rPr>
-      </w:pPr>
       <w:r>
         <w:rPr>
           <w:lang w:val="uk-UA"/>
         </w:rPr>
         <w:lastRenderedPageBreak/>
-        <w:t xml:space="preserve">(Приймаючи до уваги особливості роботи </w:t>
+        <w:t xml:space="preserve">Приймаючи до уваги особливості роботи </w:t>
       </w:r>
       <w:r>
         <w:rPr>
@@ -25264,58 +26225,21 @@
         </m:r>
       </m:oMath>
       <w:r>
+        <w:rPr>
+          <w:lang w:val="uk-UA"/>
+        </w:rPr>
         <w:t xml:space="preserve"> </w:t>
       </w:r>
       <w:r>
-        <w:rPr>
-          <w:lang w:val="uk-UA"/>
-        </w:rPr>
-        <w:t xml:space="preserve">або </w:t>
-      </w:r>
-      <m:oMath>
-        <m:sSub>
-          <m:sSubPr>
-            <m:ctrlPr>
-              <w:rPr>
-                <w:rFonts w:ascii="Cambria Math" w:hAnsi="Cambria Math"/>
-                <w:i/>
-                <w:lang w:val="uk-UA"/>
-              </w:rPr>
-            </m:ctrlPr>
-          </m:sSubPr>
-          <m:e>
-            <m:r>
-              <w:rPr>
-                <w:rFonts w:ascii="Cambria Math" w:hAnsi="Cambria Math"/>
-                <w:lang w:val="uk-UA"/>
-              </w:rPr>
-              <m:t>N</m:t>
-            </m:r>
-          </m:e>
-          <m:sub>
-            <m:r>
-              <w:rPr>
-                <w:rFonts w:ascii="Cambria Math" w:hAnsi="Cambria Math"/>
-                <w:lang w:val="uk-UA"/>
-              </w:rPr>
-              <m:t>s</m:t>
-            </m:r>
-          </m:sub>
-        </m:sSub>
-        <m:r>
-          <w:rPr>
-            <w:rFonts w:ascii="Cambria Math" w:hAnsi="Cambria Math"/>
-            <w:lang w:val="uk-UA"/>
-          </w:rPr>
-          <m:t>=2048</m:t>
-        </m:r>
-      </m:oMath>
-      <w:r>
-        <w:rPr>
-          <w:lang w:val="uk-UA"/>
-        </w:rPr>
-        <w:t xml:space="preserve"> ???)</w:t>
-      </w:r>
+        <w:t>так, щоб у вікно точно попала найкоротша нота.</w:t>
+      </w:r>
+    </w:p>
+    <w:p>
+      <w:pPr>
+        <w:rPr>
+          <w:lang w:val="uk-UA"/>
+        </w:rPr>
+      </w:pPr>
     </w:p>
     <w:p>
       <w:pPr>
@@ -25324,21 +26248,14 @@
           <w:lang w:val="uk-UA"/>
         </w:rPr>
       </w:pPr>
-      <w:bookmarkStart w:id="36" w:name="_Toc74412846"/>
+      <w:bookmarkStart w:id="35" w:name="_Toc74651703"/>
       <w:r>
         <w:rPr>
           <w:lang w:val="uk-UA"/>
         </w:rPr>
         <w:t>Використання інтерполяції спектру</w:t>
       </w:r>
-      <w:bookmarkEnd w:id="36"/>
-    </w:p>
-    <w:p>
-      <w:pPr>
-        <w:rPr>
-          <w:lang w:val="uk-UA"/>
-        </w:rPr>
-      </w:pPr>
+      <w:bookmarkEnd w:id="35"/>
     </w:p>
     <w:p>
       <w:pPr>
@@ -25633,7 +26550,27 @@
         <w:rPr>
           <w:lang w:val="uk-UA"/>
         </w:rPr>
-        <w:t>Таблиці 1.2</w:t>
+        <w:t xml:space="preserve">Таблиця </w:t>
+      </w:r>
+      <w:r>
+        <w:rPr>
+          <w:noProof/>
+          <w:lang w:val="uk-UA"/>
+        </w:rPr>
+        <w:t>1</w:t>
+      </w:r>
+      <w:r>
+        <w:rPr>
+          <w:lang w:val="uk-UA"/>
+        </w:rPr>
+        <w:t>.</w:t>
+      </w:r>
+      <w:r>
+        <w:rPr>
+          <w:noProof/>
+          <w:lang w:val="uk-UA"/>
+        </w:rPr>
+        <w:t>2</w:t>
       </w:r>
       <w:r>
         <w:rPr>
@@ -25910,7 +26847,14 @@
         <w:rPr>
           <w:lang w:val="uk-UA"/>
         </w:rPr>
-        <w:t>, що була зображена дельта-імпульсом в спектрі тепер</w:t>
+        <w:t>, що була зображена дельта-</w:t>
+      </w:r>
+      <w:r>
+        <w:rPr>
+          <w:lang w:val="uk-UA"/>
+        </w:rPr>
+        <w:lastRenderedPageBreak/>
+        <w:t>імпульсом в спектрі тепер</w:t>
       </w:r>
       <w:r>
         <w:rPr>
@@ -25928,14 +26872,7 @@
         <w:rPr>
           <w:lang w:val="uk-UA"/>
         </w:rPr>
-        <w:t xml:space="preserve">сінк, що може перекрити </w:t>
-      </w:r>
-      <w:r>
-        <w:rPr>
-          <w:lang w:val="uk-UA"/>
-        </w:rPr>
-        <w:lastRenderedPageBreak/>
-        <w:t xml:space="preserve">низькорівневі </w:t>
+        <w:t xml:space="preserve">сінк, що може перекрити низькорівневі </w:t>
       </w:r>
       <w:r>
         <w:rPr>
@@ -25979,34 +26916,25 @@
         <w:fldChar w:fldCharType="separate"/>
       </w:r>
       <w:r>
-        <w:rPr>
-          <w:lang w:val="uk-UA"/>
-        </w:rPr>
         <w:t>Рису</w:t>
       </w:r>
       <w:r>
-        <w:rPr>
-          <w:lang w:val="uk-UA"/>
-        </w:rPr>
-        <w:t>н</w:t>
-      </w:r>
-      <w:r>
-        <w:rPr>
-          <w:lang w:val="uk-UA"/>
-        </w:rPr>
-        <w:t>к</w:t>
-      </w:r>
-      <w:r>
-        <w:rPr>
-          <w:lang w:val="uk-UA"/>
-        </w:rPr>
-        <w:t>у</w:t>
-      </w:r>
-      <w:r>
-        <w:rPr>
-          <w:lang w:val="uk-UA"/>
-        </w:rPr>
-        <w:t xml:space="preserve">  2.2</w:t>
+        <w:t xml:space="preserve">нок  </w:t>
+      </w:r>
+      <w:r>
+        <w:rPr>
+          <w:noProof/>
+        </w:rPr>
+        <w:t>3</w:t>
+      </w:r>
+      <w:r>
+        <w:t>.</w:t>
+      </w:r>
+      <w:r>
+        <w:rPr>
+          <w:noProof/>
+        </w:rPr>
+        <w:t>2</w:t>
       </w:r>
       <w:r>
         <w:rPr>
@@ -26038,7 +26966,7 @@
       </w:pPr>
       <w:r>
         <w:drawing>
-          <wp:inline distT="0" distB="0" distL="0" distR="0" wp14:anchorId="2A89FEF3" wp14:editId="0B068972">
+          <wp:inline distT="0" distB="0" distL="0" distR="0">
             <wp:extent cx="3025140" cy="2268855"/>
             <wp:effectExtent l="0" t="0" r="3810" b="0"/>
             <wp:docPr id="10" name="Рисунок 10"/>
@@ -26053,7 +26981,7 @@
                     <pic:cNvPicPr/>
                   </pic:nvPicPr>
                   <pic:blipFill>
-                    <a:blip r:embed="rId30"/>
+                    <a:blip r:embed="rId31" cstate="print"/>
                     <a:stretch>
                       <a:fillRect/>
                     </a:stretch>
@@ -26082,7 +27010,7 @@
       </w:r>
       <w:r>
         <w:drawing>
-          <wp:inline distT="0" distB="0" distL="0" distR="0" wp14:anchorId="14D393BD" wp14:editId="13D76B6A">
+          <wp:inline distT="0" distB="0" distL="0" distR="0">
             <wp:extent cx="3048000" cy="2286000"/>
             <wp:effectExtent l="0" t="0" r="0" b="0"/>
             <wp:docPr id="23" name="Рисунок 23"/>
@@ -26097,7 +27025,7 @@
                     <pic:cNvPicPr/>
                   </pic:nvPicPr>
                   <pic:blipFill>
-                    <a:blip r:embed="rId31"/>
+                    <a:blip r:embed="rId32" cstate="print"/>
                     <a:stretch>
                       <a:fillRect/>
                     </a:stretch>
@@ -26122,7 +27050,7 @@
       <w:pPr>
         <w:pStyle w:val="afb"/>
       </w:pPr>
-      <w:bookmarkStart w:id="37" w:name="_Ref71490737"/>
+      <w:bookmarkStart w:id="36" w:name="_Ref71490737"/>
       <w:r>
         <w:t>Рису</w:t>
       </w:r>
@@ -26130,12 +27058,21 @@
         <w:t xml:space="preserve">нок  </w:t>
       </w:r>
       <w:r>
+        <w:rPr>
+          <w:noProof/>
+        </w:rPr>
         <w:fldChar w:fldCharType="begin"/>
       </w:r>
       <w:r>
+        <w:rPr>
+          <w:noProof/>
+        </w:rPr>
         <w:instrText xml:space="preserve"> STYLEREF 1 \s </w:instrText>
       </w:r>
       <w:r>
+        <w:rPr>
+          <w:noProof/>
+        </w:rPr>
         <w:fldChar w:fldCharType="separate"/>
       </w:r>
       <w:r>
@@ -26145,18 +27082,30 @@
         <w:t>3</w:t>
       </w:r>
       <w:r>
+        <w:rPr>
+          <w:noProof/>
+        </w:rPr>
         <w:fldChar w:fldCharType="end"/>
       </w:r>
       <w:r>
         <w:t>.</w:t>
       </w:r>
       <w:r>
+        <w:rPr>
+          <w:noProof/>
+        </w:rPr>
         <w:fldChar w:fldCharType="begin"/>
       </w:r>
       <w:r>
+        <w:rPr>
+          <w:noProof/>
+        </w:rPr>
         <w:instrText xml:space="preserve"> SEQ Рисунок_ \* ARABIC \s 1 </w:instrText>
       </w:r>
       <w:r>
+        <w:rPr>
+          <w:noProof/>
+        </w:rPr>
         <w:fldChar w:fldCharType="separate"/>
       </w:r>
       <w:r>
@@ -26166,9 +27115,12 @@
         <w:t>2</w:t>
       </w:r>
       <w:r>
+        <w:rPr>
+          <w:noProof/>
+        </w:rPr>
         <w:fldChar w:fldCharType="end"/>
       </w:r>
-      <w:bookmarkEnd w:id="37"/>
+      <w:bookmarkEnd w:id="36"/>
       <w:r>
         <w:t xml:space="preserve"> – Сигнали та спектри звучання двох сусідніх низькочастотних нот</w:t>
       </w:r>
@@ -26377,14 +27329,14 @@
           <w:lang w:val="uk-UA"/>
         </w:rPr>
       </w:pPr>
-      <w:bookmarkStart w:id="38" w:name="_Toc74412847"/>
+      <w:bookmarkStart w:id="37" w:name="_Toc74651704"/>
       <w:r>
         <w:rPr>
           <w:lang w:val="uk-UA"/>
         </w:rPr>
         <w:t>Емпіричні методи класифікації</w:t>
       </w:r>
-      <w:bookmarkEnd w:id="38"/>
+      <w:bookmarkEnd w:id="37"/>
     </w:p>
     <w:p>
       <w:pPr>
@@ -26428,16 +27380,22 @@
         <w:fldChar w:fldCharType="separate"/>
       </w:r>
       <w:r>
-        <w:t>Таблиц</w:t>
-      </w:r>
-      <w:r>
-        <w:rPr>
-          <w:lang w:val="uk-UA"/>
-        </w:rPr>
-        <w:t>і</w:t>
-      </w:r>
-      <w:r>
-        <w:t xml:space="preserve"> 1.2</w:t>
+        <w:t xml:space="preserve">Таблиця </w:t>
+      </w:r>
+      <w:r>
+        <w:rPr>
+          <w:noProof/>
+        </w:rPr>
+        <w:t>1</w:t>
+      </w:r>
+      <w:r>
+        <w:t>.</w:t>
+      </w:r>
+      <w:r>
+        <w:rPr>
+          <w:noProof/>
+        </w:rPr>
+        <w:t>2</w:t>
       </w:r>
       <w:r>
         <w:rPr>
@@ -26511,7 +27469,19 @@
         <w:rPr>
           <w:lang w:val="uk-UA"/>
         </w:rPr>
-        <w:t xml:space="preserve">Однак, в багатьох інструментах, наприклад в гітарі, струни збуджуються не в місці максимуму базової частоти. Це обусловлено тим, що в такому разі всі парні кратні гармоніки не будуть збуджені та звучання буде менш яскравим, так як всі парні гармоніки мають вузол в центрі струни. Тому резонаторний отвір, що відповідає бажаному місцю для збудженню струни, знаходиться приблизно на ¼ довжини струни від нижнього поріжку. Тому найбільшу ініціюючу амплітуду отримують 2га та 3тя гармоніка, що і можна побачити на </w:t>
+        <w:t xml:space="preserve">Однак, в багатьох інструментах, наприклад в гітарі, струни збуджуються не в місці максимуму базової частоти. Це обусловлено тим, що в такому разі всі парні гармоніки не будуть збуджені та звучання буде менш яскравим, так як всі парні гармоніки мають вузол в центрі струни. Тому резонаторний отвір, що відповідає бажаному місцю для збудженню струни, знаходиться приблизно на ¼ довжини струни від нижнього поріжку. </w:t>
+      </w:r>
+      <w:r>
+        <w:rPr>
+          <w:lang w:val="uk-UA"/>
+        </w:rPr>
+        <w:t>Через це</w:t>
+      </w:r>
+      <w:r>
+        <w:rPr>
+          <w:lang w:val="uk-UA"/>
+        </w:rPr>
+        <w:t xml:space="preserve"> найбільшу ініціюючу амплітуду отримують 2га та 3тя гармоніка, що і можна побачити на </w:t>
       </w:r>
       <w:r>
         <w:rPr>
@@ -26540,25 +27510,27 @@
         <w:rPr>
           <w:lang w:val="uk-UA"/>
         </w:rPr>
-        <w:t>Рису</w:t>
-      </w:r>
-      <w:r>
-        <w:rPr>
-          <w:lang w:val="uk-UA"/>
-        </w:rPr>
-        <w:t>нк</w:t>
-      </w:r>
-      <w:r>
-        <w:rPr>
-          <w:lang w:val="uk-UA"/>
-        </w:rPr>
-        <w:t>у</w:t>
-      </w:r>
-      <w:r>
-        <w:rPr>
-          <w:lang w:val="uk-UA"/>
-        </w:rPr>
-        <w:t xml:space="preserve">  1.13</w:t>
+        <w:t xml:space="preserve">Рисунок  </w:t>
+      </w:r>
+      <w:r>
+        <w:rPr>
+          <w:noProof/>
+          <w:lang w:val="uk-UA"/>
+        </w:rPr>
+        <w:t>1</w:t>
+      </w:r>
+      <w:r>
+        <w:rPr>
+          <w:lang w:val="uk-UA"/>
+        </w:rPr>
+        <w:t>.</w:t>
+      </w:r>
+      <w:r>
+        <w:rPr>
+          <w:noProof/>
+          <w:lang w:val="uk-UA"/>
+        </w:rPr>
+        <w:t>11</w:t>
       </w:r>
       <w:r>
         <w:rPr>
@@ -26570,14 +27542,14 @@
         <w:rPr>
           <w:lang w:val="uk-UA"/>
         </w:rPr>
-        <w:t xml:space="preserve">, де до 4тої секунди друга гармоніка мала найбільшу амплітуду. Після 4тої секунди, відповідно до найменшого коефіцієнту затухання, базова гармоніка лідує по амплітуді. Це пояснює чому найпростіші тюнери, що використовують для настроювання музикальних інструментів, потребують деякий час звучання ноти перед тим як тюнер видасть результат про базову частоту. Але для виявлення нот, тривалість </w:t>
+        <w:t xml:space="preserve">, де до 4тої секунди друга гармоніка мала найбільшу амплітуду. Після 4тої секунди, відповідно до найменшого коефіцієнту затухання, базова гармоніка лідує по амплітуді. Це пояснює чому найпростіші тюнери, що використовують для настроювання музикальних інструментів, потребують деякий час звучання ноти </w:t>
       </w:r>
       <w:r>
         <w:rPr>
           <w:lang w:val="uk-UA"/>
         </w:rPr>
         <w:lastRenderedPageBreak/>
-        <w:t xml:space="preserve">яких може бути трохи більша за </w:t>
+        <w:t xml:space="preserve">перед тим як тюнер видасть результат про базову частоту. Але для виявлення нот, тривалість яких може бути трохи більша за </w:t>
       </w:r>
       <m:oMath>
         <m:r>
@@ -26592,7 +27564,7 @@
         <w:rPr>
           <w:lang w:val="uk-UA"/>
         </w:rPr>
-        <w:t>, що буде показано пізніше, такого методу недостатньо.</w:t>
+        <w:t>, такого методу недостатньо.</w:t>
       </w:r>
     </w:p>
     <w:p>
@@ -26631,19 +27603,7 @@
         <w:fldChar w:fldCharType="separate"/>
       </w:r>
       <w:r>
-        <w:t>Рису</w:t>
-      </w:r>
-      <w:r>
-        <w:t>нк</w:t>
-      </w:r>
-      <w:r>
-        <w:rPr>
-          <w:lang w:val="uk-UA"/>
-        </w:rPr>
-        <w:t>у</w:t>
-      </w:r>
-      <w:r>
-        <w:t xml:space="preserve">  </w:t>
+        <w:t xml:space="preserve">Рисунок  </w:t>
       </w:r>
       <w:r>
         <w:rPr>
@@ -26658,7 +27618,7 @@
         <w:rPr>
           <w:noProof/>
         </w:rPr>
-        <w:t>1</w:t>
+        <w:t>3</w:t>
       </w:r>
       <w:r>
         <w:rPr>
@@ -26686,7 +27646,7 @@
       </w:pPr>
       <w:r>
         <w:drawing>
-          <wp:inline distT="0" distB="0" distL="0" distR="0" wp14:anchorId="2F41B234" wp14:editId="7BB7739D">
+          <wp:inline distT="0" distB="0" distL="0" distR="0">
             <wp:extent cx="3877733" cy="2933803"/>
             <wp:effectExtent l="0" t="0" r="8890" b="0"/>
             <wp:docPr id="26" name="Рисунок 26"/>
@@ -26701,7 +27661,7 @@
                     <pic:cNvPicPr/>
                   </pic:nvPicPr>
                   <pic:blipFill>
-                    <a:blip r:embed="rId32"/>
+                    <a:blip r:embed="rId33" cstate="print"/>
                     <a:stretch>
                       <a:fillRect/>
                     </a:stretch>
@@ -26726,7 +27686,7 @@
       <w:pPr>
         <w:pStyle w:val="afb"/>
       </w:pPr>
-      <w:bookmarkStart w:id="39" w:name="_Ref72427969"/>
+      <w:bookmarkStart w:id="38" w:name="_Ref72427969"/>
       <w:r>
         <w:t>Рису</w:t>
       </w:r>
@@ -26734,12 +27694,21 @@
         <w:t xml:space="preserve">нок  </w:t>
       </w:r>
       <w:r>
+        <w:rPr>
+          <w:noProof/>
+        </w:rPr>
         <w:fldChar w:fldCharType="begin"/>
       </w:r>
       <w:r>
+        <w:rPr>
+          <w:noProof/>
+        </w:rPr>
         <w:instrText xml:space="preserve"> STYLEREF 1 \s </w:instrText>
       </w:r>
       <w:r>
+        <w:rPr>
+          <w:noProof/>
+        </w:rPr>
         <w:fldChar w:fldCharType="separate"/>
       </w:r>
       <w:r>
@@ -26749,18 +27718,30 @@
         <w:t>3</w:t>
       </w:r>
       <w:r>
+        <w:rPr>
+          <w:noProof/>
+        </w:rPr>
         <w:fldChar w:fldCharType="end"/>
       </w:r>
       <w:r>
         <w:t>.</w:t>
       </w:r>
       <w:r>
+        <w:rPr>
+          <w:noProof/>
+        </w:rPr>
         <w:fldChar w:fldCharType="begin"/>
       </w:r>
       <w:r>
+        <w:rPr>
+          <w:noProof/>
+        </w:rPr>
         <w:instrText xml:space="preserve"> SEQ Рисунок_ \* ARABIC \s 1 </w:instrText>
       </w:r>
       <w:r>
+        <w:rPr>
+          <w:noProof/>
+        </w:rPr>
         <w:fldChar w:fldCharType="separate"/>
       </w:r>
       <w:r>
@@ -26770,9 +27751,12 @@
         <w:t>3</w:t>
       </w:r>
       <w:r>
+        <w:rPr>
+          <w:noProof/>
+        </w:rPr>
         <w:fldChar w:fldCharType="end"/>
       </w:r>
-      <w:bookmarkEnd w:id="39"/>
+      <w:bookmarkEnd w:id="38"/>
       <w:r>
         <w:rPr>
           <w:lang w:val="ru-RU"/>
@@ -26838,19 +27822,7 @@
         <w:fldChar w:fldCharType="separate"/>
       </w:r>
       <w:r>
-        <w:t>Рису</w:t>
-      </w:r>
-      <w:r>
-        <w:t>нк</w:t>
-      </w:r>
-      <w:r>
-        <w:rPr>
-          <w:lang w:val="uk-UA"/>
-        </w:rPr>
-        <w:t>у</w:t>
-      </w:r>
-      <w:r>
-        <w:t xml:space="preserve">  </w:t>
+        <w:t xml:space="preserve">Рисунок  </w:t>
       </w:r>
       <w:r>
         <w:rPr>
@@ -26865,7 +27837,7 @@
         <w:rPr>
           <w:noProof/>
         </w:rPr>
-        <w:t>2</w:t>
+        <w:t>4</w:t>
       </w:r>
       <w:r>
         <w:rPr>
@@ -26890,7 +27862,19 @@
           <w:lang w:val="uk-UA"/>
         </w:rPr>
         <w:lastRenderedPageBreak/>
-        <w:t>Ре та шумові всплески. Після відбору группи гармонік, що має найбільшу кількість кратних максимумів знайдених в першому єтапі – потрапляють в другий. Таким чином можна визначити найменшу частоту коливання і класифікувати сигнал.</w:t>
+        <w:t xml:space="preserve">Ре та шумові всплески. Після відбору группи гармонік, що має найбільшу кількість кратних </w:t>
+      </w:r>
+      <w:r>
+        <w:rPr>
+          <w:lang w:val="uk-UA"/>
+        </w:rPr>
+        <w:t>максимумів знайдених в першому е</w:t>
+      </w:r>
+      <w:r>
+        <w:rPr>
+          <w:lang w:val="uk-UA"/>
+        </w:rPr>
+        <w:t>тапі – потрапляють в другий. Таким чином можна визначити найменшу частоту коливання і класифікувати сигнал.</w:t>
       </w:r>
     </w:p>
     <w:p>
@@ -26909,7 +27893,7 @@
       </w:pPr>
       <w:r>
         <w:drawing>
-          <wp:inline distT="0" distB="0" distL="0" distR="0" wp14:anchorId="28AE8059" wp14:editId="4D343D41">
+          <wp:inline distT="0" distB="0" distL="0" distR="0">
             <wp:extent cx="2988734" cy="2303683"/>
             <wp:effectExtent l="0" t="0" r="2540" b="1905"/>
             <wp:docPr id="27" name="Рисунок 27"/>
@@ -26924,7 +27908,7 @@
                     <pic:cNvPicPr/>
                   </pic:nvPicPr>
                   <pic:blipFill>
-                    <a:blip r:embed="rId33"/>
+                    <a:blip r:embed="rId34" cstate="print"/>
                     <a:stretch>
                       <a:fillRect/>
                     </a:stretch>
@@ -26952,7 +27936,7 @@
       </w:r>
       <w:r>
         <w:drawing>
-          <wp:inline distT="0" distB="0" distL="0" distR="0" wp14:anchorId="5F9AA272" wp14:editId="76084A56">
+          <wp:inline distT="0" distB="0" distL="0" distR="0">
             <wp:extent cx="2968803" cy="2288321"/>
             <wp:effectExtent l="0" t="0" r="3175" b="0"/>
             <wp:docPr id="28" name="Рисунок 28"/>
@@ -26967,7 +27951,7 @@
                     <pic:cNvPicPr/>
                   </pic:nvPicPr>
                   <pic:blipFill>
-                    <a:blip r:embed="rId34"/>
+                    <a:blip r:embed="rId35" cstate="print"/>
                     <a:stretch>
                       <a:fillRect/>
                     </a:stretch>
@@ -26995,7 +27979,7 @@
           <w:lang w:eastAsia="en-US"/>
         </w:rPr>
       </w:pPr>
-      <w:bookmarkStart w:id="40" w:name="_Ref72428891"/>
+      <w:bookmarkStart w:id="39" w:name="_Ref72428891"/>
       <w:r>
         <w:t>Рису</w:t>
       </w:r>
@@ -27003,12 +27987,21 @@
         <w:t xml:space="preserve">нок  </w:t>
       </w:r>
       <w:r>
+        <w:rPr>
+          <w:noProof/>
+        </w:rPr>
         <w:fldChar w:fldCharType="begin"/>
       </w:r>
       <w:r>
+        <w:rPr>
+          <w:noProof/>
+        </w:rPr>
         <w:instrText xml:space="preserve"> STYLEREF 1 \s </w:instrText>
       </w:r>
       <w:r>
+        <w:rPr>
+          <w:noProof/>
+        </w:rPr>
         <w:fldChar w:fldCharType="separate"/>
       </w:r>
       <w:r>
@@ -27018,18 +28011,30 @@
         <w:t>3</w:t>
       </w:r>
       <w:r>
+        <w:rPr>
+          <w:noProof/>
+        </w:rPr>
         <w:fldChar w:fldCharType="end"/>
       </w:r>
       <w:r>
         <w:t>.</w:t>
       </w:r>
       <w:r>
+        <w:rPr>
+          <w:noProof/>
+        </w:rPr>
         <w:fldChar w:fldCharType="begin"/>
       </w:r>
       <w:r>
+        <w:rPr>
+          <w:noProof/>
+        </w:rPr>
         <w:instrText xml:space="preserve"> SEQ Рисунок_ \* ARABIC \s 1 </w:instrText>
       </w:r>
       <w:r>
+        <w:rPr>
+          <w:noProof/>
+        </w:rPr>
         <w:fldChar w:fldCharType="separate"/>
       </w:r>
       <w:r>
@@ -27039,11 +28044,20 @@
         <w:t>4</w:t>
       </w:r>
       <w:r>
+        <w:rPr>
+          <w:noProof/>
+        </w:rPr>
         <w:fldChar w:fldCharType="end"/>
       </w:r>
-      <w:bookmarkEnd w:id="40"/>
-      <w:r>
-        <w:t xml:space="preserve"> – Спектр ноти Ре малої октави гітари. Зліва спектр виділяє всі локальні мінімуми більші за деяке низбке порогове значення. Справа локальні максимуми фільтруються по принципу кратності</w:t>
+      <w:bookmarkEnd w:id="39"/>
+      <w:r>
+        <w:t xml:space="preserve"> – Спектр ноти Ре малої октави гітари. Зліва спектр виділяє всі локаль</w:t>
+      </w:r>
+      <w:r>
+        <w:t>ні мінімуми більші за обране низь</w:t>
+      </w:r>
+      <w:r>
+        <w:t>ке порогове значення. Справа локальні максимуми фільтруються по принципу кратності</w:t>
       </w:r>
     </w:p>
     <w:p>
@@ -27151,16 +28165,22 @@
         <w:fldChar w:fldCharType="separate"/>
       </w:r>
       <w:r>
-        <w:t>Таблиц</w:t>
-      </w:r>
-      <w:r>
-        <w:rPr>
-          <w:lang w:val="uk-UA"/>
-        </w:rPr>
-        <w:t>і</w:t>
-      </w:r>
-      <w:r>
-        <w:t xml:space="preserve"> 1.2</w:t>
+        <w:t xml:space="preserve">Таблиця </w:t>
+      </w:r>
+      <w:r>
+        <w:rPr>
+          <w:noProof/>
+        </w:rPr>
+        <w:t>1</w:t>
+      </w:r>
+      <w:r>
+        <w:t>.</w:t>
+      </w:r>
+      <w:r>
+        <w:rPr>
+          <w:noProof/>
+        </w:rPr>
+        <w:t>2</w:t>
       </w:r>
       <w:r>
         <w:rPr>
@@ -27351,15 +28371,78 @@
         <w:rPr>
           <w:lang w:val="uk-UA"/>
         </w:rPr>
-        <w:t xml:space="preserve"> на відповідний коефіцієнт.</w:t>
-      </w:r>
-    </w:p>
-    <w:p>
-      <w:r>
-        <w:rPr>
-          <w:lang w:val="uk-UA"/>
-        </w:rPr>
-        <w:t xml:space="preserve">Очевидно, що при сумуванні всіх кратних частот найбільші сумми будуть на низьких частотах. Так, якщо звучить нота Ля першої октави – 440Гц, то сумми для нот Ля малої, більшої, контр та суббконтр октав будуть однакові та будуть дорівнювати максимуму. А з урахунком шуму, найбільше значення буде на ноті Ля суббконтр октави. Тому було вирішено помножити сумми на відповідні коефіцієнти, що нижче нуля. Для даної задачі була використана матриця </w:t>
+        <w:t xml:space="preserve"> на відповідний коефіцієнт</w:t>
+      </w:r>
+      <w:r>
+        <w:rPr>
+          <w:lang w:val="uk-UA"/>
+        </w:rPr>
+        <w:t xml:space="preserve"> для усереднення</w:t>
+      </w:r>
+      <w:r>
+        <w:rPr>
+          <w:lang w:val="uk-UA"/>
+        </w:rPr>
+        <w:t>.</w:t>
+      </w:r>
+    </w:p>
+    <w:p>
+      <w:r>
+        <w:rPr>
+          <w:lang w:val="uk-UA"/>
+        </w:rPr>
+        <w:t>Очевидно, що при сумуванні всіх кратних частот найбільші сумми будуть на низьких частотах. Так, якщо звучить нота Ля першої октави – 440Гц, то сумми для нот Ля малої, більшої, контр та суббконтр октав будуть однакові та будуть дорівнювати максимуму. А з урахунком шуму, найбільше значення буде на ноті Ля суббконтр октави. Тому було вирішено помнож</w:t>
+      </w:r>
+      <w:bookmarkStart w:id="40" w:name="_GoBack"/>
+      <w:bookmarkEnd w:id="40"/>
+      <w:r>
+        <w:rPr>
+          <w:lang w:val="uk-UA"/>
+        </w:rPr>
+        <w:t>ити сумми на відповідні коефіцієнти</w:t>
+      </w:r>
+      <w:r>
+        <w:rPr>
+          <w:lang w:val="uk-UA"/>
+        </w:rPr>
+        <w:t xml:space="preserve"> </w:t>
+      </w:r>
+      <m:oMath>
+        <m:sSub>
+          <m:sSubPr>
+            <m:ctrlPr>
+              <w:rPr>
+                <w:rFonts w:ascii="Cambria Math" w:hAnsi="Cambria Math"/>
+                <w:i/>
+                <w:lang w:val="uk-UA"/>
+              </w:rPr>
+            </m:ctrlPr>
+          </m:sSubPr>
+          <m:e>
+            <m:r>
+              <w:rPr>
+                <w:rFonts w:ascii="Cambria Math" w:hAnsi="Cambria Math"/>
+                <w:lang w:val="uk-UA"/>
+              </w:rPr>
+              <m:t>k</m:t>
+            </m:r>
+          </m:e>
+          <m:sub>
+            <m:r>
+              <w:rPr>
+                <w:rFonts w:ascii="Cambria Math" w:hAnsi="Cambria Math"/>
+                <w:lang w:val="uk-UA"/>
+              </w:rPr>
+              <m:t>j</m:t>
+            </m:r>
+          </m:sub>
+        </m:sSub>
+      </m:oMath>
+      <w:r>
+        <w:rPr>
+          <w:lang w:val="uk-UA"/>
+        </w:rPr>
+        <w:t xml:space="preserve">, що нижче нуля. Для даної задачі була використана матриця </w:t>
       </w:r>
       <m:oMath>
         <m:r>
@@ -27373,18 +28456,12 @@
         <w:t xml:space="preserve"> показана на (</w:t>
       </w:r>
       <w:r>
-        <w:rPr>
-          <w:lang w:val="en-US"/>
-        </w:rPr>
         <w:t>3</w:t>
       </w:r>
       <w:r>
         <w:t>.</w:t>
       </w:r>
       <w:r>
-        <w:rPr>
-          <w:lang w:val="en-US"/>
-        </w:rPr>
         <w:t>2</w:t>
       </w:r>
       <w:r>
@@ -28419,6 +29496,12 @@
               </m:m>
             </m:e>
           </m:d>
+          <m:r>
+            <w:rPr>
+              <w:rFonts w:ascii="Cambria Math" w:hAnsi="Cambria Math"/>
+            </w:rPr>
+            <m:t>.</m:t>
+          </m:r>
           <m:r>
             <w:rPr>
               <w:rFonts w:ascii="Cambria Math" w:hAnsi="Cambria Math"/>
@@ -29725,6 +30808,12 @@
             <w:rPr>
               <w:rFonts w:ascii="Cambria Math" w:hAnsi="Cambria Math"/>
             </w:rPr>
+            <m:t>.</m:t>
+          </m:r>
+          <m:r>
+            <w:rPr>
+              <w:rFonts w:ascii="Cambria Math" w:hAnsi="Cambria Math"/>
+            </w:rPr>
             <m:t>*</m:t>
           </m:r>
           <m:d>
@@ -29993,10 +31082,6 @@
     <w:p>
       <w:pPr>
         <w:ind w:firstLine="0"/>
-      </w:pPr>
-    </w:p>
-    <w:p>
-      <w:pPr>
         <w:rPr>
           <w:lang w:val="uk-UA"/>
         </w:rPr>
@@ -30025,7 +31110,7 @@
           <w:rPr>
             <w:rFonts w:ascii="Cambria Math" w:hAnsi="Cambria Math"/>
           </w:rPr>
-          <m:t>M</m:t>
+          <m:t xml:space="preserve">M </m:t>
         </m:r>
       </m:oMath>
       <w:r>
@@ -31498,19 +32583,7 @@
         <w:fldChar w:fldCharType="separate"/>
       </w:r>
       <w:r>
-        <w:t>Рису</w:t>
-      </w:r>
-      <w:r>
-        <w:t>нк</w:t>
-      </w:r>
-      <w:r>
-        <w:rPr>
-          <w:lang w:val="uk-UA"/>
-        </w:rPr>
-        <w:t>у</w:t>
-      </w:r>
-      <w:r>
-        <w:t xml:space="preserve">  </w:t>
+        <w:t xml:space="preserve">Рисунок  </w:t>
       </w:r>
       <w:r>
         <w:rPr>
@@ -31563,19 +32636,7 @@
         <w:fldChar w:fldCharType="separate"/>
       </w:r>
       <w:r>
-        <w:t>Рису</w:t>
-      </w:r>
-      <w:r>
-        <w:t>нк</w:t>
-      </w:r>
-      <w:r>
-        <w:rPr>
-          <w:lang w:val="uk-UA"/>
-        </w:rPr>
-        <w:t>у</w:t>
-      </w:r>
-      <w:r>
-        <w:t xml:space="preserve">  </w:t>
+        <w:t xml:space="preserve">Рисунок  </w:t>
       </w:r>
       <w:r>
         <w:rPr>
@@ -31641,19 +32702,7 @@
         <w:fldChar w:fldCharType="separate"/>
       </w:r>
       <w:r>
-        <w:t>Рису</w:t>
-      </w:r>
-      <w:r>
-        <w:t>нк</w:t>
-      </w:r>
-      <w:r>
-        <w:rPr>
-          <w:lang w:val="uk-UA"/>
-        </w:rPr>
-        <w:t>у</w:t>
-      </w:r>
-      <w:r>
-        <w:t xml:space="preserve">  </w:t>
+        <w:t xml:space="preserve">Рисунок  </w:t>
       </w:r>
       <w:r>
         <w:rPr>
@@ -31711,7 +32760,7 @@
       </w:pPr>
       <w:r>
         <w:drawing>
-          <wp:inline distT="0" distB="0" distL="0" distR="0" wp14:anchorId="2F790445" wp14:editId="5639E662">
+          <wp:inline distT="0" distB="0" distL="0" distR="0">
             <wp:extent cx="4822066" cy="3686175"/>
             <wp:effectExtent l="0" t="0" r="0" b="0"/>
             <wp:docPr id="6" name="Рисунок 6"/>
@@ -31726,7 +32775,7 @@
                     <pic:cNvPicPr/>
                   </pic:nvPicPr>
                   <pic:blipFill>
-                    <a:blip r:embed="rId35"/>
+                    <a:blip r:embed="rId36" cstate="print"/>
                     <a:stretch>
                       <a:fillRect/>
                     </a:stretch>
@@ -31759,12 +32808,21 @@
         <w:t xml:space="preserve">нок  </w:t>
       </w:r>
       <w:r>
+        <w:rPr>
+          <w:noProof/>
+        </w:rPr>
         <w:fldChar w:fldCharType="begin"/>
       </w:r>
       <w:r>
+        <w:rPr>
+          <w:noProof/>
+        </w:rPr>
         <w:instrText xml:space="preserve"> STYLEREF 1 \s </w:instrText>
       </w:r>
       <w:r>
+        <w:rPr>
+          <w:noProof/>
+        </w:rPr>
         <w:fldChar w:fldCharType="separate"/>
       </w:r>
       <w:r>
@@ -31774,18 +32832,30 @@
         <w:t>3</w:t>
       </w:r>
       <w:r>
+        <w:rPr>
+          <w:noProof/>
+        </w:rPr>
         <w:fldChar w:fldCharType="end"/>
       </w:r>
       <w:r>
         <w:t>.</w:t>
       </w:r>
       <w:r>
+        <w:rPr>
+          <w:noProof/>
+        </w:rPr>
         <w:fldChar w:fldCharType="begin"/>
       </w:r>
       <w:r>
+        <w:rPr>
+          <w:noProof/>
+        </w:rPr>
         <w:instrText xml:space="preserve"> SEQ Рисунок_ \* ARABIC \s 1 </w:instrText>
       </w:r>
       <w:r>
+        <w:rPr>
+          <w:noProof/>
+        </w:rPr>
         <w:fldChar w:fldCharType="separate"/>
       </w:r>
       <w:r>
@@ -31795,6 +32865,9 @@
         <w:t>5</w:t>
       </w:r>
       <w:r>
+        <w:rPr>
+          <w:noProof/>
+        </w:rPr>
         <w:fldChar w:fldCharType="end"/>
       </w:r>
       <w:bookmarkEnd w:id="41"/>
@@ -31893,19 +32966,7 @@
         <w:fldChar w:fldCharType="separate"/>
       </w:r>
       <w:r>
-        <w:t>Рису</w:t>
-      </w:r>
-      <w:r>
-        <w:t>нк</w:t>
-      </w:r>
-      <w:r>
-        <w:rPr>
-          <w:lang w:val="uk-UA"/>
-        </w:rPr>
-        <w:t>у</w:t>
-      </w:r>
-      <w:r>
-        <w:t xml:space="preserve">  </w:t>
+        <w:t xml:space="preserve">Рисунок  </w:t>
       </w:r>
       <w:r>
         <w:rPr>
@@ -32113,7 +33174,7 @@
           <w:lang w:val="en-US" w:eastAsia="en-US"/>
         </w:rPr>
         <w:drawing>
-          <wp:inline distT="0" distB="0" distL="0" distR="0" wp14:anchorId="7BCC8877" wp14:editId="41AA4B18">
+          <wp:inline distT="0" distB="0" distL="0" distR="0">
             <wp:extent cx="4410075" cy="3401017"/>
             <wp:effectExtent l="0" t="0" r="0" b="9525"/>
             <wp:docPr id="11" name="Рисунок 11"/>
@@ -32128,7 +33189,7 @@
                     <pic:cNvPicPr/>
                   </pic:nvPicPr>
                   <pic:blipFill>
-                    <a:blip r:embed="rId36"/>
+                    <a:blip r:embed="rId37" cstate="print"/>
                     <a:stretch>
                       <a:fillRect/>
                     </a:stretch>
@@ -32161,12 +33222,21 @@
         <w:t xml:space="preserve">нок  </w:t>
       </w:r>
       <w:r>
+        <w:rPr>
+          <w:noProof/>
+        </w:rPr>
         <w:fldChar w:fldCharType="begin"/>
       </w:r>
       <w:r>
+        <w:rPr>
+          <w:noProof/>
+        </w:rPr>
         <w:instrText xml:space="preserve"> STYLEREF 1 \s </w:instrText>
       </w:r>
       <w:r>
+        <w:rPr>
+          <w:noProof/>
+        </w:rPr>
         <w:fldChar w:fldCharType="separate"/>
       </w:r>
       <w:r>
@@ -32176,18 +33246,30 @@
         <w:t>3</w:t>
       </w:r>
       <w:r>
+        <w:rPr>
+          <w:noProof/>
+        </w:rPr>
         <w:fldChar w:fldCharType="end"/>
       </w:r>
       <w:r>
         <w:t>.</w:t>
       </w:r>
       <w:r>
+        <w:rPr>
+          <w:noProof/>
+        </w:rPr>
         <w:fldChar w:fldCharType="begin"/>
       </w:r>
       <w:r>
+        <w:rPr>
+          <w:noProof/>
+        </w:rPr>
         <w:instrText xml:space="preserve"> SEQ Рисунок_ \* ARABIC \s 1 </w:instrText>
       </w:r>
       <w:r>
+        <w:rPr>
+          <w:noProof/>
+        </w:rPr>
         <w:fldChar w:fldCharType="separate"/>
       </w:r>
       <w:r>
@@ -32197,6 +33279,9 @@
         <w:t>6</w:t>
       </w:r>
       <w:r>
+        <w:rPr>
+          <w:noProof/>
+        </w:rPr>
         <w:fldChar w:fldCharType="end"/>
       </w:r>
       <w:bookmarkEnd w:id="42"/>
@@ -32346,19 +33431,7 @@
         <w:fldChar w:fldCharType="separate"/>
       </w:r>
       <w:r>
-        <w:t>Рису</w:t>
-      </w:r>
-      <w:r>
-        <w:t>нк</w:t>
-      </w:r>
-      <w:r>
-        <w:rPr>
-          <w:lang w:val="uk-UA"/>
-        </w:rPr>
-        <w:t>у</w:t>
-      </w:r>
-      <w:r>
-        <w:t xml:space="preserve">  </w:t>
+        <w:t xml:space="preserve">Рисунок  </w:t>
       </w:r>
       <w:r>
         <w:rPr>
@@ -32513,7 +33586,7 @@
       </w:pPr>
       <w:r>
         <w:drawing>
-          <wp:inline distT="0" distB="0" distL="0" distR="0" wp14:anchorId="3734D253" wp14:editId="1FFC989C">
+          <wp:inline distT="0" distB="0" distL="0" distR="0">
             <wp:extent cx="4191000" cy="3245585"/>
             <wp:effectExtent l="0" t="0" r="0" b="0"/>
             <wp:docPr id="1" name="Рисунок 1"/>
@@ -32528,7 +33601,7 @@
                     <pic:cNvPicPr/>
                   </pic:nvPicPr>
                   <pic:blipFill>
-                    <a:blip r:embed="rId37"/>
+                    <a:blip r:embed="rId38" cstate="print"/>
                     <a:stretch>
                       <a:fillRect/>
                     </a:stretch>
@@ -32564,12 +33637,21 @@
         <w:t xml:space="preserve">нок  </w:t>
       </w:r>
       <w:r>
+        <w:rPr>
+          <w:noProof/>
+        </w:rPr>
         <w:fldChar w:fldCharType="begin"/>
       </w:r>
       <w:r>
+        <w:rPr>
+          <w:noProof/>
+        </w:rPr>
         <w:instrText xml:space="preserve"> STYLEREF 1 \s </w:instrText>
       </w:r>
       <w:r>
+        <w:rPr>
+          <w:noProof/>
+        </w:rPr>
         <w:fldChar w:fldCharType="separate"/>
       </w:r>
       <w:r>
@@ -32579,18 +33661,30 @@
         <w:t>3</w:t>
       </w:r>
       <w:r>
+        <w:rPr>
+          <w:noProof/>
+        </w:rPr>
         <w:fldChar w:fldCharType="end"/>
       </w:r>
       <w:r>
         <w:t>.</w:t>
       </w:r>
       <w:r>
+        <w:rPr>
+          <w:noProof/>
+        </w:rPr>
         <w:fldChar w:fldCharType="begin"/>
       </w:r>
       <w:r>
+        <w:rPr>
+          <w:noProof/>
+        </w:rPr>
         <w:instrText xml:space="preserve"> SEQ Рисунок_ \* ARABIC \s 1 </w:instrText>
       </w:r>
       <w:r>
+        <w:rPr>
+          <w:noProof/>
+        </w:rPr>
         <w:fldChar w:fldCharType="separate"/>
       </w:r>
       <w:r>
@@ -32600,6 +33694,9 @@
         <w:t>7</w:t>
       </w:r>
       <w:r>
+        <w:rPr>
+          <w:noProof/>
+        </w:rPr>
         <w:fldChar w:fldCharType="end"/>
       </w:r>
       <w:bookmarkEnd w:id="43"/>
@@ -32624,7 +33721,7 @@
           <w:lang w:val="uk-UA"/>
         </w:rPr>
       </w:pPr>
-      <w:bookmarkStart w:id="44" w:name="_Toc74412848"/>
+      <w:bookmarkStart w:id="44" w:name="_Toc74651705"/>
       <w:r>
         <w:rPr>
           <w:lang w:val="uk-UA"/>
@@ -32744,7 +33841,55 @@
         <w:rPr>
           <w:lang w:val="uk-UA"/>
         </w:rPr>
-        <w:t xml:space="preserve">Першим підходом до застосування БК було обрання вектора ознак як абсолютні значення спектру сигналів. Таким чином для кожної з 84 нот БК побудував гаусівський розподіл, а саме – знайшов математичне очікування та дисперсію для кожного спектрального відліку. Таким чином, якщо спектральний відлік знаходиться під Гаусівським колоколом, тобто близько до середнього арифметичного, то ймовірність належності сигналу до відповідного класу висока. Таким чином, якщо перевіряється сигнал на ноту Ля першої октави, но значення спектральних відліків ноти До першої октави мають бути близькими до нуля. Відповідно, якщо сигнал має ноту До першої октави, то вірогідність цього відліку буде близитись до нуля, що згідно формулі </w:t>
+        <w:t xml:space="preserve">Першим підходом до застосування БК було обрання вектора ознак як абсолютні значення спектру сигналів. Таким чином для кожної з 84 нот БК побудував гаусівський розподіл, а саме – знайшов математичне очікування та дисперсію для кожного спектрального відліку. </w:t>
+      </w:r>
+      <w:r>
+        <w:rPr>
+          <w:lang w:val="uk-UA"/>
+        </w:rPr>
+        <w:t>Отже</w:t>
+      </w:r>
+      <w:r>
+        <w:rPr>
+          <w:lang w:val="uk-UA"/>
+        </w:rPr>
+        <w:t xml:space="preserve">, якщо </w:t>
+      </w:r>
+      <w:r>
+        <w:rPr>
+          <w:lang w:val="uk-UA"/>
+        </w:rPr>
+        <w:t>значення спектрального</w:t>
+      </w:r>
+      <w:r>
+        <w:rPr>
+          <w:lang w:val="uk-UA"/>
+        </w:rPr>
+        <w:t xml:space="preserve"> відлік</w:t>
+      </w:r>
+      <w:r>
+        <w:rPr>
+          <w:lang w:val="uk-UA"/>
+        </w:rPr>
+        <w:t>у</w:t>
+      </w:r>
+      <w:r>
+        <w:rPr>
+          <w:lang w:val="uk-UA"/>
+        </w:rPr>
+        <w:t xml:space="preserve"> знаходиться під Гаусівським колоколом, тобто близько до середнього арифметичного, то ймовірність належності сигналу до відповідного класу висока. Таким чином, якщо перевіряється сиг</w:t>
+      </w:r>
+      <w:r>
+        <w:rPr>
+          <w:lang w:val="uk-UA"/>
+        </w:rPr>
+        <w:t>нал на ноту Ля першої октави, то</w:t>
+      </w:r>
+      <w:r>
+        <w:rPr>
+          <w:lang w:val="uk-UA"/>
+        </w:rPr>
+        <w:t xml:space="preserve"> значення спектральних відліків ноти До першої октави мають бути близькими до нуля. Відповідно, якщо сигнал має ноту До першої октави, то вірогідність цього відліку буде близитись до нуля, що згідно формулі </w:t>
       </w:r>
       <w:r>
         <w:rPr>
@@ -32804,7 +33949,19 @@
         <w:rPr>
           <w:lang w:val="uk-UA"/>
         </w:rPr>
-        <w:t xml:space="preserve">кГц. Слід зауважити, що додавання інтерполяції в спектр значно збільшило кількість спектральних відліків, що мають бути пораховані в гаусівських розподілах, тобто це значно збільшило час класифікації, проте якість класифікування збільшилася. </w:t>
+        <w:t xml:space="preserve">кГц. Слід зауважити, що додавання інтерполяції в спектр значно збільшило кількість спектральних відліків, що мають бути пораховані в гаусівських розподілах, тобто це значно збільшило час класифікації, проте якість класифікування </w:t>
+      </w:r>
+      <w:r>
+        <w:rPr>
+          <w:lang w:val="uk-UA"/>
+        </w:rPr>
+        <w:t>аналогічно зросла</w:t>
+      </w:r>
+      <w:r>
+        <w:rPr>
+          <w:lang w:val="uk-UA"/>
+        </w:rPr>
+        <w:t xml:space="preserve">. </w:t>
       </w:r>
       <w:r>
         <w:rPr>
@@ -32836,10 +33993,7 @@
         <w:fldChar w:fldCharType="separate"/>
       </w:r>
       <w:r>
-        <w:t>Рису</w:t>
-      </w:r>
-      <w:r>
-        <w:t xml:space="preserve">нку  </w:t>
+        <w:t xml:space="preserve">Рисунок  </w:t>
       </w:r>
       <w:r>
         <w:rPr>
@@ -32882,7 +34036,7 @@
       </w:pPr>
       <w:r>
         <w:drawing>
-          <wp:inline distT="0" distB="0" distL="0" distR="0" wp14:anchorId="1F8B8CDD" wp14:editId="47A7B75A">
+          <wp:inline distT="0" distB="0" distL="0" distR="0">
             <wp:extent cx="2980266" cy="2131337"/>
             <wp:effectExtent l="0" t="0" r="0" b="2540"/>
             <wp:docPr id="32" name="Рисунок 32"/>
@@ -32897,7 +34051,7 @@
                     <pic:cNvPicPr/>
                   </pic:nvPicPr>
                   <pic:blipFill>
-                    <a:blip r:embed="rId38"/>
+                    <a:blip r:embed="rId39" cstate="print"/>
                     <a:stretch>
                       <a:fillRect/>
                     </a:stretch>
@@ -32919,7 +34073,7 @@
       </w:r>
       <w:r>
         <w:drawing>
-          <wp:inline distT="0" distB="0" distL="0" distR="0" wp14:anchorId="0831D2F6" wp14:editId="7A76E3FB">
+          <wp:inline distT="0" distB="0" distL="0" distR="0">
             <wp:extent cx="2760134" cy="2129151"/>
             <wp:effectExtent l="0" t="0" r="2540" b="5080"/>
             <wp:docPr id="33" name="Рисунок 33"/>
@@ -32934,7 +34088,7 @@
                     <pic:cNvPicPr/>
                   </pic:nvPicPr>
                   <pic:blipFill>
-                    <a:blip r:embed="rId39"/>
+                    <a:blip r:embed="rId40" cstate="print"/>
                     <a:stretch>
                       <a:fillRect/>
                     </a:stretch>
@@ -32967,12 +34121,21 @@
         <w:t xml:space="preserve">нок  </w:t>
       </w:r>
       <w:r>
+        <w:rPr>
+          <w:noProof/>
+        </w:rPr>
         <w:fldChar w:fldCharType="begin"/>
       </w:r>
       <w:r>
+        <w:rPr>
+          <w:noProof/>
+        </w:rPr>
         <w:instrText xml:space="preserve"> STYLEREF 1 \s </w:instrText>
       </w:r>
       <w:r>
+        <w:rPr>
+          <w:noProof/>
+        </w:rPr>
         <w:fldChar w:fldCharType="separate"/>
       </w:r>
       <w:r>
@@ -32982,18 +34145,30 @@
         <w:t>3</w:t>
       </w:r>
       <w:r>
+        <w:rPr>
+          <w:noProof/>
+        </w:rPr>
         <w:fldChar w:fldCharType="end"/>
       </w:r>
       <w:r>
         <w:t>.</w:t>
       </w:r>
       <w:r>
+        <w:rPr>
+          <w:noProof/>
+        </w:rPr>
         <w:fldChar w:fldCharType="begin"/>
       </w:r>
       <w:r>
+        <w:rPr>
+          <w:noProof/>
+        </w:rPr>
         <w:instrText xml:space="preserve"> SEQ Рисунок_ \* ARABIC \s 1 </w:instrText>
       </w:r>
       <w:r>
+        <w:rPr>
+          <w:noProof/>
+        </w:rPr>
         <w:fldChar w:fldCharType="separate"/>
       </w:r>
       <w:r>
@@ -33003,6 +34178,9 @@
         <w:t>8</w:t>
       </w:r>
       <w:r>
+        <w:rPr>
+          <w:noProof/>
+        </w:rPr>
         <w:fldChar w:fldCharType="end"/>
       </w:r>
       <w:bookmarkEnd w:id="45"/>
@@ -33155,14 +34333,14 @@
         <w:rPr>
           <w:lang w:val="uk-UA"/>
         </w:rPr>
-        <w:t xml:space="preserve"> інтерпольованого спектру, </w:t>
+        <w:t xml:space="preserve"> інтерпольованого </w:t>
       </w:r>
       <w:r>
         <w:rPr>
           <w:lang w:val="uk-UA"/>
         </w:rPr>
         <w:lastRenderedPageBreak/>
-        <w:t xml:space="preserve">отримаємо </w:t>
+        <w:t xml:space="preserve">спектру, отримаємо </w:t>
       </w:r>
       <w:r>
         <w:t>4009</w:t>
@@ -33802,19 +34980,7 @@
         <w:fldChar w:fldCharType="separate"/>
       </w:r>
       <w:r>
-        <w:t>Рису</w:t>
-      </w:r>
-      <w:r>
-        <w:t>нк</w:t>
-      </w:r>
-      <w:r>
-        <w:rPr>
-          <w:lang w:val="uk-UA"/>
-        </w:rPr>
-        <w:t>у</w:t>
-      </w:r>
-      <w:r>
-        <w:t xml:space="preserve">  </w:t>
+        <w:t xml:space="preserve">Рисунок  </w:t>
       </w:r>
       <w:r>
         <w:rPr>
@@ -33853,7 +35019,13 @@
         <w:rPr>
           <w:lang w:val="uk-UA"/>
         </w:rPr>
-        <w:t>.5%. Час на підрахунок становить 56 хвилин.</w:t>
+        <w:t>,</w:t>
+      </w:r>
+      <w:r>
+        <w:rPr>
+          <w:lang w:val="uk-UA"/>
+        </w:rPr>
+        <w:t>5%. Час на підрахунок становить 56 хвилин.</w:t>
       </w:r>
     </w:p>
     <w:p/>
@@ -33864,7 +35036,7 @@
       <w:r>
         <w:lastRenderedPageBreak/>
         <w:drawing>
-          <wp:inline distT="0" distB="0" distL="0" distR="0" wp14:anchorId="7B9764FF" wp14:editId="4195061B">
+          <wp:inline distT="0" distB="0" distL="0" distR="0">
             <wp:extent cx="3556000" cy="2787880"/>
             <wp:effectExtent l="0" t="0" r="6350" b="0"/>
             <wp:docPr id="34" name="Рисунок 34"/>
@@ -33879,7 +35051,7 @@
                     <pic:cNvPicPr/>
                   </pic:nvPicPr>
                   <pic:blipFill>
-                    <a:blip r:embed="rId40"/>
+                    <a:blip r:embed="rId41" cstate="print"/>
                     <a:stretch>
                       <a:fillRect/>
                     </a:stretch>
@@ -33912,12 +35084,21 @@
         <w:t xml:space="preserve">нок  </w:t>
       </w:r>
       <w:r>
+        <w:rPr>
+          <w:noProof/>
+        </w:rPr>
         <w:fldChar w:fldCharType="begin"/>
       </w:r>
       <w:r>
+        <w:rPr>
+          <w:noProof/>
+        </w:rPr>
         <w:instrText xml:space="preserve"> STYLEREF 1 \s </w:instrText>
       </w:r>
       <w:r>
+        <w:rPr>
+          <w:noProof/>
+        </w:rPr>
         <w:fldChar w:fldCharType="separate"/>
       </w:r>
       <w:r>
@@ -33927,18 +35108,30 @@
         <w:t>3</w:t>
       </w:r>
       <w:r>
+        <w:rPr>
+          <w:noProof/>
+        </w:rPr>
         <w:fldChar w:fldCharType="end"/>
       </w:r>
       <w:r>
         <w:t>.</w:t>
       </w:r>
       <w:r>
+        <w:rPr>
+          <w:noProof/>
+        </w:rPr>
         <w:fldChar w:fldCharType="begin"/>
       </w:r>
       <w:r>
+        <w:rPr>
+          <w:noProof/>
+        </w:rPr>
         <w:instrText xml:space="preserve"> SEQ Рисунок_ \* ARABIC \s 1 </w:instrText>
       </w:r>
       <w:r>
+        <w:rPr>
+          <w:noProof/>
+        </w:rPr>
         <w:fldChar w:fldCharType="separate"/>
       </w:r>
       <w:r>
@@ -33948,6 +35141,9 @@
         <w:t>9</w:t>
       </w:r>
       <w:r>
+        <w:rPr>
+          <w:noProof/>
+        </w:rPr>
         <w:fldChar w:fldCharType="end"/>
       </w:r>
       <w:bookmarkEnd w:id="46"/>
@@ -33961,7 +35157,13 @@
         <w:t>Результат класифікації БК по спектру</w:t>
       </w:r>
       <w:r>
-        <w:t>. Помилка 8.5%</w:t>
+        <w:t>. Помилка 8</w:t>
+      </w:r>
+      <w:r>
+        <w:t>,</w:t>
+      </w:r>
+      <w:r>
+        <w:t>5%</w:t>
       </w:r>
     </w:p>
     <w:p>
@@ -34152,7 +35354,78 @@
         <w:rPr>
           <w:lang w:val="uk-UA"/>
         </w:rPr>
-        <w:t xml:space="preserve"> маємо результат зображений на РИС1, що відповідає відсотку помилки – 3.3%. </w:t>
+        <w:t xml:space="preserve"> маємо результат зображений на</w:t>
+      </w:r>
+      <w:r>
+        <w:rPr>
+          <w:lang w:val="uk-UA"/>
+        </w:rPr>
+        <w:t xml:space="preserve"> </w:t>
+      </w:r>
+      <w:r>
+        <w:rPr>
+          <w:lang w:val="uk-UA"/>
+        </w:rPr>
+        <w:fldChar w:fldCharType="begin"/>
+      </w:r>
+      <w:r>
+        <w:rPr>
+          <w:lang w:val="uk-UA"/>
+        </w:rPr>
+        <w:instrText xml:space="preserve"> REF _Ref74588490 \h </w:instrText>
+      </w:r>
+      <w:r>
+        <w:rPr>
+          <w:lang w:val="uk-UA"/>
+        </w:rPr>
+      </w:r>
+      <w:r>
+        <w:rPr>
+          <w:lang w:val="uk-UA"/>
+        </w:rPr>
+        <w:fldChar w:fldCharType="separate"/>
+      </w:r>
+      <w:r>
+        <w:t xml:space="preserve">Рисунок  </w:t>
+      </w:r>
+      <w:r>
+        <w:rPr>
+          <w:noProof/>
+        </w:rPr>
+        <w:t>3</w:t>
+      </w:r>
+      <w:r>
+        <w:t>.</w:t>
+      </w:r>
+      <w:r>
+        <w:rPr>
+          <w:noProof/>
+        </w:rPr>
+        <w:t>10</w:t>
+      </w:r>
+      <w:r>
+        <w:rPr>
+          <w:lang w:val="uk-UA"/>
+        </w:rPr>
+        <w:fldChar w:fldCharType="end"/>
+      </w:r>
+      <w:r>
+        <w:rPr>
+          <w:lang w:val="uk-UA"/>
+        </w:rPr>
+        <w:t>, що відповідає відсотку помилки – 3</w:t>
+      </w:r>
+      <w:r>
+        <w:rPr>
+          <w:lang w:val="uk-UA"/>
+        </w:rPr>
+        <w:t>,</w:t>
+      </w:r>
+      <w:r>
+        <w:rPr>
+          <w:lang w:val="uk-UA"/>
+        </w:rPr>
+        <w:t xml:space="preserve">3%. </w:t>
       </w:r>
       <w:r>
         <w:rPr>
@@ -34164,14 +35437,14 @@
         <w:rPr>
           <w:lang w:val="uk-UA"/>
         </w:rPr>
-        <w:t xml:space="preserve">Отже поєднання емпіричного методу класифікування з класичним Гаусівським БК дало </w:t>
+        <w:t xml:space="preserve">Отже поєднання емпіричного методу класифікування з класичним Гаусівським БК дало найбільш якісний результат класифікування. Слід зауважити </w:t>
       </w:r>
       <w:r>
         <w:rPr>
           <w:lang w:val="uk-UA"/>
         </w:rPr>
         <w:lastRenderedPageBreak/>
-        <w:t xml:space="preserve">найбільш якісний результат класифікування. Слід зауважити що доцільним підлаштуванням вектору </w:t>
+        <w:t xml:space="preserve">що доцільним підлаштуванням вектору </w:t>
       </w:r>
       <m:oMath>
         <m:r>
@@ -34277,7 +35550,7 @@
       </w:pPr>
       <w:r>
         <w:drawing>
-          <wp:inline distT="0" distB="0" distL="0" distR="0" wp14:anchorId="7B01D7FE" wp14:editId="4C981D67">
+          <wp:inline distT="0" distB="0" distL="0" distR="0">
             <wp:extent cx="4019550" cy="3151302"/>
             <wp:effectExtent l="0" t="0" r="0" b="0"/>
             <wp:docPr id="35" name="Рисунок 35"/>
@@ -34292,7 +35565,7 @@
                     <pic:cNvPicPr/>
                   </pic:nvPicPr>
                   <pic:blipFill>
-                    <a:blip r:embed="rId41"/>
+                    <a:blip r:embed="rId42" cstate="print"/>
                     <a:stretch>
                       <a:fillRect/>
                     </a:stretch>
@@ -34317,6 +35590,7 @@
       <w:pPr>
         <w:pStyle w:val="afb"/>
       </w:pPr>
+      <w:bookmarkStart w:id="47" w:name="_Ref74588490"/>
       <w:r>
         <w:t>Рису</w:t>
       </w:r>
@@ -34324,12 +35598,21 @@
         <w:t xml:space="preserve">нок  </w:t>
       </w:r>
       <w:r>
+        <w:rPr>
+          <w:noProof/>
+        </w:rPr>
         <w:fldChar w:fldCharType="begin"/>
       </w:r>
       <w:r>
+        <w:rPr>
+          <w:noProof/>
+        </w:rPr>
         <w:instrText xml:space="preserve"> STYLEREF 1 \s </w:instrText>
       </w:r>
       <w:r>
+        <w:rPr>
+          <w:noProof/>
+        </w:rPr>
         <w:fldChar w:fldCharType="separate"/>
       </w:r>
       <w:r>
@@ -34339,18 +35622,30 @@
         <w:t>3</w:t>
       </w:r>
       <w:r>
+        <w:rPr>
+          <w:noProof/>
+        </w:rPr>
         <w:fldChar w:fldCharType="end"/>
       </w:r>
       <w:r>
         <w:t>.</w:t>
       </w:r>
       <w:r>
+        <w:rPr>
+          <w:noProof/>
+        </w:rPr>
         <w:fldChar w:fldCharType="begin"/>
       </w:r>
       <w:r>
+        <w:rPr>
+          <w:noProof/>
+        </w:rPr>
         <w:instrText xml:space="preserve"> SEQ Рисунок_ \* ARABIC \s 1 </w:instrText>
       </w:r>
       <w:r>
+        <w:rPr>
+          <w:noProof/>
+        </w:rPr>
         <w:fldChar w:fldCharType="separate"/>
       </w:r>
       <w:r>
@@ -34360,8 +35655,12 @@
         <w:t>10</w:t>
       </w:r>
       <w:r>
+        <w:rPr>
+          <w:noProof/>
+        </w:rPr>
         <w:fldChar w:fldCharType="end"/>
       </w:r>
+      <w:bookmarkEnd w:id="47"/>
       <w:r>
         <w:t xml:space="preserve"> – Результат класифікації БК по матриці </w:t>
       </w:r>
@@ -34372,7 +35671,13 @@
         <w:t>Ms</w:t>
       </w:r>
       <w:r>
-        <w:t>. Помилка 3.3%</w:t>
+        <w:t>. Помилка 3</w:t>
+      </w:r>
+      <w:r>
+        <w:t>,</w:t>
+      </w:r>
+      <w:r>
+        <w:t>3%</w:t>
       </w:r>
     </w:p>
     <w:p>
@@ -34389,14 +35694,26 @@
           <w:lang w:val="uk-UA"/>
         </w:rPr>
       </w:pPr>
-      <w:bookmarkStart w:id="47" w:name="_Toc74412849"/>
-      <w:r>
-        <w:rPr>
-          <w:lang w:val="uk-UA"/>
-        </w:rPr>
-        <w:t>SVM класифікатор</w:t>
-      </w:r>
-      <w:bookmarkEnd w:id="47"/>
+      <w:bookmarkStart w:id="48" w:name="_Toc74651706"/>
+      <w:r>
+        <w:rPr>
+          <w:lang w:val="uk-UA"/>
+        </w:rPr>
+        <w:t>К</w:t>
+      </w:r>
+      <w:r>
+        <w:rPr>
+          <w:lang w:val="uk-UA"/>
+        </w:rPr>
+        <w:t>ласифікатор</w:t>
+      </w:r>
+      <w:r>
+        <w:rPr>
+          <w:lang w:val="uk-UA"/>
+        </w:rPr>
+        <w:t xml:space="preserve"> на базі методу опорних векторів</w:t>
+      </w:r>
+      <w:bookmarkEnd w:id="48"/>
     </w:p>
     <w:p>
       <w:pPr>
@@ -34473,109 +35790,124 @@
         <w:rPr>
           <w:lang w:val="uk-UA"/>
         </w:rPr>
+        <w:t>,</w:t>
+      </w:r>
+      <w:r>
+        <w:rPr>
+          <w:lang w:val="uk-UA"/>
+        </w:rPr>
+        <w:t>1</w:t>
+      </w:r>
+      <w:r>
+        <w:rPr>
+          <w:lang w:val="uk-UA"/>
+        </w:rPr>
+        <w:t xml:space="preserve">%.  В той час як БК </w:t>
+      </w:r>
+      <w:r>
+        <w:rPr>
+          <w:lang w:val="uk-UA"/>
+        </w:rPr>
+        <w:lastRenderedPageBreak/>
+        <w:t>показує</w:t>
+      </w:r>
+      <w:r>
+        <w:rPr>
+          <w:lang w:val="uk-UA"/>
+        </w:rPr>
+        <w:t xml:space="preserve"> протилежну залежність, при першому способі нормалізації – 3% помилки, при другому – 10%.</w:t>
+      </w:r>
+    </w:p>
+    <w:p>
+      <w:pPr>
+        <w:rPr>
+          <w:lang w:val="uk-UA"/>
+        </w:rPr>
+      </w:pPr>
+      <w:r>
+        <w:rPr>
+          <w:lang w:val="uk-UA"/>
+        </w:rPr>
+        <w:t xml:space="preserve">Застосування </w:t>
+      </w:r>
+      <w:r>
+        <w:rPr>
+          <w:lang w:val="en-US"/>
+        </w:rPr>
+        <w:t>SVM</w:t>
+      </w:r>
+      <w:r>
+        <w:t xml:space="preserve"> </w:t>
+      </w:r>
+      <w:r>
+        <w:t>до спектральних в</w:t>
+      </w:r>
+      <w:r>
+        <w:rPr>
+          <w:lang w:val="uk-UA"/>
+        </w:rPr>
+        <w:t>ідліків показало</w:t>
+      </w:r>
+      <w:r>
+        <w:t xml:space="preserve"> </w:t>
+      </w:r>
+      <w:r>
+        <w:rPr>
+          <w:lang w:val="uk-UA"/>
+        </w:rPr>
+        <w:t>результат в 1</w:t>
+      </w:r>
+      <w:r>
+        <w:rPr>
+          <w:lang w:val="uk-UA"/>
+        </w:rPr>
+        <w:t>,</w:t>
+      </w:r>
+      <w:r>
+        <w:rPr>
+          <w:lang w:val="uk-UA"/>
+        </w:rPr>
+        <w:t xml:space="preserve">1% помилки класифікації, що можна побачити на </w:t>
+      </w:r>
+      <w:r>
+        <w:rPr>
+          <w:lang w:val="uk-UA"/>
+        </w:rPr>
+        <w:fldChar w:fldCharType="begin"/>
+      </w:r>
+      <w:r>
+        <w:rPr>
+          <w:lang w:val="uk-UA"/>
+        </w:rPr>
+        <w:instrText xml:space="preserve"> REF _Ref73964085 \h </w:instrText>
+      </w:r>
+      <w:r>
+        <w:rPr>
+          <w:lang w:val="uk-UA"/>
+        </w:rPr>
+      </w:r>
+      <w:r>
+        <w:rPr>
+          <w:lang w:val="uk-UA"/>
+        </w:rPr>
+        <w:fldChar w:fldCharType="separate"/>
+      </w:r>
+      <w:r>
+        <w:t xml:space="preserve">Рисунок  </w:t>
+      </w:r>
+      <w:r>
+        <w:rPr>
+          <w:noProof/>
+        </w:rPr>
+        <w:t>3</w:t>
+      </w:r>
+      <w:r>
         <w:t>.</w:t>
       </w:r>
       <w:r>
         <w:rPr>
-          <w:lang w:val="uk-UA"/>
-        </w:rPr>
-        <w:t>1</w:t>
-      </w:r>
-      <w:r>
-        <w:rPr>
-          <w:lang w:val="uk-UA"/>
-        </w:rPr>
-        <w:t>%.  В той час як БК показуэ протилежну залежність, при першому способі нормалізації – 3% помилки, при другому – 10%.</w:t>
-      </w:r>
-    </w:p>
-    <w:p>
-      <w:pPr>
-        <w:rPr>
-          <w:lang w:val="uk-UA"/>
-        </w:rPr>
-      </w:pPr>
-      <w:r>
-        <w:rPr>
-          <w:lang w:val="uk-UA"/>
-        </w:rPr>
-        <w:lastRenderedPageBreak/>
-        <w:t xml:space="preserve">Застосування </w:t>
-      </w:r>
-      <w:r>
-        <w:rPr>
-          <w:lang w:val="en-US"/>
-        </w:rPr>
-        <w:t>SVM</w:t>
-      </w:r>
-      <w:r>
-        <w:t xml:space="preserve"> </w:t>
-      </w:r>
-      <w:r>
-        <w:t>до спектральних в</w:t>
-      </w:r>
-      <w:r>
-        <w:rPr>
-          <w:lang w:val="uk-UA"/>
-        </w:rPr>
-        <w:t>ідліків показало</w:t>
-      </w:r>
-      <w:r>
-        <w:t xml:space="preserve"> </w:t>
-      </w:r>
-      <w:r>
-        <w:rPr>
-          <w:lang w:val="uk-UA"/>
-        </w:rPr>
-        <w:t xml:space="preserve">результат в 1.1% помилки класифікації, що можна побачити на </w:t>
-      </w:r>
-      <w:r>
-        <w:rPr>
-          <w:lang w:val="uk-UA"/>
-        </w:rPr>
-        <w:fldChar w:fldCharType="begin"/>
-      </w:r>
-      <w:r>
-        <w:rPr>
-          <w:lang w:val="uk-UA"/>
-        </w:rPr>
-        <w:instrText xml:space="preserve"> REF _Ref73964085 \h </w:instrText>
-      </w:r>
-      <w:r>
-        <w:rPr>
-          <w:lang w:val="uk-UA"/>
-        </w:rPr>
-      </w:r>
-      <w:r>
-        <w:rPr>
-          <w:lang w:val="uk-UA"/>
-        </w:rPr>
-        <w:fldChar w:fldCharType="separate"/>
-      </w:r>
-      <w:r>
-        <w:t>рисунк</w:t>
-      </w:r>
-      <w:r>
-        <w:rPr>
-          <w:lang w:val="uk-UA"/>
-        </w:rPr>
-        <w:t>у</w:t>
-      </w:r>
-      <w:r>
-        <w:t xml:space="preserve">  </w:t>
-      </w:r>
-      <w:r>
-        <w:rPr>
           <w:noProof/>
         </w:rPr>
-        <w:t>3</w:t>
-      </w:r>
-      <w:r>
-        <w:t>.</w:t>
-      </w:r>
-      <w:r>
-        <w:rPr>
-          <w:noProof/>
-        </w:rPr>
         <w:t>11</w:t>
       </w:r>
       <w:r>
@@ -34604,7 +35936,7 @@
       </w:pPr>
       <w:r>
         <w:drawing>
-          <wp:inline distT="0" distB="0" distL="0" distR="0" wp14:anchorId="4CFFB658" wp14:editId="290E4D30">
+          <wp:inline distT="0" distB="0" distL="0" distR="0">
             <wp:extent cx="3620501" cy="2838450"/>
             <wp:effectExtent l="0" t="0" r="0" b="0"/>
             <wp:docPr id="5" name="Рисунок 5"/>
@@ -34619,7 +35951,7 @@
                     <pic:cNvPicPr/>
                   </pic:nvPicPr>
                   <pic:blipFill>
-                    <a:blip r:embed="rId42"/>
+                    <a:blip r:embed="rId43" cstate="print"/>
                     <a:stretch>
                       <a:fillRect/>
                     </a:stretch>
@@ -34647,17 +35979,26 @@
           <w:lang w:eastAsia="en-US"/>
         </w:rPr>
       </w:pPr>
-      <w:bookmarkStart w:id="48" w:name="_Ref73964085"/>
+      <w:bookmarkStart w:id="49" w:name="_Ref73964085"/>
       <w:r>
         <w:t xml:space="preserve">Рисунок  </w:t>
       </w:r>
       <w:r>
+        <w:rPr>
+          <w:noProof/>
+        </w:rPr>
         <w:fldChar w:fldCharType="begin"/>
       </w:r>
       <w:r>
+        <w:rPr>
+          <w:noProof/>
+        </w:rPr>
         <w:instrText xml:space="preserve"> STYLEREF 1 \s </w:instrText>
       </w:r>
       <w:r>
+        <w:rPr>
+          <w:noProof/>
+        </w:rPr>
         <w:fldChar w:fldCharType="separate"/>
       </w:r>
       <w:r>
@@ -34667,18 +36008,30 @@
         <w:t>3</w:t>
       </w:r>
       <w:r>
+        <w:rPr>
+          <w:noProof/>
+        </w:rPr>
         <w:fldChar w:fldCharType="end"/>
       </w:r>
       <w:r>
         <w:t>.</w:t>
       </w:r>
       <w:r>
+        <w:rPr>
+          <w:noProof/>
+        </w:rPr>
         <w:fldChar w:fldCharType="begin"/>
       </w:r>
       <w:r>
+        <w:rPr>
+          <w:noProof/>
+        </w:rPr>
         <w:instrText xml:space="preserve"> SEQ Рисунок_ \* ARABIC \s 1 </w:instrText>
       </w:r>
       <w:r>
+        <w:rPr>
+          <w:noProof/>
+        </w:rPr>
         <w:fldChar w:fldCharType="separate"/>
       </w:r>
       <w:r>
@@ -34688,9 +36041,12 @@
         <w:t>11</w:t>
       </w:r>
       <w:r>
+        <w:rPr>
+          <w:noProof/>
+        </w:rPr>
         <w:fldChar w:fldCharType="end"/>
       </w:r>
-      <w:bookmarkEnd w:id="48"/>
+      <w:bookmarkEnd w:id="49"/>
       <w:r>
         <w:t xml:space="preserve"> – Результат</w:t>
       </w:r>
@@ -34707,7 +36063,13 @@
         <w:t>SVM</w:t>
       </w:r>
       <w:r>
-        <w:t xml:space="preserve"> по спектру. Помилка 1.1%</w:t>
+        <w:t xml:space="preserve"> по спектру. Помилка 1</w:t>
+      </w:r>
+      <w:r>
+        <w:t>,</w:t>
+      </w:r>
+      <w:r>
+        <w:t>1%</w:t>
       </w:r>
     </w:p>
     <w:p>
@@ -34826,7 +36188,7 @@
         <w:rPr>
           <w:lang w:val="uk-UA"/>
         </w:rPr>
-        <w:t>.</w:t>
+        <w:t>,</w:t>
       </w:r>
       <w:r>
         <w:rPr>
@@ -34876,22 +36238,7 @@
         <w:fldChar w:fldCharType="separate"/>
       </w:r>
       <w:r>
-        <w:rPr>
-          <w:lang w:val="uk-UA"/>
-        </w:rPr>
-        <w:t>р</w:t>
-      </w:r>
-      <w:r>
-        <w:t>исунк</w:t>
-      </w:r>
-      <w:r>
-        <w:rPr>
-          <w:lang w:val="uk-UA"/>
-        </w:rPr>
-        <w:t>у</w:t>
-      </w:r>
-      <w:r>
-        <w:t xml:space="preserve">  </w:t>
+        <w:t xml:space="preserve">Рисунок  </w:t>
       </w:r>
       <w:r>
         <w:rPr>
@@ -34971,7 +36318,7 @@
       <w:r>
         <w:lastRenderedPageBreak/>
         <w:drawing>
-          <wp:inline distT="0" distB="0" distL="0" distR="0" wp14:anchorId="76C1E3A7" wp14:editId="79731276">
+          <wp:inline distT="0" distB="0" distL="0" distR="0">
             <wp:extent cx="4295775" cy="3367859"/>
             <wp:effectExtent l="0" t="0" r="0" b="4445"/>
             <wp:docPr id="25" name="Рисунок 25"/>
@@ -34986,7 +36333,7 @@
                     <pic:cNvPicPr/>
                   </pic:nvPicPr>
                   <pic:blipFill>
-                    <a:blip r:embed="rId43"/>
+                    <a:blip r:embed="rId44" cstate="print"/>
                     <a:stretch>
                       <a:fillRect/>
                     </a:stretch>
@@ -35014,7 +36361,7 @@
           <w:lang w:val="ru-RU"/>
         </w:rPr>
       </w:pPr>
-      <w:bookmarkStart w:id="49" w:name="_Ref73068418"/>
+      <w:bookmarkStart w:id="50" w:name="_Ref73068418"/>
       <w:r>
         <w:t>Рису</w:t>
       </w:r>
@@ -35022,12 +36369,21 @@
         <w:t xml:space="preserve">нок  </w:t>
       </w:r>
       <w:r>
+        <w:rPr>
+          <w:noProof/>
+        </w:rPr>
         <w:fldChar w:fldCharType="begin"/>
       </w:r>
       <w:r>
+        <w:rPr>
+          <w:noProof/>
+        </w:rPr>
         <w:instrText xml:space="preserve"> STYLEREF 1 \s </w:instrText>
       </w:r>
       <w:r>
+        <w:rPr>
+          <w:noProof/>
+        </w:rPr>
         <w:fldChar w:fldCharType="separate"/>
       </w:r>
       <w:r>
@@ -35037,18 +36393,30 @@
         <w:t>3</w:t>
       </w:r>
       <w:r>
+        <w:rPr>
+          <w:noProof/>
+        </w:rPr>
         <w:fldChar w:fldCharType="end"/>
       </w:r>
       <w:r>
         <w:t>.</w:t>
       </w:r>
       <w:r>
+        <w:rPr>
+          <w:noProof/>
+        </w:rPr>
         <w:fldChar w:fldCharType="begin"/>
       </w:r>
       <w:r>
+        <w:rPr>
+          <w:noProof/>
+        </w:rPr>
         <w:instrText xml:space="preserve"> SEQ Рисунок_ \* ARABIC \s 1 </w:instrText>
       </w:r>
       <w:r>
+        <w:rPr>
+          <w:noProof/>
+        </w:rPr>
         <w:fldChar w:fldCharType="separate"/>
       </w:r>
       <w:r>
@@ -35058,9 +36426,12 @@
         <w:t>12</w:t>
       </w:r>
       <w:r>
+        <w:rPr>
+          <w:noProof/>
+        </w:rPr>
         <w:fldChar w:fldCharType="end"/>
       </w:r>
-      <w:bookmarkEnd w:id="49"/>
+      <w:bookmarkEnd w:id="50"/>
       <w:r>
         <w:t xml:space="preserve"> – Результат</w:t>
       </w:r>
@@ -35086,7 +36457,13 @@
         <w:t>Ms</w:t>
       </w:r>
       <w:r>
-        <w:t>. Помилка 1.8%</w:t>
+        <w:t>. Помилка 1</w:t>
+      </w:r>
+      <w:r>
+        <w:t>,</w:t>
+      </w:r>
+      <w:r>
+        <w:t>8%</w:t>
       </w:r>
     </w:p>
     <w:p/>
@@ -35115,12 +36492,12 @@
           <w:numId w:val="0"/>
         </w:numPr>
       </w:pPr>
-      <w:bookmarkStart w:id="50" w:name="_Toc74412850"/>
+      <w:bookmarkStart w:id="51" w:name="_Toc74651707"/>
       <w:r>
         <w:lastRenderedPageBreak/>
         <w:t>ВИСНОВКИ</w:t>
       </w:r>
-      <w:bookmarkEnd w:id="50"/>
+      <w:bookmarkEnd w:id="51"/>
     </w:p>
     <w:p>
       <w:pPr>
@@ -35169,7 +36546,19 @@
           <w:lang w:val="uk-UA"/>
         </w:rPr>
         <w:tab/>
-        <w:t xml:space="preserve">Так, емпірично знайдений метод, </w:t>
+        <w:t xml:space="preserve">Так, емпірично </w:t>
+      </w:r>
+      <w:r>
+        <w:rPr>
+          <w:lang w:val="uk-UA"/>
+        </w:rPr>
+        <w:t>розроблений</w:t>
+      </w:r>
+      <w:r>
+        <w:rPr>
+          <w:lang w:val="uk-UA"/>
+        </w:rPr>
+        <w:t xml:space="preserve"> метод, </w:t>
       </w:r>
       <w:r>
         <w:rPr>
@@ -35181,7 +36570,19 @@
         <w:rPr>
           <w:lang w:val="uk-UA"/>
         </w:rPr>
-        <w:t xml:space="preserve">о базується на сумі кратних гармонік, показує результат в 32% помилки. </w:t>
+        <w:t>о базується на сумі кратних гармонік,</w:t>
+      </w:r>
+      <w:r>
+        <w:rPr>
+          <w:lang w:val="uk-UA"/>
+        </w:rPr>
+        <w:t xml:space="preserve"> показує результат в 32% помилок</w:t>
+      </w:r>
+      <w:r>
+        <w:rPr>
+          <w:lang w:val="uk-UA"/>
+        </w:rPr>
+        <w:t xml:space="preserve">. </w:t>
       </w:r>
       <w:r>
         <w:rPr>
@@ -35193,7 +36594,7 @@
         <w:rPr>
           <w:lang w:val="uk-UA"/>
         </w:rPr>
-        <w:t xml:space="preserve">оже пояснюватися тим, що дані суми мають оптимальним чином усереднюватися, що є окремою і складною задачею, так як тембри інструментів </w:t>
+        <w:t xml:space="preserve">оже пояснюватися тим, що дані суми мають усереднюватися, що є окремою і складною задачею, так як тембри інструментів </w:t>
       </w:r>
       <w:r>
         <w:rPr>
@@ -35225,7 +36626,7 @@
         <w:rPr>
           <w:lang w:val="uk-UA"/>
         </w:rPr>
-        <w:t xml:space="preserve">Метод Гаусівського наївного </w:t>
+        <w:t xml:space="preserve">Метод наївного </w:t>
       </w:r>
       <w:r>
         <w:rPr>
@@ -35237,7 +36638,25 @@
         <w:rPr>
           <w:lang w:val="uk-UA"/>
         </w:rPr>
-        <w:t xml:space="preserve"> потребував найбільшого часу на розрахунки, так як для кожного елементу вхідного вектору ознак було розраховано гаусівську функцію. Проте, класифікатор показав результат в 8.5% помилки аналізуючи перші 4009 відліки інтерпольованого спектру вирізаного сигналу. А в поєднанні з емпіричним методом класифікації, з заміною вхідного вектору ознак на матрицю </w:t>
+        <w:t xml:space="preserve"> з гаусівською апроксимацією ЩЙ</w:t>
+      </w:r>
+      <w:r>
+        <w:rPr>
+          <w:lang w:val="uk-UA"/>
+        </w:rPr>
+        <w:t xml:space="preserve"> потребував найбільшого часу на розрахунки, так як для кожного елементу вхідного вектору ознак було розраховано гаусівську функцію. Проте, класифікатор показав результат в 8</w:t>
+      </w:r>
+      <w:r>
+        <w:rPr>
+          <w:lang w:val="uk-UA"/>
+        </w:rPr>
+        <w:t>,</w:t>
+      </w:r>
+      <w:r>
+        <w:rPr>
+          <w:lang w:val="uk-UA"/>
+        </w:rPr>
+        <w:t xml:space="preserve">5% помилки аналізуючи перші 4009 відліки інтерпольованого спектру вирізаного сигналу. А в поєднанні з емпіричним методом класифікації, з заміною вхідного вектору ознак на матрицю </w:t>
       </w:r>
       <w:r>
         <w:rPr>
@@ -35264,7 +36683,13 @@
         <w:rPr>
           <w:lang w:val="uk-UA"/>
         </w:rPr>
-        <w:t>.2</w:t>
+        <w:t>,</w:t>
+      </w:r>
+      <w:r>
+        <w:rPr>
+          <w:lang w:val="uk-UA"/>
+        </w:rPr>
+        <w:t>2</w:t>
       </w:r>
       <w:r>
         <w:t>% помилки.</w:t>
@@ -35391,7 +36816,19 @@
         <w:rPr>
           <w:lang w:val="uk-UA"/>
         </w:rPr>
-        <w:t>Так, при класифікувані на основі спектральних відліків за першим принципом нормалізації було отримано результат з 86% помилки, за другим принципом – 1.1%.</w:t>
+        <w:t>Так, при класифікувані на основі спектральних відліків за першим принципом нормалізації було отримано результат з 86% помилки, за другим принципом – 1</w:t>
+      </w:r>
+      <w:r>
+        <w:rPr>
+          <w:lang w:val="uk-UA"/>
+        </w:rPr>
+        <w:t>,</w:t>
+      </w:r>
+      <w:r>
+        <w:rPr>
+          <w:lang w:val="uk-UA"/>
+        </w:rPr>
+        <w:t>1%.</w:t>
       </w:r>
     </w:p>
     <w:p>
@@ -35423,7 +36860,14 @@
         <w:rPr>
           <w:lang w:val="uk-UA"/>
         </w:rPr>
-        <w:t xml:space="preserve">і вектора ознак знизився як час класифікації, так і точність, в той час як для БК такий підхід підвищив показник точності. Метод </w:t>
+        <w:t xml:space="preserve">і вектора ознак знизився як час класифікації, так і точність, в той час як для БК такий підхід підвищив показник </w:t>
+      </w:r>
+      <w:r>
+        <w:rPr>
+          <w:lang w:val="uk-UA"/>
+        </w:rPr>
+        <w:lastRenderedPageBreak/>
+        <w:t xml:space="preserve">точності. Метод </w:t>
       </w:r>
       <w:r>
         <w:rPr>
@@ -35438,7 +36882,19 @@
         <w:rPr>
           <w:lang w:val="uk-UA"/>
         </w:rPr>
-        <w:t xml:space="preserve">показав помилку в 1.8% при використанні матриці </w:t>
+        <w:t>показав помилку в 1</w:t>
+      </w:r>
+      <w:r>
+        <w:rPr>
+          <w:lang w:val="uk-UA"/>
+        </w:rPr>
+        <w:t>,</w:t>
+      </w:r>
+      <w:r>
+        <w:rPr>
+          <w:lang w:val="uk-UA"/>
+        </w:rPr>
+        <w:t xml:space="preserve">8% при використанні матриці </w:t>
       </w:r>
       <w:r>
         <w:rPr>
@@ -35475,6 +36931,20 @@
           <w:lang w:val="uk-UA"/>
         </w:rPr>
         <w:t>ільш чустливий та точний.</w:t>
+      </w:r>
+    </w:p>
+    <w:p>
+      <w:pPr>
+        <w:ind w:firstLine="709"/>
+        <w:rPr>
+          <w:lang w:val="uk-UA"/>
+        </w:rPr>
+      </w:pPr>
+      <w:r>
+        <w:rPr>
+          <w:lang w:val="uk-UA"/>
+        </w:rPr>
+        <w:t xml:space="preserve">Подальший розвиток класифікації може бути виконаний шляхом використання статистичних залежностей між нотами та використання методу максимальної правдоподібності до класифікованої послідовності. </w:t>
       </w:r>
     </w:p>
     <w:p>
@@ -35488,7 +36958,7 @@
           <w:lang w:val="uk-UA"/>
         </w:rPr>
       </w:pPr>
-      <w:bookmarkStart w:id="51" w:name="_Toc74412851"/>
+      <w:bookmarkStart w:id="52" w:name="_Toc74651708"/>
       <w:r>
         <w:rPr>
           <w:lang w:val="uk-UA"/>
@@ -35496,7 +36966,7 @@
         <w:lastRenderedPageBreak/>
         <w:t>Перелік джерел посилання</w:t>
       </w:r>
-      <w:bookmarkEnd w:id="51"/>
+      <w:bookmarkEnd w:id="52"/>
     </w:p>
     <w:p>
       <w:pPr>
@@ -35573,7 +37043,7 @@
         </w:rPr>
         <w:t xml:space="preserve">Режим доступу: </w:t>
       </w:r>
-      <w:hyperlink r:id="rId44" w:history="1">
+      <w:hyperlink r:id="rId45" w:history="1">
         <w:r>
           <w:rPr>
             <w:rStyle w:val="afa"/>
@@ -35687,7 +37157,7 @@
         </w:rPr>
         <w:t xml:space="preserve">Метод опорных векторов (SVM) [Електронний ресурс] – Режим доступу до ресурсу: </w:t>
       </w:r>
-      <w:hyperlink r:id="rId45" w:history="1">
+      <w:hyperlink r:id="rId46" w:history="1">
         <w:r>
           <w:rPr>
             <w:rStyle w:val="afa"/>
@@ -35727,7 +37197,7 @@
         </w:rPr>
         <w:t xml:space="preserve">Гауссов классификатор [Електронний ресурс] – Режим доступу до ресурсу: </w:t>
       </w:r>
-      <w:hyperlink r:id="rId46" w:history="1">
+      <w:hyperlink r:id="rId47" w:history="1">
         <w:r>
           <w:rPr>
             <w:rStyle w:val="afa"/>
@@ -35768,7 +37238,7 @@
       <w:r>
         <w:t xml:space="preserve">Wine Data Set [Електронний ресурс] – Режим доступу до ресурсу: </w:t>
       </w:r>
-      <w:hyperlink r:id="rId47" w:history="1">
+      <w:hyperlink r:id="rId48" w:history="1">
         <w:r>
           <w:rPr>
             <w:rStyle w:val="afa"/>
@@ -35810,7 +37280,7 @@
         </w:rPr>
         <w:t xml:space="preserve">The Naive Probability Is the Expert on Wine Quality [Електронний ресурс] – Режим доступу до ресурсу: </w:t>
       </w:r>
-      <w:hyperlink r:id="rId48" w:history="1">
+      <w:hyperlink r:id="rId49" w:history="1">
         <w:r>
           <w:rPr>
             <w:rStyle w:val="afa"/>
@@ -35850,7 +37320,7 @@
         </w:rPr>
         <w:t xml:space="preserve">Support Vector Machine simplified using R [Електронний ресурс] – Режим доступу до ресурсу: </w:t>
       </w:r>
-      <w:hyperlink r:id="rId49" w:history="1">
+      <w:hyperlink r:id="rId50" w:history="1">
         <w:r>
           <w:rPr>
             <w:rStyle w:val="afa"/>
@@ -35911,7 +37381,7 @@
         </w:rPr>
         <w:t xml:space="preserve"> Keerthi – Режим доступу до ресурсу: </w:t>
       </w:r>
-      <w:hyperlink r:id="rId50" w:history="1">
+      <w:hyperlink r:id="rId51" w:history="1">
         <w:r>
           <w:rPr>
             <w:rStyle w:val="afa"/>
@@ -36017,7 +37487,7 @@
         </w:rPr>
         <w:t xml:space="preserve">: </w:t>
       </w:r>
-      <w:hyperlink r:id="rId51" w:history="1">
+      <w:hyperlink r:id="rId52" w:history="1">
         <w:r>
           <w:rPr>
             <w:rStyle w:val="afa"/>
@@ -36055,12 +37525,12 @@
           <w:numId w:val="0"/>
         </w:numPr>
       </w:pPr>
-      <w:bookmarkStart w:id="52" w:name="_Toc74412852"/>
+      <w:bookmarkStart w:id="53" w:name="_Toc74651709"/>
       <w:r>
         <w:lastRenderedPageBreak/>
         <w:t>Додаток А</w:t>
       </w:r>
-      <w:bookmarkEnd w:id="52"/>
+      <w:bookmarkEnd w:id="53"/>
     </w:p>
     <w:p>
       <w:pPr>
@@ -37800,6 +39270,7 @@
           <w:sz w:val="21"/>
           <w:szCs w:val="21"/>
         </w:rPr>
+        <w:lastRenderedPageBreak/>
         <w:t>% 4. Формування вектору міток Y</w:t>
       </w:r>
     </w:p>
@@ -37823,7 +39294,6 @@
           <w:sz w:val="21"/>
           <w:szCs w:val="21"/>
         </w:rPr>
-        <w:lastRenderedPageBreak/>
         <w:t>Y = 1:NOTES;</w:t>
       </w:r>
     </w:p>
@@ -39577,7 +41047,7 @@
           <w:numId w:val="0"/>
         </w:numPr>
       </w:pPr>
-      <w:bookmarkStart w:id="53" w:name="_Toc74412853"/>
+      <w:bookmarkStart w:id="54" w:name="_Toc74651710"/>
       <w:r>
         <w:lastRenderedPageBreak/>
         <w:t xml:space="preserve">Додаток </w:t>
@@ -39585,7 +41055,7 @@
       <w:r>
         <w:t>Б</w:t>
       </w:r>
-      <w:bookmarkEnd w:id="53"/>
+      <w:bookmarkEnd w:id="54"/>
     </w:p>
     <w:p>
       <w:pPr>
@@ -41440,7 +42910,6 @@
           <w:szCs w:val="21"/>
           <w:lang w:val="en-US"/>
         </w:rPr>
-        <w:lastRenderedPageBreak/>
         <w:t>XTrain = X(trainInds,:);</w:t>
       </w:r>
     </w:p>
@@ -43476,6 +44945,7 @@
           <w:szCs w:val="21"/>
           <w:lang w:val="en-US"/>
         </w:rPr>
+        <w:lastRenderedPageBreak/>
         <w:t xml:space="preserve">    test_label = YTest(j);          </w:t>
       </w:r>
       <w:r>
@@ -43577,7 +45047,6 @@
           <w:szCs w:val="21"/>
           <w:lang w:val="en-US"/>
         </w:rPr>
-        <w:lastRenderedPageBreak/>
         <w:t xml:space="preserve">    </w:t>
       </w:r>
     </w:p>
@@ -45273,12 +46742,12 @@
           <w:numId w:val="0"/>
         </w:numPr>
       </w:pPr>
-      <w:bookmarkStart w:id="54" w:name="_Toc74412854"/>
+      <w:bookmarkStart w:id="55" w:name="_Toc74651711"/>
       <w:r>
         <w:lastRenderedPageBreak/>
         <w:t>Додаток В</w:t>
       </w:r>
-      <w:bookmarkEnd w:id="54"/>
+      <w:bookmarkEnd w:id="55"/>
     </w:p>
     <w:p>
       <w:pPr>
@@ -51759,7 +53228,7 @@
           <w:numId w:val="0"/>
         </w:numPr>
       </w:pPr>
-      <w:bookmarkStart w:id="55" w:name="_Toc74412855"/>
+      <w:bookmarkStart w:id="56" w:name="_Toc74651712"/>
       <w:r>
         <w:lastRenderedPageBreak/>
         <w:t xml:space="preserve">Додаток </w:t>
@@ -51767,7 +53236,7 @@
       <w:r>
         <w:t>Г</w:t>
       </w:r>
-      <w:bookmarkEnd w:id="55"/>
+      <w:bookmarkEnd w:id="56"/>
     </w:p>
     <w:p>
       <w:pPr>
@@ -56228,7 +57697,7 @@
       </w:r>
     </w:p>
     <w:sectPr>
-      <w:headerReference w:type="default" r:id="rId52"/>
+      <w:headerReference w:type="default" r:id="rId53"/>
       <w:pgSz w:w="11906" w:h="16838"/>
       <w:pgMar w:top="1134" w:right="567" w:bottom="1134" w:left="1418" w:header="708" w:footer="708" w:gutter="0"/>
       <w:cols w:space="708"/>
@@ -56338,6 +57807,7 @@
         <w:docPartUnique/>
       </w:docPartObj>
     </w:sdtPr>
+    <w:sdtEndPr/>
     <w:sdtContent>
       <w:p>
         <w:pPr>
@@ -56345,12 +57815,24 @@
           <w:jc w:val="right"/>
         </w:pPr>
         <w:r>
+          <w:rPr>
+            <w:noProof/>
+            <w:lang w:val="uk-UA"/>
+          </w:rPr>
           <w:fldChar w:fldCharType="begin"/>
         </w:r>
         <w:r>
+          <w:rPr>
+            <w:noProof/>
+            <w:lang w:val="uk-UA"/>
+          </w:rPr>
           <w:instrText>PAGE   \* MERGEFORMAT</w:instrText>
         </w:r>
         <w:r>
+          <w:rPr>
+            <w:noProof/>
+            <w:lang w:val="uk-UA"/>
+          </w:rPr>
           <w:fldChar w:fldCharType="separate"/>
         </w:r>
         <w:r>
@@ -56358,9 +57840,13 @@
             <w:noProof/>
             <w:lang w:val="uk-UA"/>
           </w:rPr>
-          <w:t>2</w:t>
+          <w:t>42</w:t>
         </w:r>
         <w:r>
+          <w:rPr>
+            <w:noProof/>
+            <w:lang w:val="uk-UA"/>
+          </w:rPr>
           <w:fldChar w:fldCharType="end"/>
         </w:r>
       </w:p>
@@ -56968,6 +58454,95 @@
     <w:numStyleLink w:val="a"/>
   </w:abstractNum>
   <w:abstractNum w:abstractNumId="6" w15:restartNumberingAfterBreak="0">
+    <w:nsid w:val="2F103D5A"/>
+    <w:multiLevelType w:val="hybridMultilevel"/>
+    <w:tmpl w:val="BBFE8E70"/>
+    <w:lvl w:ilvl="0" w:tplc="E5326A3A">
+      <w:start w:val="1"/>
+      <w:numFmt w:val="decimal"/>
+      <w:lvlText w:val="%1)"/>
+      <w:lvlJc w:val="left"/>
+      <w:pPr>
+        <w:ind w:left="927" w:hanging="360"/>
+      </w:pPr>
+      <w:rPr>
+        <w:rFonts w:hint="default"/>
+      </w:rPr>
+    </w:lvl>
+    <w:lvl w:ilvl="1" w:tplc="04190019" w:tentative="1">
+      <w:start w:val="1"/>
+      <w:numFmt w:val="lowerLetter"/>
+      <w:lvlText w:val="%2."/>
+      <w:lvlJc w:val="left"/>
+      <w:pPr>
+        <w:ind w:left="1647" w:hanging="360"/>
+      </w:pPr>
+    </w:lvl>
+    <w:lvl w:ilvl="2" w:tplc="0419001B" w:tentative="1">
+      <w:start w:val="1"/>
+      <w:numFmt w:val="lowerRoman"/>
+      <w:lvlText w:val="%3."/>
+      <w:lvlJc w:val="right"/>
+      <w:pPr>
+        <w:ind w:left="2367" w:hanging="180"/>
+      </w:pPr>
+    </w:lvl>
+    <w:lvl w:ilvl="3" w:tplc="0419000F" w:tentative="1">
+      <w:start w:val="1"/>
+      <w:numFmt w:val="decimal"/>
+      <w:lvlText w:val="%4."/>
+      <w:lvlJc w:val="left"/>
+      <w:pPr>
+        <w:ind w:left="3087" w:hanging="360"/>
+      </w:pPr>
+    </w:lvl>
+    <w:lvl w:ilvl="4" w:tplc="04190019" w:tentative="1">
+      <w:start w:val="1"/>
+      <w:numFmt w:val="lowerLetter"/>
+      <w:lvlText w:val="%5."/>
+      <w:lvlJc w:val="left"/>
+      <w:pPr>
+        <w:ind w:left="3807" w:hanging="360"/>
+      </w:pPr>
+    </w:lvl>
+    <w:lvl w:ilvl="5" w:tplc="0419001B" w:tentative="1">
+      <w:start w:val="1"/>
+      <w:numFmt w:val="lowerRoman"/>
+      <w:lvlText w:val="%6."/>
+      <w:lvlJc w:val="right"/>
+      <w:pPr>
+        <w:ind w:left="4527" w:hanging="180"/>
+      </w:pPr>
+    </w:lvl>
+    <w:lvl w:ilvl="6" w:tplc="0419000F" w:tentative="1">
+      <w:start w:val="1"/>
+      <w:numFmt w:val="decimal"/>
+      <w:lvlText w:val="%7."/>
+      <w:lvlJc w:val="left"/>
+      <w:pPr>
+        <w:ind w:left="5247" w:hanging="360"/>
+      </w:pPr>
+    </w:lvl>
+    <w:lvl w:ilvl="7" w:tplc="04190019" w:tentative="1">
+      <w:start w:val="1"/>
+      <w:numFmt w:val="lowerLetter"/>
+      <w:lvlText w:val="%8."/>
+      <w:lvlJc w:val="left"/>
+      <w:pPr>
+        <w:ind w:left="5967" w:hanging="360"/>
+      </w:pPr>
+    </w:lvl>
+    <w:lvl w:ilvl="8" w:tplc="0419001B" w:tentative="1">
+      <w:start w:val="1"/>
+      <w:numFmt w:val="lowerRoman"/>
+      <w:lvlText w:val="%9."/>
+      <w:lvlJc w:val="right"/>
+      <w:pPr>
+        <w:ind w:left="6687" w:hanging="180"/>
+      </w:pPr>
+    </w:lvl>
+  </w:abstractNum>
+  <w:abstractNum w:abstractNumId="7" w15:restartNumberingAfterBreak="0">
     <w:nsid w:val="426840CE"/>
     <w:multiLevelType w:val="multilevel"/>
     <w:tmpl w:val="0419001F"/>
@@ -57053,7 +58628,7 @@
       </w:pPr>
     </w:lvl>
   </w:abstractNum>
-  <w:abstractNum w:abstractNumId="7" w15:restartNumberingAfterBreak="0">
+  <w:abstractNum w:abstractNumId="8" w15:restartNumberingAfterBreak="0">
     <w:nsid w:val="488C6CF5"/>
     <w:multiLevelType w:val="multilevel"/>
     <w:tmpl w:val="DB8AD09E"/>
@@ -57169,13 +58744,13 @@
       </w:rPr>
     </w:lvl>
   </w:abstractNum>
-  <w:abstractNum w:abstractNumId="8" w15:restartNumberingAfterBreak="0">
+  <w:abstractNum w:abstractNumId="9" w15:restartNumberingAfterBreak="0">
     <w:nsid w:val="4E4B4DD0"/>
     <w:multiLevelType w:val="multilevel"/>
     <w:tmpl w:val="C1BCDA24"/>
     <w:numStyleLink w:val="a3"/>
   </w:abstractNum>
-  <w:abstractNum w:abstractNumId="9" w15:restartNumberingAfterBreak="0">
+  <w:abstractNum w:abstractNumId="10" w15:restartNumberingAfterBreak="0">
     <w:nsid w:val="51347A77"/>
     <w:multiLevelType w:val="hybridMultilevel"/>
     <w:tmpl w:val="A6360F80"/>
@@ -57264,7 +58839,7 @@
       </w:pPr>
     </w:lvl>
   </w:abstractNum>
-  <w:abstractNum w:abstractNumId="10" w15:restartNumberingAfterBreak="0">
+  <w:abstractNum w:abstractNumId="11" w15:restartNumberingAfterBreak="0">
     <w:nsid w:val="53D568E1"/>
     <w:multiLevelType w:val="hybridMultilevel"/>
     <w:tmpl w:val="7684272E"/>
@@ -57350,7 +58925,7 @@
       </w:pPr>
     </w:lvl>
   </w:abstractNum>
-  <w:abstractNum w:abstractNumId="11" w15:restartNumberingAfterBreak="0">
+  <w:abstractNum w:abstractNumId="12" w15:restartNumberingAfterBreak="0">
     <w:nsid w:val="5FBC7FEA"/>
     <w:multiLevelType w:val="hybridMultilevel"/>
     <w:tmpl w:val="5078A43C"/>
@@ -57436,7 +59011,7 @@
       </w:pPr>
     </w:lvl>
   </w:abstractNum>
-  <w:abstractNum w:abstractNumId="12" w15:restartNumberingAfterBreak="0">
+  <w:abstractNum w:abstractNumId="13" w15:restartNumberingAfterBreak="0">
     <w:nsid w:val="65B76A35"/>
     <w:multiLevelType w:val="hybridMultilevel"/>
     <w:tmpl w:val="8568881E"/>
@@ -57549,7 +59124,7 @@
       </w:rPr>
     </w:lvl>
   </w:abstractNum>
-  <w:abstractNum w:abstractNumId="13" w15:restartNumberingAfterBreak="0">
+  <w:abstractNum w:abstractNumId="14" w15:restartNumberingAfterBreak="0">
     <w:nsid w:val="70C5081B"/>
     <w:multiLevelType w:val="multilevel"/>
     <w:tmpl w:val="04090025"/>
@@ -57676,19 +59251,19 @@
     </w:lvl>
   </w:abstractNum>
   <w:num w:numId="1">
-    <w:abstractNumId w:val="11"/>
+    <w:abstractNumId w:val="12"/>
   </w:num>
   <w:num w:numId="2">
-    <w:abstractNumId w:val="9"/>
+    <w:abstractNumId w:val="10"/>
   </w:num>
   <w:num w:numId="3">
-    <w:abstractNumId w:val="13"/>
+    <w:abstractNumId w:val="14"/>
   </w:num>
   <w:num w:numId="4">
-    <w:abstractNumId w:val="7"/>
+    <w:abstractNumId w:val="8"/>
   </w:num>
   <w:num w:numId="5">
-    <w:abstractNumId w:val="6"/>
+    <w:abstractNumId w:val="7"/>
   </w:num>
   <w:num w:numId="6">
     <w:abstractNumId w:val="2"/>
@@ -57709,13 +59284,16 @@
     <w:abstractNumId w:val="3"/>
   </w:num>
   <w:num w:numId="12">
-    <w:abstractNumId w:val="8"/>
+    <w:abstractNumId w:val="9"/>
   </w:num>
   <w:num w:numId="13">
-    <w:abstractNumId w:val="10"/>
+    <w:abstractNumId w:val="11"/>
   </w:num>
   <w:num w:numId="14">
-    <w:abstractNumId w:val="12"/>
+    <w:abstractNumId w:val="13"/>
+  </w:num>
+  <w:num w:numId="15">
+    <w:abstractNumId w:val="6"/>
   </w:num>
   <w:numIdMacAtCleanup w:val="12"/>
 </w:numbering>
@@ -58350,6 +59928,7 @@
   <w:style w:type="character" w:default="1" w:styleId="a8">
     <w:name w:val="Default Paragraph Font"/>
     <w:uiPriority w:val="1"/>
+    <w:semiHidden/>
     <w:unhideWhenUsed/>
   </w:style>
   <w:style w:type="table" w:default="1" w:styleId="a9">
@@ -58588,8 +60167,8 @@
       <w:lang w:val="ru-RU" w:eastAsia="ru-RU"/>
     </w:rPr>
   </w:style>
-  <w:style w:type="table" w:styleId="-11">
-    <w:name w:val="Grid Table 1 Light Accent 1"/>
+  <w:style w:type="table" w:customStyle="1" w:styleId="-111">
+    <w:name w:val="Таблица-сетка 1 светлая — акцент 11"/>
     <w:basedOn w:val="a9"/>
     <w:uiPriority w:val="46"/>
     <w:rsid w:val="00F6391E"/>
@@ -58645,8 +60224,8 @@
       </w:rPr>
     </w:tblStylePr>
   </w:style>
-  <w:style w:type="table" w:styleId="-14">
-    <w:name w:val="Grid Table 1 Light Accent 4"/>
+  <w:style w:type="table" w:customStyle="1" w:styleId="-141">
+    <w:name w:val="Таблица-сетка 1 светлая — акцент 41"/>
     <w:basedOn w:val="a9"/>
     <w:uiPriority w:val="46"/>
     <w:rsid w:val="00F6391E"/>
@@ -58702,8 +60281,8 @@
       </w:rPr>
     </w:tblStylePr>
   </w:style>
-  <w:style w:type="table" w:styleId="-41">
-    <w:name w:val="Grid Table 4 Accent 1"/>
+  <w:style w:type="table" w:customStyle="1" w:styleId="-411">
+    <w:name w:val="Таблица-сетка 4 — акцент 11"/>
     <w:basedOn w:val="a9"/>
     <w:uiPriority w:val="49"/>
     <w:rsid w:val="00F6391E"/>
@@ -58778,8 +60357,8 @@
       </w:tcPr>
     </w:tblStylePr>
   </w:style>
-  <w:style w:type="table" w:styleId="-1">
-    <w:name w:val="Grid Table 1 Light"/>
+  <w:style w:type="table" w:customStyle="1" w:styleId="-11">
+    <w:name w:val="Таблица-сетка 1 светлая1"/>
     <w:basedOn w:val="a9"/>
     <w:uiPriority w:val="46"/>
     <w:rsid w:val="00F6391E"/>
@@ -60051,7 +61630,7 @@
 </file>
 
 <file path=customXml/itemProps1.xml><?xml version="1.0" encoding="utf-8"?>
-<ds:datastoreItem xmlns:ds="http://schemas.openxmlformats.org/officeDocument/2006/customXml" ds:itemID="{1624199D-9AE8-4AAC-80D1-F4FB8B919479}">
+<ds:datastoreItem xmlns:ds="http://schemas.openxmlformats.org/officeDocument/2006/customXml" ds:itemID="{B95A91C4-930D-4B17-A563-60BC90D820AA}">
   <ds:schemaRefs>
     <ds:schemaRef ds:uri="http://schemas.openxmlformats.org/officeDocument/2006/bibliography"/>
   </ds:schemaRefs>
